--- a/Documentation/analysis.docx
+++ b/Documentation/analysis.docx
@@ -26,10 +26,7 @@
         <w:jc w:val="center"/>
       </w:pPr>
       <w:r>
-        <w:t xml:space="preserve">Candidate Number: </w:t>
-      </w:r>
-      <w:r>
-        <w:t>3085</w:t>
+        <w:t>Candidate Number: 3085</w:t>
       </w:r>
     </w:p>
     <w:p>
@@ -48,6 +45,13 @@
     </w:p>
     <w:sdt>
       <w:sdtPr>
+        <w:rPr>
+          <w:rFonts w:ascii="Segoe UI" w:eastAsiaTheme="minorHAnsi" w:hAnsi="Segoe UI" w:cstheme="minorBidi"/>
+          <w:color w:val="auto"/>
+          <w:sz w:val="24"/>
+          <w:szCs w:val="22"/>
+          <w:lang w:val="en-GB"/>
+        </w:rPr>
         <w:id w:val="-637641389"/>
         <w:docPartObj>
           <w:docPartGallery w:val="Table of Contents"/>
@@ -56,14 +60,9 @@
       </w:sdtPr>
       <w:sdtEndPr>
         <w:rPr>
-          <w:rFonts w:ascii="Segoe UI" w:eastAsiaTheme="minorHAnsi" w:hAnsi="Segoe UI" w:cstheme="minorBidi"/>
           <w:b/>
           <w:bCs/>
           <w:noProof/>
-          <w:color w:val="auto"/>
-          <w:sz w:val="24"/>
-          <w:szCs w:val="22"/>
-          <w:lang w:val="en-GB"/>
         </w:rPr>
       </w:sdtEndPr>
       <w:sdtContent>
@@ -2106,6 +2105,9 @@
             <w:r>
               <w:t>13/10/2019</w:t>
             </w:r>
+            <w:r>
+              <w:t xml:space="preserve"> but add final changes before final deadline</w:t>
+            </w:r>
           </w:p>
         </w:tc>
       </w:tr>
@@ -2428,6 +2430,9 @@
             <w:r>
               <w:t>13/10/2019</w:t>
             </w:r>
+            <w:r>
+              <w:t xml:space="preserve"> added in a few changes along the way</w:t>
+            </w:r>
           </w:p>
         </w:tc>
       </w:tr>
@@ -2697,6 +2702,9 @@
             <w:r>
               <w:t>09/01/2020</w:t>
             </w:r>
+            <w:r>
+              <w:t xml:space="preserve"> after due to mocks</w:t>
+            </w:r>
           </w:p>
         </w:tc>
       </w:tr>
@@ -2783,6 +2791,7 @@
           </w:tcPr>
           <w:p>
             <w:r>
+              <w:lastRenderedPageBreak/>
               <w:t>25</w:t>
             </w:r>
           </w:p>
@@ -2849,6 +2858,9 @@
             <w:r>
               <w:t>01/02/2020</w:t>
             </w:r>
+            <w:r>
+              <w:t xml:space="preserve"> after due to mocks</w:t>
+            </w:r>
           </w:p>
         </w:tc>
       </w:tr>
@@ -2859,7 +2871,6 @@
           </w:tcPr>
           <w:p>
             <w:r>
-              <w:lastRenderedPageBreak/>
               <w:t>27</w:t>
             </w:r>
           </w:p>
@@ -3077,6 +3088,9 @@
           <w:p>
             <w:r>
               <w:t>11/02/2020</w:t>
+            </w:r>
+            <w:r>
+              <w:t xml:space="preserve"> after due to mocks</w:t>
             </w:r>
           </w:p>
         </w:tc>
@@ -3139,7 +3153,15 @@
         <w:t>My clients are Barnet Education Arts Trust and my dad. I have regular meetings with my dad and will meet when I can with a represented member of Barnet Education Arts Trust.</w:t>
       </w:r>
       <w:r>
-        <w:t xml:space="preserve"> Barnet Education Arts Trust are a music charity for the London Borough of Barnet. They run most music schools and lessons in the borough. As part of leading music centres/schools they have a music office. The music office is where all the music is kept when not on loan to conductors at these centres/schools. They don’t have an online system, at the moment, of keeping track of the music so are constantly </w:t>
+        <w:t xml:space="preserve"> Barnet Education Arts Trust are a music charity for the London Borough of Barnet. They run most music schools and lessons in the borough. As part of leading music </w:t>
+      </w:r>
+      <w:proofErr w:type="spellStart"/>
+      <w:r>
+        <w:t>centres</w:t>
+      </w:r>
+      <w:proofErr w:type="spellEnd"/>
+      <w:r>
+        <w:t xml:space="preserve">/schools they have a music office. The music office is where all the music is kept when not on loan to conductors at these centres/schools. They don’t have an online system, at the moment, of keeping track of the music so are constantly </w:t>
       </w:r>
       <w:r>
         <w:t xml:space="preserve">losing music. For this </w:t>
@@ -3172,6 +3194,7 @@
     <w:p/>
     <w:p>
       <w:r>
+        <w:lastRenderedPageBreak/>
         <w:t>To achieve this, I will use OOP to create objects that can be edited and an admin page that is easy to use. This should make editing easy. It should also make it easy to maintain.</w:t>
       </w:r>
     </w:p>
@@ -3183,7 +3206,6 @@
       <w:bookmarkStart w:id="12" w:name="_Toc21369946"/>
       <w:bookmarkStart w:id="13" w:name="_Toc21939119"/>
       <w:r>
-        <w:lastRenderedPageBreak/>
         <w:t>1.2-Investigation</w:t>
       </w:r>
       <w:bookmarkEnd w:id="12"/>
@@ -3541,11 +3563,7 @@
         <w:t xml:space="preserve">The City of London Library Page is where members of the City of London Library can reserve or renew music. You can also view all the books. </w:t>
       </w:r>
       <w:r>
-        <w:t xml:space="preserve">It has queues for deciding </w:t>
-      </w:r>
-      <w:r>
-        <w:lastRenderedPageBreak/>
-        <w:t xml:space="preserve">who gets the books when they reserve it in order.  It also has filters so you can filter by author, by year released, by genre, by whether non-fiction or fiction </w:t>
+        <w:t xml:space="preserve">It has queues for deciding who gets the books when they reserve it in order.  It also has filters so you can filter by author, by year released, by genre, by whether non-fiction or fiction </w:t>
       </w:r>
       <w:r>
         <w:t>etc.</w:t>
@@ -3756,6 +3774,7 @@
         </w:tabs>
       </w:pPr>
       <w:r>
+        <w:lastRenderedPageBreak/>
         <w:t>All of my users want an online catalogue and reservation system to replace the textbook that is currently in use.</w:t>
       </w:r>
     </w:p>
@@ -3769,7 +3788,6 @@
         <w:rPr>
           <w:noProof/>
         </w:rPr>
-        <w:lastRenderedPageBreak/>
         <w:drawing>
           <wp:inline distT="0" distB="0" distL="0" distR="0" wp14:anchorId="6B655441" wp14:editId="1533B835">
             <wp:extent cx="5731510" cy="5551805"/>
@@ -4071,7 +4089,15 @@
         <w:ind w:left="360"/>
       </w:pPr>
       <w:r>
-        <w:t xml:space="preserve">Over the summer I programmed a neural network in tflearn and </w:t>
+        <w:t xml:space="preserve">Over the summer I programmed a neural network in </w:t>
+      </w:r>
+      <w:proofErr w:type="spellStart"/>
+      <w:r>
+        <w:t>tflearn</w:t>
+      </w:r>
+      <w:proofErr w:type="spellEnd"/>
+      <w:r>
+        <w:t xml:space="preserve"> and </w:t>
       </w:r>
       <w:r>
         <w:t>TensorFlow</w:t>
@@ -4198,10 +4224,5249 @@
         </w:tabs>
       </w:pPr>
       <w:r>
-        <w:t>In Django you have to create everything yourself except for the admin page which is created for you. You can edit this page to show you everything. You can use an automatically created view, but this is useless. I did this originally while learning. Each page and each button is based around views. These views can do everything. Pages can be created in views but you would have to pass information from the form to the view so you might as well do it in the view. You send information to a html page that will then pass information back</w:t>
+        <w:t xml:space="preserve">In Django you have to create everything yourself except for the admin page which is created for you. You can edit this page to show you everything. You can use an automatically created view, but this is useless. I did this originally while learning. Each page and each button is based around views. These views can do everything. Pages can be created in views but you would have to pass information from the form to the view so you might as well do it in the view. </w:t>
+      </w:r>
+      <w:r>
+        <w:t xml:space="preserve">Filtering is done in a form as it is easier to send the information back. </w:t>
+      </w:r>
+      <w:r>
+        <w:t>You send information to a html page that will then pass information back</w:t>
       </w:r>
       <w:r>
         <w:t xml:space="preserve"> to the view. </w:t>
+      </w:r>
+    </w:p>
+    <w:p>
+      <w:pPr>
+        <w:tabs>
+          <w:tab w:val="left" w:pos="5148"/>
+        </w:tabs>
+      </w:pPr>
+    </w:p>
+    <w:p>
+      <w:pPr>
+        <w:tabs>
+          <w:tab w:val="left" w:pos="5148"/>
+        </w:tabs>
+      </w:pPr>
+      <w:r>
+        <w:t xml:space="preserve">I have also written a very basic suggestions algorithm that only works on a csv file which I won’t be using. </w:t>
+      </w:r>
+      <w:r>
+        <w:t>It looks at a user’s previous reviews and finds the most recent one. It then looks at the review and looks for user’s who have given the same review as you and will return you those user’s other reviewed pieces of music. In the final edition it will look at only the current user’s good reviews and then look for users who have similar reviews and return their best reviewed music unless you have borrowed/reserved/cancelled that piece of music before.</w:t>
+      </w:r>
+    </w:p>
+    <w:p>
+      <w:pPr>
+        <w:tabs>
+          <w:tab w:val="left" w:pos="5148"/>
+        </w:tabs>
+      </w:pPr>
+      <w:r>
+        <w:t>Here it is:</w:t>
+      </w:r>
+    </w:p>
+    <w:p>
+      <w:pPr>
+        <w:shd w:val="clear" w:color="auto" w:fill="FFFFFE"/>
+        <w:spacing w:after="0" w:line="285" w:lineRule="atLeast"/>
+        <w:rPr>
+          <w:rFonts w:ascii="Consolas" w:eastAsia="Times New Roman" w:hAnsi="Consolas" w:cs="Times New Roman"/>
+          <w:color w:val="000000"/>
+          <w:sz w:val="21"/>
+          <w:szCs w:val="21"/>
+          <w:lang w:eastAsia="en-GB"/>
+        </w:rPr>
+      </w:pPr>
+      <w:r>
+        <w:rPr>
+          <w:rFonts w:ascii="Consolas" w:eastAsia="Times New Roman" w:hAnsi="Consolas" w:cs="Times New Roman"/>
+          <w:color w:val="0000FF"/>
+          <w:sz w:val="21"/>
+          <w:szCs w:val="21"/>
+          <w:lang w:eastAsia="en-GB"/>
+        </w:rPr>
+        <w:t>import</w:t>
+      </w:r>
+      <w:r>
+        <w:rPr>
+          <w:rFonts w:ascii="Consolas" w:eastAsia="Times New Roman" w:hAnsi="Consolas" w:cs="Times New Roman"/>
+          <w:color w:val="000000"/>
+          <w:sz w:val="21"/>
+          <w:szCs w:val="21"/>
+          <w:lang w:eastAsia="en-GB"/>
+        </w:rPr>
+        <w:t xml:space="preserve"> csv</w:t>
+      </w:r>
+    </w:p>
+    <w:p>
+      <w:pPr>
+        <w:shd w:val="clear" w:color="auto" w:fill="FFFFFE"/>
+        <w:spacing w:after="0" w:line="285" w:lineRule="atLeast"/>
+        <w:rPr>
+          <w:rFonts w:ascii="Consolas" w:eastAsia="Times New Roman" w:hAnsi="Consolas" w:cs="Times New Roman"/>
+          <w:color w:val="000000"/>
+          <w:sz w:val="21"/>
+          <w:szCs w:val="21"/>
+          <w:lang w:eastAsia="en-GB"/>
+        </w:rPr>
+      </w:pPr>
+      <w:r>
+        <w:rPr>
+          <w:rFonts w:ascii="Consolas" w:eastAsia="Times New Roman" w:hAnsi="Consolas" w:cs="Times New Roman"/>
+          <w:color w:val="0000FF"/>
+          <w:sz w:val="21"/>
+          <w:szCs w:val="21"/>
+          <w:lang w:eastAsia="en-GB"/>
+        </w:rPr>
+        <w:t>import</w:t>
+      </w:r>
+      <w:r>
+        <w:rPr>
+          <w:rFonts w:ascii="Consolas" w:eastAsia="Times New Roman" w:hAnsi="Consolas" w:cs="Times New Roman"/>
+          <w:color w:val="000000"/>
+          <w:sz w:val="21"/>
+          <w:szCs w:val="21"/>
+          <w:lang w:eastAsia="en-GB"/>
+        </w:rPr>
+        <w:t xml:space="preserve"> sys</w:t>
+      </w:r>
+    </w:p>
+    <w:p>
+      <w:pPr>
+        <w:shd w:val="clear" w:color="auto" w:fill="FFFFFE"/>
+        <w:spacing w:after="0" w:line="285" w:lineRule="atLeast"/>
+        <w:rPr>
+          <w:rFonts w:ascii="Consolas" w:eastAsia="Times New Roman" w:hAnsi="Consolas" w:cs="Times New Roman"/>
+          <w:color w:val="000000"/>
+          <w:sz w:val="21"/>
+          <w:szCs w:val="21"/>
+          <w:lang w:eastAsia="en-GB"/>
+        </w:rPr>
+      </w:pPr>
+      <w:r>
+        <w:rPr>
+          <w:rFonts w:ascii="Consolas" w:eastAsia="Times New Roman" w:hAnsi="Consolas" w:cs="Times New Roman"/>
+          <w:color w:val="0000FF"/>
+          <w:sz w:val="21"/>
+          <w:szCs w:val="21"/>
+          <w:lang w:eastAsia="en-GB"/>
+        </w:rPr>
+        <w:t>import</w:t>
+      </w:r>
+      <w:r>
+        <w:rPr>
+          <w:rFonts w:ascii="Consolas" w:eastAsia="Times New Roman" w:hAnsi="Consolas" w:cs="Times New Roman"/>
+          <w:color w:val="000000"/>
+          <w:sz w:val="21"/>
+          <w:szCs w:val="21"/>
+          <w:lang w:eastAsia="en-GB"/>
+        </w:rPr>
+        <w:t xml:space="preserve"> random</w:t>
+      </w:r>
+    </w:p>
+    <w:p>
+      <w:pPr>
+        <w:shd w:val="clear" w:color="auto" w:fill="FFFFFE"/>
+        <w:spacing w:after="0" w:line="285" w:lineRule="atLeast"/>
+        <w:rPr>
+          <w:rFonts w:ascii="Consolas" w:eastAsia="Times New Roman" w:hAnsi="Consolas" w:cs="Times New Roman"/>
+          <w:color w:val="000000"/>
+          <w:sz w:val="21"/>
+          <w:szCs w:val="21"/>
+          <w:lang w:eastAsia="en-GB"/>
+        </w:rPr>
+      </w:pPr>
+      <w:r>
+        <w:rPr>
+          <w:rFonts w:ascii="Consolas" w:eastAsia="Times New Roman" w:hAnsi="Consolas" w:cs="Times New Roman"/>
+          <w:color w:val="000000"/>
+          <w:sz w:val="21"/>
+          <w:szCs w:val="21"/>
+          <w:lang w:eastAsia="en-GB"/>
+        </w:rPr>
+        <w:t xml:space="preserve">number = </w:t>
+      </w:r>
+      <w:r>
+        <w:rPr>
+          <w:rFonts w:ascii="Consolas" w:eastAsia="Times New Roman" w:hAnsi="Consolas" w:cs="Times New Roman"/>
+          <w:color w:val="09885A"/>
+          <w:sz w:val="21"/>
+          <w:szCs w:val="21"/>
+          <w:lang w:eastAsia="en-GB"/>
+        </w:rPr>
+        <w:t>1</w:t>
+      </w:r>
+    </w:p>
+    <w:p>
+      <w:pPr>
+        <w:shd w:val="clear" w:color="auto" w:fill="FFFFFE"/>
+        <w:spacing w:after="0" w:line="285" w:lineRule="atLeast"/>
+        <w:rPr>
+          <w:rFonts w:ascii="Consolas" w:eastAsia="Times New Roman" w:hAnsi="Consolas" w:cs="Times New Roman"/>
+          <w:color w:val="000000"/>
+          <w:sz w:val="21"/>
+          <w:szCs w:val="21"/>
+          <w:lang w:eastAsia="en-GB"/>
+        </w:rPr>
+      </w:pPr>
+      <w:proofErr w:type="spellStart"/>
+      <w:r>
+        <w:rPr>
+          <w:rFonts w:ascii="Consolas" w:eastAsia="Times New Roman" w:hAnsi="Consolas" w:cs="Times New Roman"/>
+          <w:color w:val="000000"/>
+          <w:sz w:val="21"/>
+          <w:szCs w:val="21"/>
+          <w:lang w:eastAsia="en-GB"/>
+        </w:rPr>
+        <w:t>csv_file</w:t>
+      </w:r>
+      <w:proofErr w:type="spellEnd"/>
+      <w:r>
+        <w:rPr>
+          <w:rFonts w:ascii="Consolas" w:eastAsia="Times New Roman" w:hAnsi="Consolas" w:cs="Times New Roman"/>
+          <w:color w:val="000000"/>
+          <w:sz w:val="21"/>
+          <w:szCs w:val="21"/>
+          <w:lang w:eastAsia="en-GB"/>
+        </w:rPr>
+        <w:t xml:space="preserve"> = </w:t>
+      </w:r>
+      <w:proofErr w:type="spellStart"/>
+      <w:r>
+        <w:rPr>
+          <w:rFonts w:ascii="Consolas" w:eastAsia="Times New Roman" w:hAnsi="Consolas" w:cs="Times New Roman"/>
+          <w:color w:val="000000"/>
+          <w:sz w:val="21"/>
+          <w:szCs w:val="21"/>
+          <w:lang w:eastAsia="en-GB"/>
+        </w:rPr>
+        <w:t>csv.reader</w:t>
+      </w:r>
+      <w:proofErr w:type="spellEnd"/>
+      <w:r>
+        <w:rPr>
+          <w:rFonts w:ascii="Consolas" w:eastAsia="Times New Roman" w:hAnsi="Consolas" w:cs="Times New Roman"/>
+          <w:color w:val="000000"/>
+          <w:sz w:val="21"/>
+          <w:szCs w:val="21"/>
+          <w:lang w:eastAsia="en-GB"/>
+        </w:rPr>
+        <w:t>(</w:t>
+      </w:r>
+      <w:r>
+        <w:rPr>
+          <w:rFonts w:ascii="Consolas" w:eastAsia="Times New Roman" w:hAnsi="Consolas" w:cs="Times New Roman"/>
+          <w:color w:val="0000FF"/>
+          <w:sz w:val="21"/>
+          <w:szCs w:val="21"/>
+          <w:lang w:eastAsia="en-GB"/>
+        </w:rPr>
+        <w:t>open</w:t>
+      </w:r>
+      <w:r>
+        <w:rPr>
+          <w:rFonts w:ascii="Consolas" w:eastAsia="Times New Roman" w:hAnsi="Consolas" w:cs="Times New Roman"/>
+          <w:color w:val="000000"/>
+          <w:sz w:val="21"/>
+          <w:szCs w:val="21"/>
+          <w:lang w:eastAsia="en-GB"/>
+        </w:rPr>
+        <w:t>(</w:t>
+      </w:r>
+      <w:r>
+        <w:rPr>
+          <w:rFonts w:ascii="Consolas" w:eastAsia="Times New Roman" w:hAnsi="Consolas" w:cs="Times New Roman"/>
+          <w:color w:val="A31515"/>
+          <w:sz w:val="21"/>
+          <w:szCs w:val="21"/>
+          <w:lang w:eastAsia="en-GB"/>
+        </w:rPr>
+        <w:t>'reviews.csv'</w:t>
+      </w:r>
+      <w:r>
+        <w:rPr>
+          <w:rFonts w:ascii="Consolas" w:eastAsia="Times New Roman" w:hAnsi="Consolas" w:cs="Times New Roman"/>
+          <w:color w:val="000000"/>
+          <w:sz w:val="21"/>
+          <w:szCs w:val="21"/>
+          <w:lang w:eastAsia="en-GB"/>
+        </w:rPr>
+        <w:t xml:space="preserve">, </w:t>
+      </w:r>
+      <w:r>
+        <w:rPr>
+          <w:rFonts w:ascii="Consolas" w:eastAsia="Times New Roman" w:hAnsi="Consolas" w:cs="Times New Roman"/>
+          <w:color w:val="A31515"/>
+          <w:sz w:val="21"/>
+          <w:szCs w:val="21"/>
+          <w:lang w:eastAsia="en-GB"/>
+        </w:rPr>
+        <w:t>"r"</w:t>
+      </w:r>
+      <w:r>
+        <w:rPr>
+          <w:rFonts w:ascii="Consolas" w:eastAsia="Times New Roman" w:hAnsi="Consolas" w:cs="Times New Roman"/>
+          <w:color w:val="000000"/>
+          <w:sz w:val="21"/>
+          <w:szCs w:val="21"/>
+          <w:lang w:eastAsia="en-GB"/>
+        </w:rPr>
+        <w:t>), delimiter=</w:t>
+      </w:r>
+      <w:r>
+        <w:rPr>
+          <w:rFonts w:ascii="Consolas" w:eastAsia="Times New Roman" w:hAnsi="Consolas" w:cs="Times New Roman"/>
+          <w:color w:val="A31515"/>
+          <w:sz w:val="21"/>
+          <w:szCs w:val="21"/>
+          <w:lang w:eastAsia="en-GB"/>
+        </w:rPr>
+        <w:t>","</w:t>
+      </w:r>
+      <w:r>
+        <w:rPr>
+          <w:rFonts w:ascii="Consolas" w:eastAsia="Times New Roman" w:hAnsi="Consolas" w:cs="Times New Roman"/>
+          <w:color w:val="000000"/>
+          <w:sz w:val="21"/>
+          <w:szCs w:val="21"/>
+          <w:lang w:eastAsia="en-GB"/>
+        </w:rPr>
+        <w:t>)</w:t>
+      </w:r>
+    </w:p>
+    <w:p>
+      <w:pPr>
+        <w:shd w:val="clear" w:color="auto" w:fill="FFFFFE"/>
+        <w:spacing w:after="0" w:line="285" w:lineRule="atLeast"/>
+        <w:rPr>
+          <w:rFonts w:ascii="Consolas" w:eastAsia="Times New Roman" w:hAnsi="Consolas" w:cs="Times New Roman"/>
+          <w:color w:val="000000"/>
+          <w:sz w:val="21"/>
+          <w:szCs w:val="21"/>
+          <w:lang w:eastAsia="en-GB"/>
+        </w:rPr>
+      </w:pPr>
+      <w:r>
+        <w:rPr>
+          <w:rFonts w:ascii="Consolas" w:eastAsia="Times New Roman" w:hAnsi="Consolas" w:cs="Times New Roman"/>
+          <w:color w:val="0000FF"/>
+          <w:sz w:val="21"/>
+          <w:szCs w:val="21"/>
+          <w:lang w:eastAsia="en-GB"/>
+        </w:rPr>
+        <w:t>print</w:t>
+      </w:r>
+      <w:r>
+        <w:rPr>
+          <w:rFonts w:ascii="Consolas" w:eastAsia="Times New Roman" w:hAnsi="Consolas" w:cs="Times New Roman"/>
+          <w:color w:val="000000"/>
+          <w:sz w:val="21"/>
+          <w:szCs w:val="21"/>
+          <w:lang w:eastAsia="en-GB"/>
+        </w:rPr>
+        <w:t>(</w:t>
+      </w:r>
+      <w:r>
+        <w:rPr>
+          <w:rFonts w:ascii="Consolas" w:eastAsia="Times New Roman" w:hAnsi="Consolas" w:cs="Times New Roman"/>
+          <w:color w:val="A31515"/>
+          <w:sz w:val="21"/>
+          <w:szCs w:val="21"/>
+          <w:lang w:eastAsia="en-GB"/>
+        </w:rPr>
+        <w:t>"Debug"</w:t>
+      </w:r>
+      <w:r>
+        <w:rPr>
+          <w:rFonts w:ascii="Consolas" w:eastAsia="Times New Roman" w:hAnsi="Consolas" w:cs="Times New Roman"/>
+          <w:color w:val="000000"/>
+          <w:sz w:val="21"/>
+          <w:szCs w:val="21"/>
+          <w:lang w:eastAsia="en-GB"/>
+        </w:rPr>
+        <w:t>)</w:t>
+      </w:r>
+    </w:p>
+    <w:p>
+      <w:pPr>
+        <w:shd w:val="clear" w:color="auto" w:fill="FFFFFE"/>
+        <w:spacing w:after="0" w:line="285" w:lineRule="atLeast"/>
+        <w:rPr>
+          <w:rFonts w:ascii="Consolas" w:eastAsia="Times New Roman" w:hAnsi="Consolas" w:cs="Times New Roman"/>
+          <w:color w:val="000000"/>
+          <w:sz w:val="21"/>
+          <w:szCs w:val="21"/>
+          <w:lang w:eastAsia="en-GB"/>
+        </w:rPr>
+      </w:pPr>
+      <w:r>
+        <w:rPr>
+          <w:rFonts w:ascii="Consolas" w:eastAsia="Times New Roman" w:hAnsi="Consolas" w:cs="Times New Roman"/>
+          <w:color w:val="000000"/>
+          <w:sz w:val="21"/>
+          <w:szCs w:val="21"/>
+          <w:lang w:eastAsia="en-GB"/>
+        </w:rPr>
+        <w:t>x=[]</w:t>
+      </w:r>
+    </w:p>
+    <w:p>
+      <w:pPr>
+        <w:shd w:val="clear" w:color="auto" w:fill="FFFFFE"/>
+        <w:spacing w:after="0" w:line="285" w:lineRule="atLeast"/>
+        <w:rPr>
+          <w:rFonts w:ascii="Consolas" w:eastAsia="Times New Roman" w:hAnsi="Consolas" w:cs="Times New Roman"/>
+          <w:color w:val="000000"/>
+          <w:sz w:val="21"/>
+          <w:szCs w:val="21"/>
+          <w:lang w:eastAsia="en-GB"/>
+        </w:rPr>
+      </w:pPr>
+      <w:r>
+        <w:rPr>
+          <w:rFonts w:ascii="Consolas" w:eastAsia="Times New Roman" w:hAnsi="Consolas" w:cs="Times New Roman"/>
+          <w:color w:val="0000FF"/>
+          <w:sz w:val="21"/>
+          <w:szCs w:val="21"/>
+          <w:lang w:eastAsia="en-GB"/>
+        </w:rPr>
+        <w:t>for</w:t>
+      </w:r>
+      <w:r>
+        <w:rPr>
+          <w:rFonts w:ascii="Consolas" w:eastAsia="Times New Roman" w:hAnsi="Consolas" w:cs="Times New Roman"/>
+          <w:color w:val="000000"/>
+          <w:sz w:val="21"/>
+          <w:szCs w:val="21"/>
+          <w:lang w:eastAsia="en-GB"/>
+        </w:rPr>
+        <w:t xml:space="preserve"> row </w:t>
+      </w:r>
+      <w:r>
+        <w:rPr>
+          <w:rFonts w:ascii="Consolas" w:eastAsia="Times New Roman" w:hAnsi="Consolas" w:cs="Times New Roman"/>
+          <w:color w:val="0000FF"/>
+          <w:sz w:val="21"/>
+          <w:szCs w:val="21"/>
+          <w:lang w:eastAsia="en-GB"/>
+        </w:rPr>
+        <w:t>in</w:t>
+      </w:r>
+      <w:r>
+        <w:rPr>
+          <w:rFonts w:ascii="Consolas" w:eastAsia="Times New Roman" w:hAnsi="Consolas" w:cs="Times New Roman"/>
+          <w:color w:val="000000"/>
+          <w:sz w:val="21"/>
+          <w:szCs w:val="21"/>
+          <w:lang w:eastAsia="en-GB"/>
+        </w:rPr>
+        <w:t xml:space="preserve"> </w:t>
+      </w:r>
+      <w:proofErr w:type="spellStart"/>
+      <w:r>
+        <w:rPr>
+          <w:rFonts w:ascii="Consolas" w:eastAsia="Times New Roman" w:hAnsi="Consolas" w:cs="Times New Roman"/>
+          <w:color w:val="000000"/>
+          <w:sz w:val="21"/>
+          <w:szCs w:val="21"/>
+          <w:lang w:eastAsia="en-GB"/>
+        </w:rPr>
+        <w:t>csv_file</w:t>
+      </w:r>
+      <w:proofErr w:type="spellEnd"/>
+      <w:r>
+        <w:rPr>
+          <w:rFonts w:ascii="Consolas" w:eastAsia="Times New Roman" w:hAnsi="Consolas" w:cs="Times New Roman"/>
+          <w:color w:val="000000"/>
+          <w:sz w:val="21"/>
+          <w:szCs w:val="21"/>
+          <w:lang w:eastAsia="en-GB"/>
+        </w:rPr>
+        <w:t>:</w:t>
+      </w:r>
+    </w:p>
+    <w:p>
+      <w:pPr>
+        <w:shd w:val="clear" w:color="auto" w:fill="FFFFFE"/>
+        <w:spacing w:after="0" w:line="285" w:lineRule="atLeast"/>
+        <w:rPr>
+          <w:rFonts w:ascii="Consolas" w:eastAsia="Times New Roman" w:hAnsi="Consolas" w:cs="Times New Roman"/>
+          <w:color w:val="000000"/>
+          <w:sz w:val="21"/>
+          <w:szCs w:val="21"/>
+          <w:lang w:eastAsia="en-GB"/>
+        </w:rPr>
+      </w:pPr>
+      <w:r>
+        <w:rPr>
+          <w:rFonts w:ascii="Consolas" w:eastAsia="Times New Roman" w:hAnsi="Consolas" w:cs="Times New Roman"/>
+          <w:color w:val="000000"/>
+          <w:sz w:val="21"/>
+          <w:szCs w:val="21"/>
+          <w:lang w:eastAsia="en-GB"/>
+        </w:rPr>
+        <w:t xml:space="preserve">    </w:t>
+      </w:r>
+      <w:proofErr w:type="spellStart"/>
+      <w:r>
+        <w:rPr>
+          <w:rFonts w:ascii="Consolas" w:eastAsia="Times New Roman" w:hAnsi="Consolas" w:cs="Times New Roman"/>
+          <w:color w:val="000000"/>
+          <w:sz w:val="21"/>
+          <w:szCs w:val="21"/>
+          <w:lang w:eastAsia="en-GB"/>
+        </w:rPr>
+        <w:t>x.append</w:t>
+      </w:r>
+      <w:proofErr w:type="spellEnd"/>
+      <w:r>
+        <w:rPr>
+          <w:rFonts w:ascii="Consolas" w:eastAsia="Times New Roman" w:hAnsi="Consolas" w:cs="Times New Roman"/>
+          <w:color w:val="000000"/>
+          <w:sz w:val="21"/>
+          <w:szCs w:val="21"/>
+          <w:lang w:eastAsia="en-GB"/>
+        </w:rPr>
+        <w:t>(row)</w:t>
+      </w:r>
+    </w:p>
+    <w:p>
+      <w:pPr>
+        <w:shd w:val="clear" w:color="auto" w:fill="FFFFFE"/>
+        <w:spacing w:after="0" w:line="285" w:lineRule="atLeast"/>
+        <w:rPr>
+          <w:rFonts w:ascii="Consolas" w:eastAsia="Times New Roman" w:hAnsi="Consolas" w:cs="Times New Roman"/>
+          <w:color w:val="000000"/>
+          <w:sz w:val="21"/>
+          <w:szCs w:val="21"/>
+          <w:lang w:eastAsia="en-GB"/>
+        </w:rPr>
+      </w:pPr>
+    </w:p>
+    <w:p>
+      <w:pPr>
+        <w:shd w:val="clear" w:color="auto" w:fill="FFFFFE"/>
+        <w:spacing w:after="0" w:line="285" w:lineRule="atLeast"/>
+        <w:rPr>
+          <w:rFonts w:ascii="Consolas" w:eastAsia="Times New Roman" w:hAnsi="Consolas" w:cs="Times New Roman"/>
+          <w:color w:val="000000"/>
+          <w:sz w:val="21"/>
+          <w:szCs w:val="21"/>
+          <w:lang w:eastAsia="en-GB"/>
+        </w:rPr>
+      </w:pPr>
+      <w:r>
+        <w:rPr>
+          <w:rFonts w:ascii="Consolas" w:eastAsia="Times New Roman" w:hAnsi="Consolas" w:cs="Times New Roman"/>
+          <w:color w:val="0000FF"/>
+          <w:sz w:val="21"/>
+          <w:szCs w:val="21"/>
+          <w:lang w:eastAsia="en-GB"/>
+        </w:rPr>
+        <w:t>def</w:t>
+      </w:r>
+      <w:r>
+        <w:rPr>
+          <w:rFonts w:ascii="Consolas" w:eastAsia="Times New Roman" w:hAnsi="Consolas" w:cs="Times New Roman"/>
+          <w:color w:val="000000"/>
+          <w:sz w:val="21"/>
+          <w:szCs w:val="21"/>
+          <w:lang w:eastAsia="en-GB"/>
+        </w:rPr>
+        <w:t xml:space="preserve"> </w:t>
+      </w:r>
+      <w:proofErr w:type="spellStart"/>
+      <w:r>
+        <w:rPr>
+          <w:rFonts w:ascii="Consolas" w:eastAsia="Times New Roman" w:hAnsi="Consolas" w:cs="Times New Roman"/>
+          <w:color w:val="000000"/>
+          <w:sz w:val="21"/>
+          <w:szCs w:val="21"/>
+          <w:lang w:eastAsia="en-GB"/>
+        </w:rPr>
+        <w:t>get_user_reviews</w:t>
+      </w:r>
+      <w:proofErr w:type="spellEnd"/>
+      <w:r>
+        <w:rPr>
+          <w:rFonts w:ascii="Consolas" w:eastAsia="Times New Roman" w:hAnsi="Consolas" w:cs="Times New Roman"/>
+          <w:color w:val="000000"/>
+          <w:sz w:val="21"/>
+          <w:szCs w:val="21"/>
+          <w:lang w:eastAsia="en-GB"/>
+        </w:rPr>
+        <w:t>(x):</w:t>
+      </w:r>
+    </w:p>
+    <w:p>
+      <w:pPr>
+        <w:shd w:val="clear" w:color="auto" w:fill="FFFFFE"/>
+        <w:spacing w:after="0" w:line="285" w:lineRule="atLeast"/>
+        <w:rPr>
+          <w:rFonts w:ascii="Consolas" w:eastAsia="Times New Roman" w:hAnsi="Consolas" w:cs="Times New Roman"/>
+          <w:color w:val="000000"/>
+          <w:sz w:val="21"/>
+          <w:szCs w:val="21"/>
+          <w:lang w:eastAsia="en-GB"/>
+        </w:rPr>
+      </w:pPr>
+      <w:r>
+        <w:rPr>
+          <w:rFonts w:ascii="Consolas" w:eastAsia="Times New Roman" w:hAnsi="Consolas" w:cs="Times New Roman"/>
+          <w:color w:val="000000"/>
+          <w:sz w:val="21"/>
+          <w:szCs w:val="21"/>
+          <w:lang w:eastAsia="en-GB"/>
+        </w:rPr>
+        <w:t xml:space="preserve">    reviews = []</w:t>
+      </w:r>
+    </w:p>
+    <w:p>
+      <w:pPr>
+        <w:shd w:val="clear" w:color="auto" w:fill="FFFFFE"/>
+        <w:spacing w:after="0" w:line="285" w:lineRule="atLeast"/>
+        <w:rPr>
+          <w:rFonts w:ascii="Consolas" w:eastAsia="Times New Roman" w:hAnsi="Consolas" w:cs="Times New Roman"/>
+          <w:color w:val="000000"/>
+          <w:sz w:val="21"/>
+          <w:szCs w:val="21"/>
+          <w:lang w:eastAsia="en-GB"/>
+        </w:rPr>
+      </w:pPr>
+      <w:r>
+        <w:rPr>
+          <w:rFonts w:ascii="Consolas" w:eastAsia="Times New Roman" w:hAnsi="Consolas" w:cs="Times New Roman"/>
+          <w:color w:val="000000"/>
+          <w:sz w:val="21"/>
+          <w:szCs w:val="21"/>
+          <w:lang w:eastAsia="en-GB"/>
+        </w:rPr>
+        <w:t xml:space="preserve">    </w:t>
+      </w:r>
+      <w:r>
+        <w:rPr>
+          <w:rFonts w:ascii="Consolas" w:eastAsia="Times New Roman" w:hAnsi="Consolas" w:cs="Times New Roman"/>
+          <w:color w:val="0000FF"/>
+          <w:sz w:val="21"/>
+          <w:szCs w:val="21"/>
+          <w:lang w:eastAsia="en-GB"/>
+        </w:rPr>
+        <w:t>for</w:t>
+      </w:r>
+      <w:r>
+        <w:rPr>
+          <w:rFonts w:ascii="Consolas" w:eastAsia="Times New Roman" w:hAnsi="Consolas" w:cs="Times New Roman"/>
+          <w:color w:val="000000"/>
+          <w:sz w:val="21"/>
+          <w:szCs w:val="21"/>
+          <w:lang w:eastAsia="en-GB"/>
+        </w:rPr>
+        <w:t xml:space="preserve"> </w:t>
+      </w:r>
+      <w:proofErr w:type="spellStart"/>
+      <w:r>
+        <w:rPr>
+          <w:rFonts w:ascii="Consolas" w:eastAsia="Times New Roman" w:hAnsi="Consolas" w:cs="Times New Roman"/>
+          <w:color w:val="000000"/>
+          <w:sz w:val="21"/>
+          <w:szCs w:val="21"/>
+          <w:lang w:eastAsia="en-GB"/>
+        </w:rPr>
+        <w:t>i</w:t>
+      </w:r>
+      <w:proofErr w:type="spellEnd"/>
+      <w:r>
+        <w:rPr>
+          <w:rFonts w:ascii="Consolas" w:eastAsia="Times New Roman" w:hAnsi="Consolas" w:cs="Times New Roman"/>
+          <w:color w:val="000000"/>
+          <w:sz w:val="21"/>
+          <w:szCs w:val="21"/>
+          <w:lang w:eastAsia="en-GB"/>
+        </w:rPr>
+        <w:t xml:space="preserve"> </w:t>
+      </w:r>
+      <w:r>
+        <w:rPr>
+          <w:rFonts w:ascii="Consolas" w:eastAsia="Times New Roman" w:hAnsi="Consolas" w:cs="Times New Roman"/>
+          <w:color w:val="0000FF"/>
+          <w:sz w:val="21"/>
+          <w:szCs w:val="21"/>
+          <w:lang w:eastAsia="en-GB"/>
+        </w:rPr>
+        <w:t>in</w:t>
+      </w:r>
+      <w:r>
+        <w:rPr>
+          <w:rFonts w:ascii="Consolas" w:eastAsia="Times New Roman" w:hAnsi="Consolas" w:cs="Times New Roman"/>
+          <w:color w:val="000000"/>
+          <w:sz w:val="21"/>
+          <w:szCs w:val="21"/>
+          <w:lang w:eastAsia="en-GB"/>
+        </w:rPr>
+        <w:t xml:space="preserve"> x:</w:t>
+      </w:r>
+    </w:p>
+    <w:p>
+      <w:pPr>
+        <w:shd w:val="clear" w:color="auto" w:fill="FFFFFE"/>
+        <w:spacing w:after="0" w:line="285" w:lineRule="atLeast"/>
+        <w:rPr>
+          <w:rFonts w:ascii="Consolas" w:eastAsia="Times New Roman" w:hAnsi="Consolas" w:cs="Times New Roman"/>
+          <w:color w:val="000000"/>
+          <w:sz w:val="21"/>
+          <w:szCs w:val="21"/>
+          <w:lang w:eastAsia="en-GB"/>
+        </w:rPr>
+      </w:pPr>
+      <w:r>
+        <w:rPr>
+          <w:rFonts w:ascii="Consolas" w:eastAsia="Times New Roman" w:hAnsi="Consolas" w:cs="Times New Roman"/>
+          <w:color w:val="000000"/>
+          <w:sz w:val="21"/>
+          <w:szCs w:val="21"/>
+          <w:lang w:eastAsia="en-GB"/>
+        </w:rPr>
+        <w:t xml:space="preserve">        </w:t>
+      </w:r>
+      <w:r>
+        <w:rPr>
+          <w:rFonts w:ascii="Consolas" w:eastAsia="Times New Roman" w:hAnsi="Consolas" w:cs="Times New Roman"/>
+          <w:color w:val="0000FF"/>
+          <w:sz w:val="21"/>
+          <w:szCs w:val="21"/>
+          <w:lang w:eastAsia="en-GB"/>
+        </w:rPr>
+        <w:t>if</w:t>
+      </w:r>
+      <w:r>
+        <w:rPr>
+          <w:rFonts w:ascii="Consolas" w:eastAsia="Times New Roman" w:hAnsi="Consolas" w:cs="Times New Roman"/>
+          <w:color w:val="000000"/>
+          <w:sz w:val="21"/>
+          <w:szCs w:val="21"/>
+          <w:lang w:eastAsia="en-GB"/>
+        </w:rPr>
+        <w:t xml:space="preserve"> </w:t>
+      </w:r>
+      <w:proofErr w:type="spellStart"/>
+      <w:r>
+        <w:rPr>
+          <w:rFonts w:ascii="Consolas" w:eastAsia="Times New Roman" w:hAnsi="Consolas" w:cs="Times New Roman"/>
+          <w:color w:val="000000"/>
+          <w:sz w:val="21"/>
+          <w:szCs w:val="21"/>
+          <w:lang w:eastAsia="en-GB"/>
+        </w:rPr>
+        <w:t>i</w:t>
+      </w:r>
+      <w:proofErr w:type="spellEnd"/>
+      <w:r>
+        <w:rPr>
+          <w:rFonts w:ascii="Consolas" w:eastAsia="Times New Roman" w:hAnsi="Consolas" w:cs="Times New Roman"/>
+          <w:color w:val="000000"/>
+          <w:sz w:val="21"/>
+          <w:szCs w:val="21"/>
+          <w:lang w:eastAsia="en-GB"/>
+        </w:rPr>
+        <w:t>[</w:t>
+      </w:r>
+      <w:r>
+        <w:rPr>
+          <w:rFonts w:ascii="Consolas" w:eastAsia="Times New Roman" w:hAnsi="Consolas" w:cs="Times New Roman"/>
+          <w:color w:val="09885A"/>
+          <w:sz w:val="21"/>
+          <w:szCs w:val="21"/>
+          <w:lang w:eastAsia="en-GB"/>
+        </w:rPr>
+        <w:t>2</w:t>
+      </w:r>
+      <w:r>
+        <w:rPr>
+          <w:rFonts w:ascii="Consolas" w:eastAsia="Times New Roman" w:hAnsi="Consolas" w:cs="Times New Roman"/>
+          <w:color w:val="000000"/>
+          <w:sz w:val="21"/>
+          <w:szCs w:val="21"/>
+          <w:lang w:eastAsia="en-GB"/>
+        </w:rPr>
+        <w:t xml:space="preserve">] == </w:t>
+      </w:r>
+      <w:r>
+        <w:rPr>
+          <w:rFonts w:ascii="Consolas" w:eastAsia="Times New Roman" w:hAnsi="Consolas" w:cs="Times New Roman"/>
+          <w:color w:val="0000FF"/>
+          <w:sz w:val="21"/>
+          <w:szCs w:val="21"/>
+          <w:lang w:eastAsia="en-GB"/>
+        </w:rPr>
+        <w:t>str</w:t>
+      </w:r>
+      <w:r>
+        <w:rPr>
+          <w:rFonts w:ascii="Consolas" w:eastAsia="Times New Roman" w:hAnsi="Consolas" w:cs="Times New Roman"/>
+          <w:color w:val="000000"/>
+          <w:sz w:val="21"/>
+          <w:szCs w:val="21"/>
+          <w:lang w:eastAsia="en-GB"/>
+        </w:rPr>
+        <w:t>(number):</w:t>
+      </w:r>
+    </w:p>
+    <w:p>
+      <w:pPr>
+        <w:shd w:val="clear" w:color="auto" w:fill="FFFFFE"/>
+        <w:spacing w:after="0" w:line="285" w:lineRule="atLeast"/>
+        <w:rPr>
+          <w:rFonts w:ascii="Consolas" w:eastAsia="Times New Roman" w:hAnsi="Consolas" w:cs="Times New Roman"/>
+          <w:color w:val="000000"/>
+          <w:sz w:val="21"/>
+          <w:szCs w:val="21"/>
+          <w:lang w:eastAsia="en-GB"/>
+        </w:rPr>
+      </w:pPr>
+      <w:r>
+        <w:rPr>
+          <w:rFonts w:ascii="Consolas" w:eastAsia="Times New Roman" w:hAnsi="Consolas" w:cs="Times New Roman"/>
+          <w:color w:val="000000"/>
+          <w:sz w:val="21"/>
+          <w:szCs w:val="21"/>
+          <w:lang w:eastAsia="en-GB"/>
+        </w:rPr>
+        <w:t xml:space="preserve">            </w:t>
+      </w:r>
+      <w:proofErr w:type="spellStart"/>
+      <w:r>
+        <w:rPr>
+          <w:rFonts w:ascii="Consolas" w:eastAsia="Times New Roman" w:hAnsi="Consolas" w:cs="Times New Roman"/>
+          <w:color w:val="000000"/>
+          <w:sz w:val="21"/>
+          <w:szCs w:val="21"/>
+          <w:lang w:eastAsia="en-GB"/>
+        </w:rPr>
+        <w:t>reviews.append</w:t>
+      </w:r>
+      <w:proofErr w:type="spellEnd"/>
+      <w:r>
+        <w:rPr>
+          <w:rFonts w:ascii="Consolas" w:eastAsia="Times New Roman" w:hAnsi="Consolas" w:cs="Times New Roman"/>
+          <w:color w:val="000000"/>
+          <w:sz w:val="21"/>
+          <w:szCs w:val="21"/>
+          <w:lang w:eastAsia="en-GB"/>
+        </w:rPr>
+        <w:t>(</w:t>
+      </w:r>
+      <w:proofErr w:type="spellStart"/>
+      <w:r>
+        <w:rPr>
+          <w:rFonts w:ascii="Consolas" w:eastAsia="Times New Roman" w:hAnsi="Consolas" w:cs="Times New Roman"/>
+          <w:color w:val="000000"/>
+          <w:sz w:val="21"/>
+          <w:szCs w:val="21"/>
+          <w:lang w:eastAsia="en-GB"/>
+        </w:rPr>
+        <w:t>i</w:t>
+      </w:r>
+      <w:proofErr w:type="spellEnd"/>
+      <w:r>
+        <w:rPr>
+          <w:rFonts w:ascii="Consolas" w:eastAsia="Times New Roman" w:hAnsi="Consolas" w:cs="Times New Roman"/>
+          <w:color w:val="000000"/>
+          <w:sz w:val="21"/>
+          <w:szCs w:val="21"/>
+          <w:lang w:eastAsia="en-GB"/>
+        </w:rPr>
+        <w:t>)</w:t>
+      </w:r>
+    </w:p>
+    <w:p>
+      <w:pPr>
+        <w:shd w:val="clear" w:color="auto" w:fill="FFFFFE"/>
+        <w:spacing w:after="0" w:line="285" w:lineRule="atLeast"/>
+        <w:rPr>
+          <w:rFonts w:ascii="Consolas" w:eastAsia="Times New Roman" w:hAnsi="Consolas" w:cs="Times New Roman"/>
+          <w:color w:val="000000"/>
+          <w:sz w:val="21"/>
+          <w:szCs w:val="21"/>
+          <w:lang w:eastAsia="en-GB"/>
+        </w:rPr>
+      </w:pPr>
+      <w:r>
+        <w:rPr>
+          <w:rFonts w:ascii="Consolas" w:eastAsia="Times New Roman" w:hAnsi="Consolas" w:cs="Times New Roman"/>
+          <w:color w:val="000000"/>
+          <w:sz w:val="21"/>
+          <w:szCs w:val="21"/>
+          <w:lang w:eastAsia="en-GB"/>
+        </w:rPr>
+        <w:t xml:space="preserve">    </w:t>
+      </w:r>
+      <w:r>
+        <w:rPr>
+          <w:rFonts w:ascii="Consolas" w:eastAsia="Times New Roman" w:hAnsi="Consolas" w:cs="Times New Roman"/>
+          <w:color w:val="0000FF"/>
+          <w:sz w:val="21"/>
+          <w:szCs w:val="21"/>
+          <w:lang w:eastAsia="en-GB"/>
+        </w:rPr>
+        <w:t>return</w:t>
+      </w:r>
+      <w:r>
+        <w:rPr>
+          <w:rFonts w:ascii="Consolas" w:eastAsia="Times New Roman" w:hAnsi="Consolas" w:cs="Times New Roman"/>
+          <w:color w:val="000000"/>
+          <w:sz w:val="21"/>
+          <w:szCs w:val="21"/>
+          <w:lang w:eastAsia="en-GB"/>
+        </w:rPr>
+        <w:t xml:space="preserve"> reviews</w:t>
+      </w:r>
+    </w:p>
+    <w:p>
+      <w:pPr>
+        <w:shd w:val="clear" w:color="auto" w:fill="FFFFFE"/>
+        <w:spacing w:after="0" w:line="285" w:lineRule="atLeast"/>
+        <w:rPr>
+          <w:rFonts w:ascii="Consolas" w:eastAsia="Times New Roman" w:hAnsi="Consolas" w:cs="Times New Roman"/>
+          <w:color w:val="000000"/>
+          <w:sz w:val="21"/>
+          <w:szCs w:val="21"/>
+          <w:lang w:eastAsia="en-GB"/>
+        </w:rPr>
+      </w:pPr>
+    </w:p>
+    <w:p>
+      <w:pPr>
+        <w:shd w:val="clear" w:color="auto" w:fill="FFFFFE"/>
+        <w:spacing w:after="0" w:line="285" w:lineRule="atLeast"/>
+        <w:rPr>
+          <w:rFonts w:ascii="Consolas" w:eastAsia="Times New Roman" w:hAnsi="Consolas" w:cs="Times New Roman"/>
+          <w:color w:val="000000"/>
+          <w:sz w:val="21"/>
+          <w:szCs w:val="21"/>
+          <w:lang w:eastAsia="en-GB"/>
+        </w:rPr>
+      </w:pPr>
+      <w:r>
+        <w:rPr>
+          <w:rFonts w:ascii="Consolas" w:eastAsia="Times New Roman" w:hAnsi="Consolas" w:cs="Times New Roman"/>
+          <w:color w:val="0000FF"/>
+          <w:sz w:val="21"/>
+          <w:szCs w:val="21"/>
+          <w:lang w:eastAsia="en-GB"/>
+        </w:rPr>
+        <w:t>def</w:t>
+      </w:r>
+      <w:r>
+        <w:rPr>
+          <w:rFonts w:ascii="Consolas" w:eastAsia="Times New Roman" w:hAnsi="Consolas" w:cs="Times New Roman"/>
+          <w:color w:val="000000"/>
+          <w:sz w:val="21"/>
+          <w:szCs w:val="21"/>
+          <w:lang w:eastAsia="en-GB"/>
+        </w:rPr>
+        <w:t xml:space="preserve"> </w:t>
+      </w:r>
+      <w:proofErr w:type="spellStart"/>
+      <w:r>
+        <w:rPr>
+          <w:rFonts w:ascii="Consolas" w:eastAsia="Times New Roman" w:hAnsi="Consolas" w:cs="Times New Roman"/>
+          <w:color w:val="000000"/>
+          <w:sz w:val="21"/>
+          <w:szCs w:val="21"/>
+          <w:lang w:eastAsia="en-GB"/>
+        </w:rPr>
+        <w:t>date_check</w:t>
+      </w:r>
+      <w:proofErr w:type="spellEnd"/>
+      <w:r>
+        <w:rPr>
+          <w:rFonts w:ascii="Consolas" w:eastAsia="Times New Roman" w:hAnsi="Consolas" w:cs="Times New Roman"/>
+          <w:color w:val="000000"/>
+          <w:sz w:val="21"/>
+          <w:szCs w:val="21"/>
+          <w:lang w:eastAsia="en-GB"/>
+        </w:rPr>
+        <w:t>(reviews):</w:t>
+      </w:r>
+    </w:p>
+    <w:p>
+      <w:pPr>
+        <w:shd w:val="clear" w:color="auto" w:fill="FFFFFE"/>
+        <w:spacing w:after="0" w:line="285" w:lineRule="atLeast"/>
+        <w:rPr>
+          <w:rFonts w:ascii="Consolas" w:eastAsia="Times New Roman" w:hAnsi="Consolas" w:cs="Times New Roman"/>
+          <w:color w:val="000000"/>
+          <w:sz w:val="21"/>
+          <w:szCs w:val="21"/>
+          <w:lang w:eastAsia="en-GB"/>
+        </w:rPr>
+      </w:pPr>
+      <w:r>
+        <w:rPr>
+          <w:rFonts w:ascii="Consolas" w:eastAsia="Times New Roman" w:hAnsi="Consolas" w:cs="Times New Roman"/>
+          <w:color w:val="000000"/>
+          <w:sz w:val="21"/>
+          <w:szCs w:val="21"/>
+          <w:lang w:eastAsia="en-GB"/>
+        </w:rPr>
+        <w:t xml:space="preserve">    </w:t>
+      </w:r>
+      <w:proofErr w:type="spellStart"/>
+      <w:r>
+        <w:rPr>
+          <w:rFonts w:ascii="Consolas" w:eastAsia="Times New Roman" w:hAnsi="Consolas" w:cs="Times New Roman"/>
+          <w:color w:val="000000"/>
+          <w:sz w:val="21"/>
+          <w:szCs w:val="21"/>
+          <w:lang w:eastAsia="en-GB"/>
+        </w:rPr>
+        <w:t>biggestdate</w:t>
+      </w:r>
+      <w:proofErr w:type="spellEnd"/>
+      <w:r>
+        <w:rPr>
+          <w:rFonts w:ascii="Consolas" w:eastAsia="Times New Roman" w:hAnsi="Consolas" w:cs="Times New Roman"/>
+          <w:color w:val="000000"/>
+          <w:sz w:val="21"/>
+          <w:szCs w:val="21"/>
+          <w:lang w:eastAsia="en-GB"/>
+        </w:rPr>
+        <w:t xml:space="preserve"> = </w:t>
+      </w:r>
+      <w:r>
+        <w:rPr>
+          <w:rFonts w:ascii="Consolas" w:eastAsia="Times New Roman" w:hAnsi="Consolas" w:cs="Times New Roman"/>
+          <w:color w:val="A31515"/>
+          <w:sz w:val="21"/>
+          <w:szCs w:val="21"/>
+          <w:lang w:eastAsia="en-GB"/>
+        </w:rPr>
+        <w:t>"01/01/0001"</w:t>
+      </w:r>
+    </w:p>
+    <w:p>
+      <w:pPr>
+        <w:shd w:val="clear" w:color="auto" w:fill="FFFFFE"/>
+        <w:spacing w:after="0" w:line="285" w:lineRule="atLeast"/>
+        <w:rPr>
+          <w:rFonts w:ascii="Consolas" w:eastAsia="Times New Roman" w:hAnsi="Consolas" w:cs="Times New Roman"/>
+          <w:color w:val="000000"/>
+          <w:sz w:val="21"/>
+          <w:szCs w:val="21"/>
+          <w:lang w:eastAsia="en-GB"/>
+        </w:rPr>
+      </w:pPr>
+      <w:r>
+        <w:rPr>
+          <w:rFonts w:ascii="Consolas" w:eastAsia="Times New Roman" w:hAnsi="Consolas" w:cs="Times New Roman"/>
+          <w:color w:val="000000"/>
+          <w:sz w:val="21"/>
+          <w:szCs w:val="21"/>
+          <w:lang w:eastAsia="en-GB"/>
+        </w:rPr>
+        <w:t xml:space="preserve">    </w:t>
+      </w:r>
+      <w:proofErr w:type="spellStart"/>
+      <w:r>
+        <w:rPr>
+          <w:rFonts w:ascii="Consolas" w:eastAsia="Times New Roman" w:hAnsi="Consolas" w:cs="Times New Roman"/>
+          <w:color w:val="000000"/>
+          <w:sz w:val="21"/>
+          <w:szCs w:val="21"/>
+          <w:lang w:eastAsia="en-GB"/>
+        </w:rPr>
+        <w:t>reviewToUse</w:t>
+      </w:r>
+      <w:proofErr w:type="spellEnd"/>
+      <w:r>
+        <w:rPr>
+          <w:rFonts w:ascii="Consolas" w:eastAsia="Times New Roman" w:hAnsi="Consolas" w:cs="Times New Roman"/>
+          <w:color w:val="000000"/>
+          <w:sz w:val="21"/>
+          <w:szCs w:val="21"/>
+          <w:lang w:eastAsia="en-GB"/>
+        </w:rPr>
+        <w:t xml:space="preserve"> = []</w:t>
+      </w:r>
+    </w:p>
+    <w:p>
+      <w:pPr>
+        <w:shd w:val="clear" w:color="auto" w:fill="FFFFFE"/>
+        <w:spacing w:after="0" w:line="285" w:lineRule="atLeast"/>
+        <w:rPr>
+          <w:rFonts w:ascii="Consolas" w:eastAsia="Times New Roman" w:hAnsi="Consolas" w:cs="Times New Roman"/>
+          <w:color w:val="000000"/>
+          <w:sz w:val="21"/>
+          <w:szCs w:val="21"/>
+          <w:lang w:eastAsia="en-GB"/>
+        </w:rPr>
+      </w:pPr>
+      <w:r>
+        <w:rPr>
+          <w:rFonts w:ascii="Consolas" w:eastAsia="Times New Roman" w:hAnsi="Consolas" w:cs="Times New Roman"/>
+          <w:color w:val="000000"/>
+          <w:sz w:val="21"/>
+          <w:szCs w:val="21"/>
+          <w:lang w:eastAsia="en-GB"/>
+        </w:rPr>
+        <w:t xml:space="preserve">    </w:t>
+      </w:r>
+      <w:r>
+        <w:rPr>
+          <w:rFonts w:ascii="Consolas" w:eastAsia="Times New Roman" w:hAnsi="Consolas" w:cs="Times New Roman"/>
+          <w:color w:val="0000FF"/>
+          <w:sz w:val="21"/>
+          <w:szCs w:val="21"/>
+          <w:lang w:eastAsia="en-GB"/>
+        </w:rPr>
+        <w:t>print</w:t>
+      </w:r>
+      <w:r>
+        <w:rPr>
+          <w:rFonts w:ascii="Consolas" w:eastAsia="Times New Roman" w:hAnsi="Consolas" w:cs="Times New Roman"/>
+          <w:color w:val="000000"/>
+          <w:sz w:val="21"/>
+          <w:szCs w:val="21"/>
+          <w:lang w:eastAsia="en-GB"/>
+        </w:rPr>
+        <w:t>(</w:t>
+      </w:r>
+      <w:proofErr w:type="spellStart"/>
+      <w:r>
+        <w:rPr>
+          <w:rFonts w:ascii="Consolas" w:eastAsia="Times New Roman" w:hAnsi="Consolas" w:cs="Times New Roman"/>
+          <w:color w:val="000000"/>
+          <w:sz w:val="21"/>
+          <w:szCs w:val="21"/>
+          <w:lang w:eastAsia="en-GB"/>
+        </w:rPr>
+        <w:t>biggestdate</w:t>
+      </w:r>
+      <w:proofErr w:type="spellEnd"/>
+      <w:r>
+        <w:rPr>
+          <w:rFonts w:ascii="Consolas" w:eastAsia="Times New Roman" w:hAnsi="Consolas" w:cs="Times New Roman"/>
+          <w:color w:val="000000"/>
+          <w:sz w:val="21"/>
+          <w:szCs w:val="21"/>
+          <w:lang w:eastAsia="en-GB"/>
+        </w:rPr>
+        <w:t>)</w:t>
+      </w:r>
+    </w:p>
+    <w:p>
+      <w:pPr>
+        <w:shd w:val="clear" w:color="auto" w:fill="FFFFFE"/>
+        <w:spacing w:after="0" w:line="285" w:lineRule="atLeast"/>
+        <w:rPr>
+          <w:rFonts w:ascii="Consolas" w:eastAsia="Times New Roman" w:hAnsi="Consolas" w:cs="Times New Roman"/>
+          <w:color w:val="000000"/>
+          <w:sz w:val="21"/>
+          <w:szCs w:val="21"/>
+          <w:lang w:eastAsia="en-GB"/>
+        </w:rPr>
+      </w:pPr>
+      <w:r>
+        <w:rPr>
+          <w:rFonts w:ascii="Consolas" w:eastAsia="Times New Roman" w:hAnsi="Consolas" w:cs="Times New Roman"/>
+          <w:color w:val="000000"/>
+          <w:sz w:val="21"/>
+          <w:szCs w:val="21"/>
+          <w:lang w:eastAsia="en-GB"/>
+        </w:rPr>
+        <w:t xml:space="preserve">    </w:t>
+      </w:r>
+      <w:r>
+        <w:rPr>
+          <w:rFonts w:ascii="Consolas" w:eastAsia="Times New Roman" w:hAnsi="Consolas" w:cs="Times New Roman"/>
+          <w:color w:val="0000FF"/>
+          <w:sz w:val="21"/>
+          <w:szCs w:val="21"/>
+          <w:lang w:eastAsia="en-GB"/>
+        </w:rPr>
+        <w:t>print</w:t>
+      </w:r>
+      <w:r>
+        <w:rPr>
+          <w:rFonts w:ascii="Consolas" w:eastAsia="Times New Roman" w:hAnsi="Consolas" w:cs="Times New Roman"/>
+          <w:color w:val="000000"/>
+          <w:sz w:val="21"/>
+          <w:szCs w:val="21"/>
+          <w:lang w:eastAsia="en-GB"/>
+        </w:rPr>
+        <w:t>()</w:t>
+      </w:r>
+    </w:p>
+    <w:p>
+      <w:pPr>
+        <w:shd w:val="clear" w:color="auto" w:fill="FFFFFE"/>
+        <w:spacing w:after="0" w:line="285" w:lineRule="atLeast"/>
+        <w:rPr>
+          <w:rFonts w:ascii="Consolas" w:eastAsia="Times New Roman" w:hAnsi="Consolas" w:cs="Times New Roman"/>
+          <w:color w:val="000000"/>
+          <w:sz w:val="21"/>
+          <w:szCs w:val="21"/>
+          <w:lang w:eastAsia="en-GB"/>
+        </w:rPr>
+      </w:pPr>
+      <w:r>
+        <w:rPr>
+          <w:rFonts w:ascii="Consolas" w:eastAsia="Times New Roman" w:hAnsi="Consolas" w:cs="Times New Roman"/>
+          <w:color w:val="000000"/>
+          <w:sz w:val="21"/>
+          <w:szCs w:val="21"/>
+          <w:lang w:eastAsia="en-GB"/>
+        </w:rPr>
+        <w:t xml:space="preserve">    </w:t>
+      </w:r>
+      <w:r>
+        <w:rPr>
+          <w:rFonts w:ascii="Consolas" w:eastAsia="Times New Roman" w:hAnsi="Consolas" w:cs="Times New Roman"/>
+          <w:color w:val="0000FF"/>
+          <w:sz w:val="21"/>
+          <w:szCs w:val="21"/>
+          <w:lang w:eastAsia="en-GB"/>
+        </w:rPr>
+        <w:t>print</w:t>
+      </w:r>
+      <w:r>
+        <w:rPr>
+          <w:rFonts w:ascii="Consolas" w:eastAsia="Times New Roman" w:hAnsi="Consolas" w:cs="Times New Roman"/>
+          <w:color w:val="000000"/>
+          <w:sz w:val="21"/>
+          <w:szCs w:val="21"/>
+          <w:lang w:eastAsia="en-GB"/>
+        </w:rPr>
+        <w:t>()</w:t>
+      </w:r>
+    </w:p>
+    <w:p>
+      <w:pPr>
+        <w:shd w:val="clear" w:color="auto" w:fill="FFFFFE"/>
+        <w:spacing w:after="0" w:line="285" w:lineRule="atLeast"/>
+        <w:rPr>
+          <w:rFonts w:ascii="Consolas" w:eastAsia="Times New Roman" w:hAnsi="Consolas" w:cs="Times New Roman"/>
+          <w:color w:val="000000"/>
+          <w:sz w:val="21"/>
+          <w:szCs w:val="21"/>
+          <w:lang w:eastAsia="en-GB"/>
+        </w:rPr>
+      </w:pPr>
+      <w:r>
+        <w:rPr>
+          <w:rFonts w:ascii="Consolas" w:eastAsia="Times New Roman" w:hAnsi="Consolas" w:cs="Times New Roman"/>
+          <w:color w:val="000000"/>
+          <w:sz w:val="21"/>
+          <w:szCs w:val="21"/>
+          <w:lang w:eastAsia="en-GB"/>
+        </w:rPr>
+        <w:t xml:space="preserve">    </w:t>
+      </w:r>
+      <w:r>
+        <w:rPr>
+          <w:rFonts w:ascii="Consolas" w:eastAsia="Times New Roman" w:hAnsi="Consolas" w:cs="Times New Roman"/>
+          <w:color w:val="0000FF"/>
+          <w:sz w:val="21"/>
+          <w:szCs w:val="21"/>
+          <w:lang w:eastAsia="en-GB"/>
+        </w:rPr>
+        <w:t>print</w:t>
+      </w:r>
+      <w:r>
+        <w:rPr>
+          <w:rFonts w:ascii="Consolas" w:eastAsia="Times New Roman" w:hAnsi="Consolas" w:cs="Times New Roman"/>
+          <w:color w:val="000000"/>
+          <w:sz w:val="21"/>
+          <w:szCs w:val="21"/>
+          <w:lang w:eastAsia="en-GB"/>
+        </w:rPr>
+        <w:t>()</w:t>
+      </w:r>
+    </w:p>
+    <w:p>
+      <w:pPr>
+        <w:shd w:val="clear" w:color="auto" w:fill="FFFFFE"/>
+        <w:spacing w:after="0" w:line="285" w:lineRule="atLeast"/>
+        <w:rPr>
+          <w:rFonts w:ascii="Consolas" w:eastAsia="Times New Roman" w:hAnsi="Consolas" w:cs="Times New Roman"/>
+          <w:color w:val="000000"/>
+          <w:sz w:val="21"/>
+          <w:szCs w:val="21"/>
+          <w:lang w:eastAsia="en-GB"/>
+        </w:rPr>
+      </w:pPr>
+      <w:r>
+        <w:rPr>
+          <w:rFonts w:ascii="Consolas" w:eastAsia="Times New Roman" w:hAnsi="Consolas" w:cs="Times New Roman"/>
+          <w:color w:val="000000"/>
+          <w:sz w:val="21"/>
+          <w:szCs w:val="21"/>
+          <w:lang w:eastAsia="en-GB"/>
+        </w:rPr>
+        <w:t xml:space="preserve">    </w:t>
+      </w:r>
+      <w:r>
+        <w:rPr>
+          <w:rFonts w:ascii="Consolas" w:eastAsia="Times New Roman" w:hAnsi="Consolas" w:cs="Times New Roman"/>
+          <w:color w:val="0000FF"/>
+          <w:sz w:val="21"/>
+          <w:szCs w:val="21"/>
+          <w:lang w:eastAsia="en-GB"/>
+        </w:rPr>
+        <w:t>print</w:t>
+      </w:r>
+      <w:r>
+        <w:rPr>
+          <w:rFonts w:ascii="Consolas" w:eastAsia="Times New Roman" w:hAnsi="Consolas" w:cs="Times New Roman"/>
+          <w:color w:val="000000"/>
+          <w:sz w:val="21"/>
+          <w:szCs w:val="21"/>
+          <w:lang w:eastAsia="en-GB"/>
+        </w:rPr>
+        <w:t>(reviews)</w:t>
+      </w:r>
+    </w:p>
+    <w:p>
+      <w:pPr>
+        <w:shd w:val="clear" w:color="auto" w:fill="FFFFFE"/>
+        <w:spacing w:after="0" w:line="285" w:lineRule="atLeast"/>
+        <w:rPr>
+          <w:rFonts w:ascii="Consolas" w:eastAsia="Times New Roman" w:hAnsi="Consolas" w:cs="Times New Roman"/>
+          <w:color w:val="000000"/>
+          <w:sz w:val="21"/>
+          <w:szCs w:val="21"/>
+          <w:lang w:eastAsia="en-GB"/>
+        </w:rPr>
+      </w:pPr>
+      <w:r>
+        <w:rPr>
+          <w:rFonts w:ascii="Consolas" w:eastAsia="Times New Roman" w:hAnsi="Consolas" w:cs="Times New Roman"/>
+          <w:color w:val="000000"/>
+          <w:sz w:val="21"/>
+          <w:szCs w:val="21"/>
+          <w:lang w:eastAsia="en-GB"/>
+        </w:rPr>
+        <w:t xml:space="preserve">    </w:t>
+      </w:r>
+      <w:r>
+        <w:rPr>
+          <w:rFonts w:ascii="Consolas" w:eastAsia="Times New Roman" w:hAnsi="Consolas" w:cs="Times New Roman"/>
+          <w:color w:val="0000FF"/>
+          <w:sz w:val="21"/>
+          <w:szCs w:val="21"/>
+          <w:lang w:eastAsia="en-GB"/>
+        </w:rPr>
+        <w:t>for</w:t>
+      </w:r>
+      <w:r>
+        <w:rPr>
+          <w:rFonts w:ascii="Consolas" w:eastAsia="Times New Roman" w:hAnsi="Consolas" w:cs="Times New Roman"/>
+          <w:color w:val="000000"/>
+          <w:sz w:val="21"/>
+          <w:szCs w:val="21"/>
+          <w:lang w:eastAsia="en-GB"/>
+        </w:rPr>
+        <w:t xml:space="preserve"> </w:t>
+      </w:r>
+      <w:proofErr w:type="spellStart"/>
+      <w:r>
+        <w:rPr>
+          <w:rFonts w:ascii="Consolas" w:eastAsia="Times New Roman" w:hAnsi="Consolas" w:cs="Times New Roman"/>
+          <w:color w:val="000000"/>
+          <w:sz w:val="21"/>
+          <w:szCs w:val="21"/>
+          <w:lang w:eastAsia="en-GB"/>
+        </w:rPr>
+        <w:t>i</w:t>
+      </w:r>
+      <w:proofErr w:type="spellEnd"/>
+      <w:r>
+        <w:rPr>
+          <w:rFonts w:ascii="Consolas" w:eastAsia="Times New Roman" w:hAnsi="Consolas" w:cs="Times New Roman"/>
+          <w:color w:val="000000"/>
+          <w:sz w:val="21"/>
+          <w:szCs w:val="21"/>
+          <w:lang w:eastAsia="en-GB"/>
+        </w:rPr>
+        <w:t xml:space="preserve"> </w:t>
+      </w:r>
+      <w:r>
+        <w:rPr>
+          <w:rFonts w:ascii="Consolas" w:eastAsia="Times New Roman" w:hAnsi="Consolas" w:cs="Times New Roman"/>
+          <w:color w:val="0000FF"/>
+          <w:sz w:val="21"/>
+          <w:szCs w:val="21"/>
+          <w:lang w:eastAsia="en-GB"/>
+        </w:rPr>
+        <w:t>in</w:t>
+      </w:r>
+      <w:r>
+        <w:rPr>
+          <w:rFonts w:ascii="Consolas" w:eastAsia="Times New Roman" w:hAnsi="Consolas" w:cs="Times New Roman"/>
+          <w:color w:val="000000"/>
+          <w:sz w:val="21"/>
+          <w:szCs w:val="21"/>
+          <w:lang w:eastAsia="en-GB"/>
+        </w:rPr>
+        <w:t xml:space="preserve"> reviews:</w:t>
+      </w:r>
+    </w:p>
+    <w:p>
+      <w:pPr>
+        <w:shd w:val="clear" w:color="auto" w:fill="FFFFFE"/>
+        <w:spacing w:after="0" w:line="285" w:lineRule="atLeast"/>
+        <w:rPr>
+          <w:rFonts w:ascii="Consolas" w:eastAsia="Times New Roman" w:hAnsi="Consolas" w:cs="Times New Roman"/>
+          <w:color w:val="000000"/>
+          <w:sz w:val="21"/>
+          <w:szCs w:val="21"/>
+          <w:lang w:eastAsia="en-GB"/>
+        </w:rPr>
+      </w:pPr>
+      <w:r>
+        <w:rPr>
+          <w:rFonts w:ascii="Consolas" w:eastAsia="Times New Roman" w:hAnsi="Consolas" w:cs="Times New Roman"/>
+          <w:color w:val="000000"/>
+          <w:sz w:val="21"/>
+          <w:szCs w:val="21"/>
+          <w:lang w:eastAsia="en-GB"/>
+        </w:rPr>
+        <w:t xml:space="preserve">        </w:t>
+      </w:r>
+      <w:r>
+        <w:rPr>
+          <w:rFonts w:ascii="Consolas" w:eastAsia="Times New Roman" w:hAnsi="Consolas" w:cs="Times New Roman"/>
+          <w:color w:val="0000FF"/>
+          <w:sz w:val="21"/>
+          <w:szCs w:val="21"/>
+          <w:lang w:eastAsia="en-GB"/>
+        </w:rPr>
+        <w:t>print</w:t>
+      </w:r>
+      <w:r>
+        <w:rPr>
+          <w:rFonts w:ascii="Consolas" w:eastAsia="Times New Roman" w:hAnsi="Consolas" w:cs="Times New Roman"/>
+          <w:color w:val="000000"/>
+          <w:sz w:val="21"/>
+          <w:szCs w:val="21"/>
+          <w:lang w:eastAsia="en-GB"/>
+        </w:rPr>
+        <w:t>(</w:t>
+      </w:r>
+      <w:r>
+        <w:rPr>
+          <w:rFonts w:ascii="Consolas" w:eastAsia="Times New Roman" w:hAnsi="Consolas" w:cs="Times New Roman"/>
+          <w:color w:val="A31515"/>
+          <w:sz w:val="21"/>
+          <w:szCs w:val="21"/>
+          <w:lang w:eastAsia="en-GB"/>
+        </w:rPr>
+        <w:t>"Date Check"</w:t>
+      </w:r>
+      <w:r>
+        <w:rPr>
+          <w:rFonts w:ascii="Consolas" w:eastAsia="Times New Roman" w:hAnsi="Consolas" w:cs="Times New Roman"/>
+          <w:color w:val="000000"/>
+          <w:sz w:val="21"/>
+          <w:szCs w:val="21"/>
+          <w:lang w:eastAsia="en-GB"/>
+        </w:rPr>
+        <w:t>)</w:t>
+      </w:r>
+    </w:p>
+    <w:p>
+      <w:pPr>
+        <w:shd w:val="clear" w:color="auto" w:fill="FFFFFE"/>
+        <w:spacing w:after="0" w:line="285" w:lineRule="atLeast"/>
+        <w:rPr>
+          <w:rFonts w:ascii="Consolas" w:eastAsia="Times New Roman" w:hAnsi="Consolas" w:cs="Times New Roman"/>
+          <w:color w:val="000000"/>
+          <w:sz w:val="21"/>
+          <w:szCs w:val="21"/>
+          <w:lang w:eastAsia="en-GB"/>
+        </w:rPr>
+      </w:pPr>
+      <w:r>
+        <w:rPr>
+          <w:rFonts w:ascii="Consolas" w:eastAsia="Times New Roman" w:hAnsi="Consolas" w:cs="Times New Roman"/>
+          <w:color w:val="000000"/>
+          <w:sz w:val="21"/>
+          <w:szCs w:val="21"/>
+          <w:lang w:eastAsia="en-GB"/>
+        </w:rPr>
+        <w:t xml:space="preserve">        </w:t>
+      </w:r>
+      <w:r>
+        <w:rPr>
+          <w:rFonts w:ascii="Consolas" w:eastAsia="Times New Roman" w:hAnsi="Consolas" w:cs="Times New Roman"/>
+          <w:color w:val="0000FF"/>
+          <w:sz w:val="21"/>
+          <w:szCs w:val="21"/>
+          <w:lang w:eastAsia="en-GB"/>
+        </w:rPr>
+        <w:t>print</w:t>
+      </w:r>
+      <w:r>
+        <w:rPr>
+          <w:rFonts w:ascii="Consolas" w:eastAsia="Times New Roman" w:hAnsi="Consolas" w:cs="Times New Roman"/>
+          <w:color w:val="000000"/>
+          <w:sz w:val="21"/>
+          <w:szCs w:val="21"/>
+          <w:lang w:eastAsia="en-GB"/>
+        </w:rPr>
+        <w:t>(</w:t>
+      </w:r>
+      <w:proofErr w:type="spellStart"/>
+      <w:r>
+        <w:rPr>
+          <w:rFonts w:ascii="Consolas" w:eastAsia="Times New Roman" w:hAnsi="Consolas" w:cs="Times New Roman"/>
+          <w:color w:val="000000"/>
+          <w:sz w:val="21"/>
+          <w:szCs w:val="21"/>
+          <w:lang w:eastAsia="en-GB"/>
+        </w:rPr>
+        <w:t>i</w:t>
+      </w:r>
+      <w:proofErr w:type="spellEnd"/>
+      <w:r>
+        <w:rPr>
+          <w:rFonts w:ascii="Consolas" w:eastAsia="Times New Roman" w:hAnsi="Consolas" w:cs="Times New Roman"/>
+          <w:color w:val="000000"/>
+          <w:sz w:val="21"/>
+          <w:szCs w:val="21"/>
+          <w:lang w:eastAsia="en-GB"/>
+        </w:rPr>
+        <w:t>)</w:t>
+      </w:r>
+    </w:p>
+    <w:p>
+      <w:pPr>
+        <w:shd w:val="clear" w:color="auto" w:fill="FFFFFE"/>
+        <w:spacing w:after="0" w:line="285" w:lineRule="atLeast"/>
+        <w:rPr>
+          <w:rFonts w:ascii="Consolas" w:eastAsia="Times New Roman" w:hAnsi="Consolas" w:cs="Times New Roman"/>
+          <w:color w:val="000000"/>
+          <w:sz w:val="21"/>
+          <w:szCs w:val="21"/>
+          <w:lang w:eastAsia="en-GB"/>
+        </w:rPr>
+      </w:pPr>
+      <w:r>
+        <w:rPr>
+          <w:rFonts w:ascii="Consolas" w:eastAsia="Times New Roman" w:hAnsi="Consolas" w:cs="Times New Roman"/>
+          <w:color w:val="000000"/>
+          <w:sz w:val="21"/>
+          <w:szCs w:val="21"/>
+          <w:lang w:eastAsia="en-GB"/>
+        </w:rPr>
+        <w:t xml:space="preserve">        </w:t>
+      </w:r>
+      <w:r>
+        <w:rPr>
+          <w:rFonts w:ascii="Consolas" w:eastAsia="Times New Roman" w:hAnsi="Consolas" w:cs="Times New Roman"/>
+          <w:color w:val="0000FF"/>
+          <w:sz w:val="21"/>
+          <w:szCs w:val="21"/>
+          <w:lang w:eastAsia="en-GB"/>
+        </w:rPr>
+        <w:t>print</w:t>
+      </w:r>
+      <w:r>
+        <w:rPr>
+          <w:rFonts w:ascii="Consolas" w:eastAsia="Times New Roman" w:hAnsi="Consolas" w:cs="Times New Roman"/>
+          <w:color w:val="000000"/>
+          <w:sz w:val="21"/>
+          <w:szCs w:val="21"/>
+          <w:lang w:eastAsia="en-GB"/>
+        </w:rPr>
+        <w:t>(</w:t>
+      </w:r>
+      <w:r>
+        <w:rPr>
+          <w:rFonts w:ascii="Consolas" w:eastAsia="Times New Roman" w:hAnsi="Consolas" w:cs="Times New Roman"/>
+          <w:color w:val="A31515"/>
+          <w:sz w:val="21"/>
+          <w:szCs w:val="21"/>
+          <w:lang w:eastAsia="en-GB"/>
+        </w:rPr>
+        <w:t>"Test"</w:t>
+      </w:r>
+      <w:r>
+        <w:rPr>
+          <w:rFonts w:ascii="Consolas" w:eastAsia="Times New Roman" w:hAnsi="Consolas" w:cs="Times New Roman"/>
+          <w:color w:val="000000"/>
+          <w:sz w:val="21"/>
+          <w:szCs w:val="21"/>
+          <w:lang w:eastAsia="en-GB"/>
+        </w:rPr>
+        <w:t>)</w:t>
+      </w:r>
+    </w:p>
+    <w:p>
+      <w:pPr>
+        <w:shd w:val="clear" w:color="auto" w:fill="FFFFFE"/>
+        <w:spacing w:after="0" w:line="285" w:lineRule="atLeast"/>
+        <w:rPr>
+          <w:rFonts w:ascii="Consolas" w:eastAsia="Times New Roman" w:hAnsi="Consolas" w:cs="Times New Roman"/>
+          <w:color w:val="000000"/>
+          <w:sz w:val="21"/>
+          <w:szCs w:val="21"/>
+          <w:lang w:eastAsia="en-GB"/>
+        </w:rPr>
+      </w:pPr>
+      <w:r>
+        <w:rPr>
+          <w:rFonts w:ascii="Consolas" w:eastAsia="Times New Roman" w:hAnsi="Consolas" w:cs="Times New Roman"/>
+          <w:color w:val="000000"/>
+          <w:sz w:val="21"/>
+          <w:szCs w:val="21"/>
+          <w:lang w:eastAsia="en-GB"/>
+        </w:rPr>
+        <w:t xml:space="preserve">        </w:t>
+      </w:r>
+    </w:p>
+    <w:p>
+      <w:pPr>
+        <w:shd w:val="clear" w:color="auto" w:fill="FFFFFE"/>
+        <w:spacing w:after="0" w:line="285" w:lineRule="atLeast"/>
+        <w:rPr>
+          <w:rFonts w:ascii="Consolas" w:eastAsia="Times New Roman" w:hAnsi="Consolas" w:cs="Times New Roman"/>
+          <w:color w:val="000000"/>
+          <w:sz w:val="21"/>
+          <w:szCs w:val="21"/>
+          <w:lang w:eastAsia="en-GB"/>
+        </w:rPr>
+      </w:pPr>
+      <w:r>
+        <w:rPr>
+          <w:rFonts w:ascii="Consolas" w:eastAsia="Times New Roman" w:hAnsi="Consolas" w:cs="Times New Roman"/>
+          <w:color w:val="000000"/>
+          <w:sz w:val="21"/>
+          <w:szCs w:val="21"/>
+          <w:lang w:eastAsia="en-GB"/>
+        </w:rPr>
+        <w:t xml:space="preserve">        </w:t>
+      </w:r>
+      <w:r>
+        <w:rPr>
+          <w:rFonts w:ascii="Consolas" w:eastAsia="Times New Roman" w:hAnsi="Consolas" w:cs="Times New Roman"/>
+          <w:color w:val="0000FF"/>
+          <w:sz w:val="21"/>
+          <w:szCs w:val="21"/>
+          <w:lang w:eastAsia="en-GB"/>
+        </w:rPr>
+        <w:t>if</w:t>
+      </w:r>
+      <w:r>
+        <w:rPr>
+          <w:rFonts w:ascii="Consolas" w:eastAsia="Times New Roman" w:hAnsi="Consolas" w:cs="Times New Roman"/>
+          <w:color w:val="000000"/>
+          <w:sz w:val="21"/>
+          <w:szCs w:val="21"/>
+          <w:lang w:eastAsia="en-GB"/>
+        </w:rPr>
+        <w:t xml:space="preserve"> </w:t>
+      </w:r>
+      <w:proofErr w:type="spellStart"/>
+      <w:r>
+        <w:rPr>
+          <w:rFonts w:ascii="Consolas" w:eastAsia="Times New Roman" w:hAnsi="Consolas" w:cs="Times New Roman"/>
+          <w:color w:val="000000"/>
+          <w:sz w:val="21"/>
+          <w:szCs w:val="21"/>
+          <w:lang w:eastAsia="en-GB"/>
+        </w:rPr>
+        <w:t>i</w:t>
+      </w:r>
+      <w:proofErr w:type="spellEnd"/>
+      <w:r>
+        <w:rPr>
+          <w:rFonts w:ascii="Consolas" w:eastAsia="Times New Roman" w:hAnsi="Consolas" w:cs="Times New Roman"/>
+          <w:color w:val="000000"/>
+          <w:sz w:val="21"/>
+          <w:szCs w:val="21"/>
+          <w:lang w:eastAsia="en-GB"/>
+        </w:rPr>
+        <w:t>[</w:t>
+      </w:r>
+      <w:r>
+        <w:rPr>
+          <w:rFonts w:ascii="Consolas" w:eastAsia="Times New Roman" w:hAnsi="Consolas" w:cs="Times New Roman"/>
+          <w:color w:val="09885A"/>
+          <w:sz w:val="21"/>
+          <w:szCs w:val="21"/>
+          <w:lang w:eastAsia="en-GB"/>
+        </w:rPr>
+        <w:t>3</w:t>
+      </w:r>
+      <w:r>
+        <w:rPr>
+          <w:rFonts w:ascii="Consolas" w:eastAsia="Times New Roman" w:hAnsi="Consolas" w:cs="Times New Roman"/>
+          <w:color w:val="000000"/>
+          <w:sz w:val="21"/>
+          <w:szCs w:val="21"/>
+          <w:lang w:eastAsia="en-GB"/>
+        </w:rPr>
+        <w:t>]&gt;=</w:t>
+      </w:r>
+      <w:proofErr w:type="spellStart"/>
+      <w:r>
+        <w:rPr>
+          <w:rFonts w:ascii="Consolas" w:eastAsia="Times New Roman" w:hAnsi="Consolas" w:cs="Times New Roman"/>
+          <w:color w:val="000000"/>
+          <w:sz w:val="21"/>
+          <w:szCs w:val="21"/>
+          <w:lang w:eastAsia="en-GB"/>
+        </w:rPr>
+        <w:t>biggestdate</w:t>
+      </w:r>
+      <w:proofErr w:type="spellEnd"/>
+      <w:r>
+        <w:rPr>
+          <w:rFonts w:ascii="Consolas" w:eastAsia="Times New Roman" w:hAnsi="Consolas" w:cs="Times New Roman"/>
+          <w:color w:val="000000"/>
+          <w:sz w:val="21"/>
+          <w:szCs w:val="21"/>
+          <w:lang w:eastAsia="en-GB"/>
+        </w:rPr>
+        <w:t>:</w:t>
+      </w:r>
+    </w:p>
+    <w:p>
+      <w:pPr>
+        <w:shd w:val="clear" w:color="auto" w:fill="FFFFFE"/>
+        <w:spacing w:after="0" w:line="285" w:lineRule="atLeast"/>
+        <w:rPr>
+          <w:rFonts w:ascii="Consolas" w:eastAsia="Times New Roman" w:hAnsi="Consolas" w:cs="Times New Roman"/>
+          <w:color w:val="000000"/>
+          <w:sz w:val="21"/>
+          <w:szCs w:val="21"/>
+          <w:lang w:eastAsia="en-GB"/>
+        </w:rPr>
+      </w:pPr>
+      <w:r>
+        <w:rPr>
+          <w:rFonts w:ascii="Consolas" w:eastAsia="Times New Roman" w:hAnsi="Consolas" w:cs="Times New Roman"/>
+          <w:color w:val="000000"/>
+          <w:sz w:val="21"/>
+          <w:szCs w:val="21"/>
+          <w:lang w:eastAsia="en-GB"/>
+        </w:rPr>
+        <w:t xml:space="preserve">            </w:t>
+      </w:r>
+      <w:r>
+        <w:rPr>
+          <w:rFonts w:ascii="Consolas" w:eastAsia="Times New Roman" w:hAnsi="Consolas" w:cs="Times New Roman"/>
+          <w:color w:val="0000FF"/>
+          <w:sz w:val="21"/>
+          <w:szCs w:val="21"/>
+          <w:lang w:eastAsia="en-GB"/>
+        </w:rPr>
+        <w:t>print</w:t>
+      </w:r>
+      <w:r>
+        <w:rPr>
+          <w:rFonts w:ascii="Consolas" w:eastAsia="Times New Roman" w:hAnsi="Consolas" w:cs="Times New Roman"/>
+          <w:color w:val="000000"/>
+          <w:sz w:val="21"/>
+          <w:szCs w:val="21"/>
+          <w:lang w:eastAsia="en-GB"/>
+        </w:rPr>
+        <w:t>(</w:t>
+      </w:r>
+      <w:proofErr w:type="spellStart"/>
+      <w:r>
+        <w:rPr>
+          <w:rFonts w:ascii="Consolas" w:eastAsia="Times New Roman" w:hAnsi="Consolas" w:cs="Times New Roman"/>
+          <w:color w:val="000000"/>
+          <w:sz w:val="21"/>
+          <w:szCs w:val="21"/>
+          <w:lang w:eastAsia="en-GB"/>
+        </w:rPr>
+        <w:t>biggestdate</w:t>
+      </w:r>
+      <w:proofErr w:type="spellEnd"/>
+      <w:r>
+        <w:rPr>
+          <w:rFonts w:ascii="Consolas" w:eastAsia="Times New Roman" w:hAnsi="Consolas" w:cs="Times New Roman"/>
+          <w:color w:val="000000"/>
+          <w:sz w:val="21"/>
+          <w:szCs w:val="21"/>
+          <w:lang w:eastAsia="en-GB"/>
+        </w:rPr>
+        <w:t>)</w:t>
+      </w:r>
+    </w:p>
+    <w:p>
+      <w:pPr>
+        <w:shd w:val="clear" w:color="auto" w:fill="FFFFFE"/>
+        <w:spacing w:after="0" w:line="285" w:lineRule="atLeast"/>
+        <w:rPr>
+          <w:rFonts w:ascii="Consolas" w:eastAsia="Times New Roman" w:hAnsi="Consolas" w:cs="Times New Roman"/>
+          <w:color w:val="000000"/>
+          <w:sz w:val="21"/>
+          <w:szCs w:val="21"/>
+          <w:lang w:eastAsia="en-GB"/>
+        </w:rPr>
+      </w:pPr>
+      <w:r>
+        <w:rPr>
+          <w:rFonts w:ascii="Consolas" w:eastAsia="Times New Roman" w:hAnsi="Consolas" w:cs="Times New Roman"/>
+          <w:color w:val="000000"/>
+          <w:sz w:val="21"/>
+          <w:szCs w:val="21"/>
+          <w:lang w:eastAsia="en-GB"/>
+        </w:rPr>
+        <w:t xml:space="preserve">            </w:t>
+      </w:r>
+      <w:r>
+        <w:rPr>
+          <w:rFonts w:ascii="Consolas" w:eastAsia="Times New Roman" w:hAnsi="Consolas" w:cs="Times New Roman"/>
+          <w:color w:val="0000FF"/>
+          <w:sz w:val="21"/>
+          <w:szCs w:val="21"/>
+          <w:lang w:eastAsia="en-GB"/>
+        </w:rPr>
+        <w:t>print</w:t>
+      </w:r>
+      <w:r>
+        <w:rPr>
+          <w:rFonts w:ascii="Consolas" w:eastAsia="Times New Roman" w:hAnsi="Consolas" w:cs="Times New Roman"/>
+          <w:color w:val="000000"/>
+          <w:sz w:val="21"/>
+          <w:szCs w:val="21"/>
+          <w:lang w:eastAsia="en-GB"/>
+        </w:rPr>
+        <w:t>(</w:t>
+      </w:r>
+      <w:proofErr w:type="spellStart"/>
+      <w:r>
+        <w:rPr>
+          <w:rFonts w:ascii="Consolas" w:eastAsia="Times New Roman" w:hAnsi="Consolas" w:cs="Times New Roman"/>
+          <w:color w:val="000000"/>
+          <w:sz w:val="21"/>
+          <w:szCs w:val="21"/>
+          <w:lang w:eastAsia="en-GB"/>
+        </w:rPr>
+        <w:t>i</w:t>
+      </w:r>
+      <w:proofErr w:type="spellEnd"/>
+      <w:r>
+        <w:rPr>
+          <w:rFonts w:ascii="Consolas" w:eastAsia="Times New Roman" w:hAnsi="Consolas" w:cs="Times New Roman"/>
+          <w:color w:val="000000"/>
+          <w:sz w:val="21"/>
+          <w:szCs w:val="21"/>
+          <w:lang w:eastAsia="en-GB"/>
+        </w:rPr>
+        <w:t>[</w:t>
+      </w:r>
+      <w:r>
+        <w:rPr>
+          <w:rFonts w:ascii="Consolas" w:eastAsia="Times New Roman" w:hAnsi="Consolas" w:cs="Times New Roman"/>
+          <w:color w:val="09885A"/>
+          <w:sz w:val="21"/>
+          <w:szCs w:val="21"/>
+          <w:lang w:eastAsia="en-GB"/>
+        </w:rPr>
+        <w:t>3</w:t>
+      </w:r>
+      <w:r>
+        <w:rPr>
+          <w:rFonts w:ascii="Consolas" w:eastAsia="Times New Roman" w:hAnsi="Consolas" w:cs="Times New Roman"/>
+          <w:color w:val="000000"/>
+          <w:sz w:val="21"/>
+          <w:szCs w:val="21"/>
+          <w:lang w:eastAsia="en-GB"/>
+        </w:rPr>
+        <w:t>])</w:t>
+      </w:r>
+    </w:p>
+    <w:p>
+      <w:pPr>
+        <w:shd w:val="clear" w:color="auto" w:fill="FFFFFE"/>
+        <w:spacing w:after="0" w:line="285" w:lineRule="atLeast"/>
+        <w:rPr>
+          <w:rFonts w:ascii="Consolas" w:eastAsia="Times New Roman" w:hAnsi="Consolas" w:cs="Times New Roman"/>
+          <w:color w:val="000000"/>
+          <w:sz w:val="21"/>
+          <w:szCs w:val="21"/>
+          <w:lang w:eastAsia="en-GB"/>
+        </w:rPr>
+      </w:pPr>
+      <w:r>
+        <w:rPr>
+          <w:rFonts w:ascii="Consolas" w:eastAsia="Times New Roman" w:hAnsi="Consolas" w:cs="Times New Roman"/>
+          <w:color w:val="000000"/>
+          <w:sz w:val="21"/>
+          <w:szCs w:val="21"/>
+          <w:lang w:eastAsia="en-GB"/>
+        </w:rPr>
+        <w:t xml:space="preserve">            </w:t>
+      </w:r>
+      <w:r>
+        <w:rPr>
+          <w:rFonts w:ascii="Consolas" w:eastAsia="Times New Roman" w:hAnsi="Consolas" w:cs="Times New Roman"/>
+          <w:color w:val="0000FF"/>
+          <w:sz w:val="21"/>
+          <w:szCs w:val="21"/>
+          <w:lang w:eastAsia="en-GB"/>
+        </w:rPr>
+        <w:t>print</w:t>
+      </w:r>
+      <w:r>
+        <w:rPr>
+          <w:rFonts w:ascii="Consolas" w:eastAsia="Times New Roman" w:hAnsi="Consolas" w:cs="Times New Roman"/>
+          <w:color w:val="000000"/>
+          <w:sz w:val="21"/>
+          <w:szCs w:val="21"/>
+          <w:lang w:eastAsia="en-GB"/>
+        </w:rPr>
+        <w:t>()</w:t>
+      </w:r>
+    </w:p>
+    <w:p>
+      <w:pPr>
+        <w:shd w:val="clear" w:color="auto" w:fill="FFFFFE"/>
+        <w:spacing w:after="0" w:line="285" w:lineRule="atLeast"/>
+        <w:rPr>
+          <w:rFonts w:ascii="Consolas" w:eastAsia="Times New Roman" w:hAnsi="Consolas" w:cs="Times New Roman"/>
+          <w:color w:val="000000"/>
+          <w:sz w:val="21"/>
+          <w:szCs w:val="21"/>
+          <w:lang w:eastAsia="en-GB"/>
+        </w:rPr>
+      </w:pPr>
+      <w:r>
+        <w:rPr>
+          <w:rFonts w:ascii="Consolas" w:eastAsia="Times New Roman" w:hAnsi="Consolas" w:cs="Times New Roman"/>
+          <w:color w:val="000000"/>
+          <w:sz w:val="21"/>
+          <w:szCs w:val="21"/>
+          <w:lang w:eastAsia="en-GB"/>
+        </w:rPr>
+        <w:t xml:space="preserve">            </w:t>
+      </w:r>
+      <w:r>
+        <w:rPr>
+          <w:rFonts w:ascii="Consolas" w:eastAsia="Times New Roman" w:hAnsi="Consolas" w:cs="Times New Roman"/>
+          <w:color w:val="0000FF"/>
+          <w:sz w:val="21"/>
+          <w:szCs w:val="21"/>
+          <w:lang w:eastAsia="en-GB"/>
+        </w:rPr>
+        <w:t>print</w:t>
+      </w:r>
+      <w:r>
+        <w:rPr>
+          <w:rFonts w:ascii="Consolas" w:eastAsia="Times New Roman" w:hAnsi="Consolas" w:cs="Times New Roman"/>
+          <w:color w:val="000000"/>
+          <w:sz w:val="21"/>
+          <w:szCs w:val="21"/>
+          <w:lang w:eastAsia="en-GB"/>
+        </w:rPr>
+        <w:t>()</w:t>
+      </w:r>
+    </w:p>
+    <w:p>
+      <w:pPr>
+        <w:shd w:val="clear" w:color="auto" w:fill="FFFFFE"/>
+        <w:spacing w:after="0" w:line="285" w:lineRule="atLeast"/>
+        <w:rPr>
+          <w:rFonts w:ascii="Consolas" w:eastAsia="Times New Roman" w:hAnsi="Consolas" w:cs="Times New Roman"/>
+          <w:color w:val="000000"/>
+          <w:sz w:val="21"/>
+          <w:szCs w:val="21"/>
+          <w:lang w:eastAsia="en-GB"/>
+        </w:rPr>
+      </w:pPr>
+      <w:r>
+        <w:rPr>
+          <w:rFonts w:ascii="Consolas" w:eastAsia="Times New Roman" w:hAnsi="Consolas" w:cs="Times New Roman"/>
+          <w:color w:val="000000"/>
+          <w:sz w:val="21"/>
+          <w:szCs w:val="21"/>
+          <w:lang w:eastAsia="en-GB"/>
+        </w:rPr>
+        <w:t xml:space="preserve">            </w:t>
+      </w:r>
+      <w:proofErr w:type="spellStart"/>
+      <w:r>
+        <w:rPr>
+          <w:rFonts w:ascii="Consolas" w:eastAsia="Times New Roman" w:hAnsi="Consolas" w:cs="Times New Roman"/>
+          <w:color w:val="000000"/>
+          <w:sz w:val="21"/>
+          <w:szCs w:val="21"/>
+          <w:lang w:eastAsia="en-GB"/>
+        </w:rPr>
+        <w:t>biggestdate</w:t>
+      </w:r>
+      <w:proofErr w:type="spellEnd"/>
+      <w:r>
+        <w:rPr>
+          <w:rFonts w:ascii="Consolas" w:eastAsia="Times New Roman" w:hAnsi="Consolas" w:cs="Times New Roman"/>
+          <w:color w:val="000000"/>
+          <w:sz w:val="21"/>
+          <w:szCs w:val="21"/>
+          <w:lang w:eastAsia="en-GB"/>
+        </w:rPr>
+        <w:t xml:space="preserve"> = </w:t>
+      </w:r>
+      <w:proofErr w:type="spellStart"/>
+      <w:r>
+        <w:rPr>
+          <w:rFonts w:ascii="Consolas" w:eastAsia="Times New Roman" w:hAnsi="Consolas" w:cs="Times New Roman"/>
+          <w:color w:val="000000"/>
+          <w:sz w:val="21"/>
+          <w:szCs w:val="21"/>
+          <w:lang w:eastAsia="en-GB"/>
+        </w:rPr>
+        <w:t>i</w:t>
+      </w:r>
+      <w:proofErr w:type="spellEnd"/>
+      <w:r>
+        <w:rPr>
+          <w:rFonts w:ascii="Consolas" w:eastAsia="Times New Roman" w:hAnsi="Consolas" w:cs="Times New Roman"/>
+          <w:color w:val="000000"/>
+          <w:sz w:val="21"/>
+          <w:szCs w:val="21"/>
+          <w:lang w:eastAsia="en-GB"/>
+        </w:rPr>
+        <w:t>[</w:t>
+      </w:r>
+      <w:r>
+        <w:rPr>
+          <w:rFonts w:ascii="Consolas" w:eastAsia="Times New Roman" w:hAnsi="Consolas" w:cs="Times New Roman"/>
+          <w:color w:val="09885A"/>
+          <w:sz w:val="21"/>
+          <w:szCs w:val="21"/>
+          <w:lang w:eastAsia="en-GB"/>
+        </w:rPr>
+        <w:t>3</w:t>
+      </w:r>
+      <w:r>
+        <w:rPr>
+          <w:rFonts w:ascii="Consolas" w:eastAsia="Times New Roman" w:hAnsi="Consolas" w:cs="Times New Roman"/>
+          <w:color w:val="000000"/>
+          <w:sz w:val="21"/>
+          <w:szCs w:val="21"/>
+          <w:lang w:eastAsia="en-GB"/>
+        </w:rPr>
+        <w:t>]</w:t>
+      </w:r>
+    </w:p>
+    <w:p>
+      <w:pPr>
+        <w:shd w:val="clear" w:color="auto" w:fill="FFFFFE"/>
+        <w:spacing w:after="0" w:line="285" w:lineRule="atLeast"/>
+        <w:rPr>
+          <w:rFonts w:ascii="Consolas" w:eastAsia="Times New Roman" w:hAnsi="Consolas" w:cs="Times New Roman"/>
+          <w:color w:val="000000"/>
+          <w:sz w:val="21"/>
+          <w:szCs w:val="21"/>
+          <w:lang w:eastAsia="en-GB"/>
+        </w:rPr>
+      </w:pPr>
+      <w:r>
+        <w:rPr>
+          <w:rFonts w:ascii="Consolas" w:eastAsia="Times New Roman" w:hAnsi="Consolas" w:cs="Times New Roman"/>
+          <w:color w:val="000000"/>
+          <w:sz w:val="21"/>
+          <w:szCs w:val="21"/>
+          <w:lang w:eastAsia="en-GB"/>
+        </w:rPr>
+        <w:t xml:space="preserve">            </w:t>
+      </w:r>
+      <w:proofErr w:type="spellStart"/>
+      <w:r>
+        <w:rPr>
+          <w:rFonts w:ascii="Consolas" w:eastAsia="Times New Roman" w:hAnsi="Consolas" w:cs="Times New Roman"/>
+          <w:color w:val="000000"/>
+          <w:sz w:val="21"/>
+          <w:szCs w:val="21"/>
+          <w:lang w:eastAsia="en-GB"/>
+        </w:rPr>
+        <w:t>reviewToUse.append</w:t>
+      </w:r>
+      <w:proofErr w:type="spellEnd"/>
+      <w:r>
+        <w:rPr>
+          <w:rFonts w:ascii="Consolas" w:eastAsia="Times New Roman" w:hAnsi="Consolas" w:cs="Times New Roman"/>
+          <w:color w:val="000000"/>
+          <w:sz w:val="21"/>
+          <w:szCs w:val="21"/>
+          <w:lang w:eastAsia="en-GB"/>
+        </w:rPr>
+        <w:t>(</w:t>
+      </w:r>
+      <w:proofErr w:type="spellStart"/>
+      <w:r>
+        <w:rPr>
+          <w:rFonts w:ascii="Consolas" w:eastAsia="Times New Roman" w:hAnsi="Consolas" w:cs="Times New Roman"/>
+          <w:color w:val="000000"/>
+          <w:sz w:val="21"/>
+          <w:szCs w:val="21"/>
+          <w:lang w:eastAsia="en-GB"/>
+        </w:rPr>
+        <w:t>i</w:t>
+      </w:r>
+      <w:proofErr w:type="spellEnd"/>
+      <w:r>
+        <w:rPr>
+          <w:rFonts w:ascii="Consolas" w:eastAsia="Times New Roman" w:hAnsi="Consolas" w:cs="Times New Roman"/>
+          <w:color w:val="000000"/>
+          <w:sz w:val="21"/>
+          <w:szCs w:val="21"/>
+          <w:lang w:eastAsia="en-GB"/>
+        </w:rPr>
+        <w:t>)</w:t>
+      </w:r>
+    </w:p>
+    <w:p>
+      <w:pPr>
+        <w:shd w:val="clear" w:color="auto" w:fill="FFFFFE"/>
+        <w:spacing w:after="0" w:line="285" w:lineRule="atLeast"/>
+        <w:rPr>
+          <w:rFonts w:ascii="Consolas" w:eastAsia="Times New Roman" w:hAnsi="Consolas" w:cs="Times New Roman"/>
+          <w:color w:val="000000"/>
+          <w:sz w:val="21"/>
+          <w:szCs w:val="21"/>
+          <w:lang w:eastAsia="en-GB"/>
+        </w:rPr>
+      </w:pPr>
+      <w:r>
+        <w:rPr>
+          <w:rFonts w:ascii="Consolas" w:eastAsia="Times New Roman" w:hAnsi="Consolas" w:cs="Times New Roman"/>
+          <w:color w:val="000000"/>
+          <w:sz w:val="21"/>
+          <w:szCs w:val="21"/>
+          <w:lang w:eastAsia="en-GB"/>
+        </w:rPr>
+        <w:t xml:space="preserve">    </w:t>
+      </w:r>
+      <w:r>
+        <w:rPr>
+          <w:rFonts w:ascii="Consolas" w:eastAsia="Times New Roman" w:hAnsi="Consolas" w:cs="Times New Roman"/>
+          <w:color w:val="0000FF"/>
+          <w:sz w:val="21"/>
+          <w:szCs w:val="21"/>
+          <w:lang w:eastAsia="en-GB"/>
+        </w:rPr>
+        <w:t>return</w:t>
+      </w:r>
+      <w:r>
+        <w:rPr>
+          <w:rFonts w:ascii="Consolas" w:eastAsia="Times New Roman" w:hAnsi="Consolas" w:cs="Times New Roman"/>
+          <w:color w:val="000000"/>
+          <w:sz w:val="21"/>
+          <w:szCs w:val="21"/>
+          <w:lang w:eastAsia="en-GB"/>
+        </w:rPr>
+        <w:t xml:space="preserve"> </w:t>
+      </w:r>
+      <w:proofErr w:type="spellStart"/>
+      <w:r>
+        <w:rPr>
+          <w:rFonts w:ascii="Consolas" w:eastAsia="Times New Roman" w:hAnsi="Consolas" w:cs="Times New Roman"/>
+          <w:color w:val="000000"/>
+          <w:sz w:val="21"/>
+          <w:szCs w:val="21"/>
+          <w:lang w:eastAsia="en-GB"/>
+        </w:rPr>
+        <w:t>reviewToUse</w:t>
+      </w:r>
+      <w:proofErr w:type="spellEnd"/>
+    </w:p>
+    <w:p>
+      <w:pPr>
+        <w:shd w:val="clear" w:color="auto" w:fill="FFFFFE"/>
+        <w:spacing w:after="0" w:line="285" w:lineRule="atLeast"/>
+        <w:rPr>
+          <w:rFonts w:ascii="Consolas" w:eastAsia="Times New Roman" w:hAnsi="Consolas" w:cs="Times New Roman"/>
+          <w:color w:val="000000"/>
+          <w:sz w:val="21"/>
+          <w:szCs w:val="21"/>
+          <w:lang w:eastAsia="en-GB"/>
+        </w:rPr>
+      </w:pPr>
+    </w:p>
+    <w:p>
+      <w:pPr>
+        <w:shd w:val="clear" w:color="auto" w:fill="FFFFFE"/>
+        <w:spacing w:after="0" w:line="285" w:lineRule="atLeast"/>
+        <w:rPr>
+          <w:rFonts w:ascii="Consolas" w:eastAsia="Times New Roman" w:hAnsi="Consolas" w:cs="Times New Roman"/>
+          <w:color w:val="000000"/>
+          <w:sz w:val="21"/>
+          <w:szCs w:val="21"/>
+          <w:lang w:eastAsia="en-GB"/>
+        </w:rPr>
+      </w:pPr>
+      <w:r>
+        <w:rPr>
+          <w:rFonts w:ascii="Consolas" w:eastAsia="Times New Roman" w:hAnsi="Consolas" w:cs="Times New Roman"/>
+          <w:color w:val="0000FF"/>
+          <w:sz w:val="21"/>
+          <w:szCs w:val="21"/>
+          <w:lang w:eastAsia="en-GB"/>
+        </w:rPr>
+        <w:t>def</w:t>
+      </w:r>
+      <w:r>
+        <w:rPr>
+          <w:rFonts w:ascii="Consolas" w:eastAsia="Times New Roman" w:hAnsi="Consolas" w:cs="Times New Roman"/>
+          <w:color w:val="000000"/>
+          <w:sz w:val="21"/>
+          <w:szCs w:val="21"/>
+          <w:lang w:eastAsia="en-GB"/>
+        </w:rPr>
+        <w:t xml:space="preserve"> </w:t>
+      </w:r>
+      <w:proofErr w:type="spellStart"/>
+      <w:r>
+        <w:rPr>
+          <w:rFonts w:ascii="Consolas" w:eastAsia="Times New Roman" w:hAnsi="Consolas" w:cs="Times New Roman"/>
+          <w:color w:val="000000"/>
+          <w:sz w:val="21"/>
+          <w:szCs w:val="21"/>
+          <w:lang w:eastAsia="en-GB"/>
+        </w:rPr>
+        <w:t>review_check</w:t>
+      </w:r>
+      <w:proofErr w:type="spellEnd"/>
+      <w:r>
+        <w:rPr>
+          <w:rFonts w:ascii="Consolas" w:eastAsia="Times New Roman" w:hAnsi="Consolas" w:cs="Times New Roman"/>
+          <w:color w:val="000000"/>
+          <w:sz w:val="21"/>
+          <w:szCs w:val="21"/>
+          <w:lang w:eastAsia="en-GB"/>
+        </w:rPr>
+        <w:t>(</w:t>
+      </w:r>
+      <w:proofErr w:type="spellStart"/>
+      <w:r>
+        <w:rPr>
+          <w:rFonts w:ascii="Consolas" w:eastAsia="Times New Roman" w:hAnsi="Consolas" w:cs="Times New Roman"/>
+          <w:color w:val="000000"/>
+          <w:sz w:val="21"/>
+          <w:szCs w:val="21"/>
+          <w:lang w:eastAsia="en-GB"/>
+        </w:rPr>
+        <w:t>reviewToUse</w:t>
+      </w:r>
+      <w:proofErr w:type="spellEnd"/>
+      <w:r>
+        <w:rPr>
+          <w:rFonts w:ascii="Consolas" w:eastAsia="Times New Roman" w:hAnsi="Consolas" w:cs="Times New Roman"/>
+          <w:color w:val="000000"/>
+          <w:sz w:val="21"/>
+          <w:szCs w:val="21"/>
+          <w:lang w:eastAsia="en-GB"/>
+        </w:rPr>
+        <w:t>):</w:t>
+      </w:r>
+    </w:p>
+    <w:p>
+      <w:pPr>
+        <w:shd w:val="clear" w:color="auto" w:fill="FFFFFE"/>
+        <w:spacing w:after="0" w:line="285" w:lineRule="atLeast"/>
+        <w:rPr>
+          <w:rFonts w:ascii="Consolas" w:eastAsia="Times New Roman" w:hAnsi="Consolas" w:cs="Times New Roman"/>
+          <w:color w:val="000000"/>
+          <w:sz w:val="21"/>
+          <w:szCs w:val="21"/>
+          <w:lang w:eastAsia="en-GB"/>
+        </w:rPr>
+      </w:pPr>
+      <w:r>
+        <w:rPr>
+          <w:rFonts w:ascii="Consolas" w:eastAsia="Times New Roman" w:hAnsi="Consolas" w:cs="Times New Roman"/>
+          <w:color w:val="000000"/>
+          <w:sz w:val="21"/>
+          <w:szCs w:val="21"/>
+          <w:lang w:eastAsia="en-GB"/>
+        </w:rPr>
+        <w:t xml:space="preserve">    </w:t>
+      </w:r>
+      <w:r>
+        <w:rPr>
+          <w:rFonts w:ascii="Consolas" w:eastAsia="Times New Roman" w:hAnsi="Consolas" w:cs="Times New Roman"/>
+          <w:color w:val="0000FF"/>
+          <w:sz w:val="21"/>
+          <w:szCs w:val="21"/>
+          <w:lang w:eastAsia="en-GB"/>
+        </w:rPr>
+        <w:t>print</w:t>
+      </w:r>
+      <w:r>
+        <w:rPr>
+          <w:rFonts w:ascii="Consolas" w:eastAsia="Times New Roman" w:hAnsi="Consolas" w:cs="Times New Roman"/>
+          <w:color w:val="000000"/>
+          <w:sz w:val="21"/>
+          <w:szCs w:val="21"/>
+          <w:lang w:eastAsia="en-GB"/>
+        </w:rPr>
+        <w:t>(</w:t>
+      </w:r>
+      <w:proofErr w:type="spellStart"/>
+      <w:r>
+        <w:rPr>
+          <w:rFonts w:ascii="Consolas" w:eastAsia="Times New Roman" w:hAnsi="Consolas" w:cs="Times New Roman"/>
+          <w:color w:val="000000"/>
+          <w:sz w:val="21"/>
+          <w:szCs w:val="21"/>
+          <w:lang w:eastAsia="en-GB"/>
+        </w:rPr>
+        <w:t>reviewToUse</w:t>
+      </w:r>
+      <w:proofErr w:type="spellEnd"/>
+      <w:r>
+        <w:rPr>
+          <w:rFonts w:ascii="Consolas" w:eastAsia="Times New Roman" w:hAnsi="Consolas" w:cs="Times New Roman"/>
+          <w:color w:val="000000"/>
+          <w:sz w:val="21"/>
+          <w:szCs w:val="21"/>
+          <w:lang w:eastAsia="en-GB"/>
+        </w:rPr>
+        <w:t>)</w:t>
+      </w:r>
+    </w:p>
+    <w:p>
+      <w:pPr>
+        <w:shd w:val="clear" w:color="auto" w:fill="FFFFFE"/>
+        <w:spacing w:after="0" w:line="285" w:lineRule="atLeast"/>
+        <w:rPr>
+          <w:rFonts w:ascii="Consolas" w:eastAsia="Times New Roman" w:hAnsi="Consolas" w:cs="Times New Roman"/>
+          <w:color w:val="000000"/>
+          <w:sz w:val="21"/>
+          <w:szCs w:val="21"/>
+          <w:lang w:eastAsia="en-GB"/>
+        </w:rPr>
+      </w:pPr>
+      <w:r>
+        <w:rPr>
+          <w:rFonts w:ascii="Consolas" w:eastAsia="Times New Roman" w:hAnsi="Consolas" w:cs="Times New Roman"/>
+          <w:color w:val="000000"/>
+          <w:sz w:val="21"/>
+          <w:szCs w:val="21"/>
+          <w:lang w:eastAsia="en-GB"/>
+        </w:rPr>
+        <w:t xml:space="preserve">    stars = </w:t>
+      </w:r>
+      <w:proofErr w:type="spellStart"/>
+      <w:r>
+        <w:rPr>
+          <w:rFonts w:ascii="Consolas" w:eastAsia="Times New Roman" w:hAnsi="Consolas" w:cs="Times New Roman"/>
+          <w:color w:val="000000"/>
+          <w:sz w:val="21"/>
+          <w:szCs w:val="21"/>
+          <w:lang w:eastAsia="en-GB"/>
+        </w:rPr>
+        <w:t>reviewToUse</w:t>
+      </w:r>
+      <w:proofErr w:type="spellEnd"/>
+      <w:r>
+        <w:rPr>
+          <w:rFonts w:ascii="Consolas" w:eastAsia="Times New Roman" w:hAnsi="Consolas" w:cs="Times New Roman"/>
+          <w:color w:val="000000"/>
+          <w:sz w:val="21"/>
+          <w:szCs w:val="21"/>
+          <w:lang w:eastAsia="en-GB"/>
+        </w:rPr>
+        <w:t>[</w:t>
+      </w:r>
+      <w:r>
+        <w:rPr>
+          <w:rFonts w:ascii="Consolas" w:eastAsia="Times New Roman" w:hAnsi="Consolas" w:cs="Times New Roman"/>
+          <w:color w:val="09885A"/>
+          <w:sz w:val="21"/>
+          <w:szCs w:val="21"/>
+          <w:lang w:eastAsia="en-GB"/>
+        </w:rPr>
+        <w:t>0</w:t>
+      </w:r>
+      <w:r>
+        <w:rPr>
+          <w:rFonts w:ascii="Consolas" w:eastAsia="Times New Roman" w:hAnsi="Consolas" w:cs="Times New Roman"/>
+          <w:color w:val="000000"/>
+          <w:sz w:val="21"/>
+          <w:szCs w:val="21"/>
+          <w:lang w:eastAsia="en-GB"/>
+        </w:rPr>
+        <w:t>][</w:t>
+      </w:r>
+      <w:r>
+        <w:rPr>
+          <w:rFonts w:ascii="Consolas" w:eastAsia="Times New Roman" w:hAnsi="Consolas" w:cs="Times New Roman"/>
+          <w:color w:val="09885A"/>
+          <w:sz w:val="21"/>
+          <w:szCs w:val="21"/>
+          <w:lang w:eastAsia="en-GB"/>
+        </w:rPr>
+        <w:t>3</w:t>
+      </w:r>
+      <w:r>
+        <w:rPr>
+          <w:rFonts w:ascii="Consolas" w:eastAsia="Times New Roman" w:hAnsi="Consolas" w:cs="Times New Roman"/>
+          <w:color w:val="000000"/>
+          <w:sz w:val="21"/>
+          <w:szCs w:val="21"/>
+          <w:lang w:eastAsia="en-GB"/>
+        </w:rPr>
+        <w:t>]</w:t>
+      </w:r>
+    </w:p>
+    <w:p>
+      <w:pPr>
+        <w:shd w:val="clear" w:color="auto" w:fill="FFFFFE"/>
+        <w:spacing w:after="0" w:line="285" w:lineRule="atLeast"/>
+        <w:rPr>
+          <w:rFonts w:ascii="Consolas" w:eastAsia="Times New Roman" w:hAnsi="Consolas" w:cs="Times New Roman"/>
+          <w:color w:val="000000"/>
+          <w:sz w:val="21"/>
+          <w:szCs w:val="21"/>
+          <w:lang w:eastAsia="en-GB"/>
+        </w:rPr>
+      </w:pPr>
+      <w:r>
+        <w:rPr>
+          <w:rFonts w:ascii="Consolas" w:eastAsia="Times New Roman" w:hAnsi="Consolas" w:cs="Times New Roman"/>
+          <w:color w:val="000000"/>
+          <w:sz w:val="21"/>
+          <w:szCs w:val="21"/>
+          <w:lang w:eastAsia="en-GB"/>
+        </w:rPr>
+        <w:t xml:space="preserve">    </w:t>
+      </w:r>
+      <w:r>
+        <w:rPr>
+          <w:rFonts w:ascii="Consolas" w:eastAsia="Times New Roman" w:hAnsi="Consolas" w:cs="Times New Roman"/>
+          <w:color w:val="0000FF"/>
+          <w:sz w:val="21"/>
+          <w:szCs w:val="21"/>
+          <w:lang w:eastAsia="en-GB"/>
+        </w:rPr>
+        <w:t>print</w:t>
+      </w:r>
+      <w:r>
+        <w:rPr>
+          <w:rFonts w:ascii="Consolas" w:eastAsia="Times New Roman" w:hAnsi="Consolas" w:cs="Times New Roman"/>
+          <w:color w:val="000000"/>
+          <w:sz w:val="21"/>
+          <w:szCs w:val="21"/>
+          <w:lang w:eastAsia="en-GB"/>
+        </w:rPr>
+        <w:t>(stars)</w:t>
+      </w:r>
+    </w:p>
+    <w:p>
+      <w:pPr>
+        <w:shd w:val="clear" w:color="auto" w:fill="FFFFFE"/>
+        <w:spacing w:after="0" w:line="285" w:lineRule="atLeast"/>
+        <w:rPr>
+          <w:rFonts w:ascii="Consolas" w:eastAsia="Times New Roman" w:hAnsi="Consolas" w:cs="Times New Roman"/>
+          <w:color w:val="000000"/>
+          <w:sz w:val="21"/>
+          <w:szCs w:val="21"/>
+          <w:lang w:eastAsia="en-GB"/>
+        </w:rPr>
+      </w:pPr>
+      <w:r>
+        <w:rPr>
+          <w:rFonts w:ascii="Consolas" w:eastAsia="Times New Roman" w:hAnsi="Consolas" w:cs="Times New Roman"/>
+          <w:color w:val="000000"/>
+          <w:sz w:val="21"/>
+          <w:szCs w:val="21"/>
+          <w:lang w:eastAsia="en-GB"/>
+        </w:rPr>
+        <w:t xml:space="preserve">    </w:t>
+      </w:r>
+      <w:r>
+        <w:rPr>
+          <w:rFonts w:ascii="Consolas" w:eastAsia="Times New Roman" w:hAnsi="Consolas" w:cs="Times New Roman"/>
+          <w:color w:val="0000FF"/>
+          <w:sz w:val="21"/>
+          <w:szCs w:val="21"/>
+          <w:lang w:eastAsia="en-GB"/>
+        </w:rPr>
+        <w:t>return</w:t>
+      </w:r>
+      <w:r>
+        <w:rPr>
+          <w:rFonts w:ascii="Consolas" w:eastAsia="Times New Roman" w:hAnsi="Consolas" w:cs="Times New Roman"/>
+          <w:color w:val="000000"/>
+          <w:sz w:val="21"/>
+          <w:szCs w:val="21"/>
+          <w:lang w:eastAsia="en-GB"/>
+        </w:rPr>
+        <w:t xml:space="preserve"> stars</w:t>
+      </w:r>
+    </w:p>
+    <w:p>
+      <w:pPr>
+        <w:shd w:val="clear" w:color="auto" w:fill="FFFFFE"/>
+        <w:spacing w:after="0" w:line="285" w:lineRule="atLeast"/>
+        <w:rPr>
+          <w:rFonts w:ascii="Consolas" w:eastAsia="Times New Roman" w:hAnsi="Consolas" w:cs="Times New Roman"/>
+          <w:color w:val="000000"/>
+          <w:sz w:val="21"/>
+          <w:szCs w:val="21"/>
+          <w:lang w:eastAsia="en-GB"/>
+        </w:rPr>
+      </w:pPr>
+      <w:r>
+        <w:rPr>
+          <w:rFonts w:ascii="Consolas" w:eastAsia="Times New Roman" w:hAnsi="Consolas" w:cs="Times New Roman"/>
+          <w:color w:val="0000FF"/>
+          <w:sz w:val="21"/>
+          <w:szCs w:val="21"/>
+          <w:lang w:eastAsia="en-GB"/>
+        </w:rPr>
+        <w:t>def</w:t>
+      </w:r>
+      <w:r>
+        <w:rPr>
+          <w:rFonts w:ascii="Consolas" w:eastAsia="Times New Roman" w:hAnsi="Consolas" w:cs="Times New Roman"/>
+          <w:color w:val="000000"/>
+          <w:sz w:val="21"/>
+          <w:szCs w:val="21"/>
+          <w:lang w:eastAsia="en-GB"/>
+        </w:rPr>
+        <w:t xml:space="preserve"> </w:t>
+      </w:r>
+      <w:proofErr w:type="spellStart"/>
+      <w:r>
+        <w:rPr>
+          <w:rFonts w:ascii="Consolas" w:eastAsia="Times New Roman" w:hAnsi="Consolas" w:cs="Times New Roman"/>
+          <w:color w:val="000000"/>
+          <w:sz w:val="21"/>
+          <w:szCs w:val="21"/>
+          <w:lang w:eastAsia="en-GB"/>
+        </w:rPr>
+        <w:t>music_check</w:t>
+      </w:r>
+      <w:proofErr w:type="spellEnd"/>
+      <w:r>
+        <w:rPr>
+          <w:rFonts w:ascii="Consolas" w:eastAsia="Times New Roman" w:hAnsi="Consolas" w:cs="Times New Roman"/>
+          <w:color w:val="000000"/>
+          <w:sz w:val="21"/>
+          <w:szCs w:val="21"/>
+          <w:lang w:eastAsia="en-GB"/>
+        </w:rPr>
+        <w:t>(</w:t>
+      </w:r>
+      <w:proofErr w:type="spellStart"/>
+      <w:r>
+        <w:rPr>
+          <w:rFonts w:ascii="Consolas" w:eastAsia="Times New Roman" w:hAnsi="Consolas" w:cs="Times New Roman"/>
+          <w:color w:val="000000"/>
+          <w:sz w:val="21"/>
+          <w:szCs w:val="21"/>
+          <w:lang w:eastAsia="en-GB"/>
+        </w:rPr>
+        <w:t>reviewToUse</w:t>
+      </w:r>
+      <w:proofErr w:type="spellEnd"/>
+      <w:r>
+        <w:rPr>
+          <w:rFonts w:ascii="Consolas" w:eastAsia="Times New Roman" w:hAnsi="Consolas" w:cs="Times New Roman"/>
+          <w:color w:val="000000"/>
+          <w:sz w:val="21"/>
+          <w:szCs w:val="21"/>
+          <w:lang w:eastAsia="en-GB"/>
+        </w:rPr>
+        <w:t>):</w:t>
+      </w:r>
+    </w:p>
+    <w:p>
+      <w:pPr>
+        <w:shd w:val="clear" w:color="auto" w:fill="FFFFFE"/>
+        <w:spacing w:after="0" w:line="285" w:lineRule="atLeast"/>
+        <w:rPr>
+          <w:rFonts w:ascii="Consolas" w:eastAsia="Times New Roman" w:hAnsi="Consolas" w:cs="Times New Roman"/>
+          <w:color w:val="000000"/>
+          <w:sz w:val="21"/>
+          <w:szCs w:val="21"/>
+          <w:lang w:eastAsia="en-GB"/>
+        </w:rPr>
+      </w:pPr>
+      <w:r>
+        <w:rPr>
+          <w:rFonts w:ascii="Consolas" w:eastAsia="Times New Roman" w:hAnsi="Consolas" w:cs="Times New Roman"/>
+          <w:color w:val="000000"/>
+          <w:sz w:val="21"/>
+          <w:szCs w:val="21"/>
+          <w:lang w:eastAsia="en-GB"/>
+        </w:rPr>
+        <w:t xml:space="preserve">    music = </w:t>
+      </w:r>
+      <w:proofErr w:type="spellStart"/>
+      <w:r>
+        <w:rPr>
+          <w:rFonts w:ascii="Consolas" w:eastAsia="Times New Roman" w:hAnsi="Consolas" w:cs="Times New Roman"/>
+          <w:color w:val="000000"/>
+          <w:sz w:val="21"/>
+          <w:szCs w:val="21"/>
+          <w:lang w:eastAsia="en-GB"/>
+        </w:rPr>
+        <w:t>reviewToUse</w:t>
+      </w:r>
+      <w:proofErr w:type="spellEnd"/>
+      <w:r>
+        <w:rPr>
+          <w:rFonts w:ascii="Consolas" w:eastAsia="Times New Roman" w:hAnsi="Consolas" w:cs="Times New Roman"/>
+          <w:color w:val="000000"/>
+          <w:sz w:val="21"/>
+          <w:szCs w:val="21"/>
+          <w:lang w:eastAsia="en-GB"/>
+        </w:rPr>
+        <w:t>[</w:t>
+      </w:r>
+      <w:r>
+        <w:rPr>
+          <w:rFonts w:ascii="Consolas" w:eastAsia="Times New Roman" w:hAnsi="Consolas" w:cs="Times New Roman"/>
+          <w:color w:val="09885A"/>
+          <w:sz w:val="21"/>
+          <w:szCs w:val="21"/>
+          <w:lang w:eastAsia="en-GB"/>
+        </w:rPr>
+        <w:t>0</w:t>
+      </w:r>
+      <w:r>
+        <w:rPr>
+          <w:rFonts w:ascii="Consolas" w:eastAsia="Times New Roman" w:hAnsi="Consolas" w:cs="Times New Roman"/>
+          <w:color w:val="000000"/>
+          <w:sz w:val="21"/>
+          <w:szCs w:val="21"/>
+          <w:lang w:eastAsia="en-GB"/>
+        </w:rPr>
+        <w:t>][</w:t>
+      </w:r>
+      <w:r>
+        <w:rPr>
+          <w:rFonts w:ascii="Consolas" w:eastAsia="Times New Roman" w:hAnsi="Consolas" w:cs="Times New Roman"/>
+          <w:color w:val="09885A"/>
+          <w:sz w:val="21"/>
+          <w:szCs w:val="21"/>
+          <w:lang w:eastAsia="en-GB"/>
+        </w:rPr>
+        <w:t>1</w:t>
+      </w:r>
+      <w:r>
+        <w:rPr>
+          <w:rFonts w:ascii="Consolas" w:eastAsia="Times New Roman" w:hAnsi="Consolas" w:cs="Times New Roman"/>
+          <w:color w:val="000000"/>
+          <w:sz w:val="21"/>
+          <w:szCs w:val="21"/>
+          <w:lang w:eastAsia="en-GB"/>
+        </w:rPr>
+        <w:t>]</w:t>
+      </w:r>
+    </w:p>
+    <w:p>
+      <w:pPr>
+        <w:shd w:val="clear" w:color="auto" w:fill="FFFFFE"/>
+        <w:spacing w:after="0" w:line="285" w:lineRule="atLeast"/>
+        <w:rPr>
+          <w:rFonts w:ascii="Consolas" w:eastAsia="Times New Roman" w:hAnsi="Consolas" w:cs="Times New Roman"/>
+          <w:color w:val="000000"/>
+          <w:sz w:val="21"/>
+          <w:szCs w:val="21"/>
+          <w:lang w:eastAsia="en-GB"/>
+        </w:rPr>
+      </w:pPr>
+      <w:r>
+        <w:rPr>
+          <w:rFonts w:ascii="Consolas" w:eastAsia="Times New Roman" w:hAnsi="Consolas" w:cs="Times New Roman"/>
+          <w:color w:val="000000"/>
+          <w:sz w:val="21"/>
+          <w:szCs w:val="21"/>
+          <w:lang w:eastAsia="en-GB"/>
+        </w:rPr>
+        <w:t xml:space="preserve">    </w:t>
+      </w:r>
+      <w:r>
+        <w:rPr>
+          <w:rFonts w:ascii="Consolas" w:eastAsia="Times New Roman" w:hAnsi="Consolas" w:cs="Times New Roman"/>
+          <w:color w:val="0000FF"/>
+          <w:sz w:val="21"/>
+          <w:szCs w:val="21"/>
+          <w:lang w:eastAsia="en-GB"/>
+        </w:rPr>
+        <w:t>print</w:t>
+      </w:r>
+      <w:r>
+        <w:rPr>
+          <w:rFonts w:ascii="Consolas" w:eastAsia="Times New Roman" w:hAnsi="Consolas" w:cs="Times New Roman"/>
+          <w:color w:val="000000"/>
+          <w:sz w:val="21"/>
+          <w:szCs w:val="21"/>
+          <w:lang w:eastAsia="en-GB"/>
+        </w:rPr>
+        <w:t xml:space="preserve">(music + </w:t>
+      </w:r>
+      <w:r>
+        <w:rPr>
+          <w:rFonts w:ascii="Consolas" w:eastAsia="Times New Roman" w:hAnsi="Consolas" w:cs="Times New Roman"/>
+          <w:color w:val="A31515"/>
+          <w:sz w:val="21"/>
+          <w:szCs w:val="21"/>
+          <w:lang w:eastAsia="en-GB"/>
+        </w:rPr>
+        <w:t>"Hello"</w:t>
+      </w:r>
+      <w:r>
+        <w:rPr>
+          <w:rFonts w:ascii="Consolas" w:eastAsia="Times New Roman" w:hAnsi="Consolas" w:cs="Times New Roman"/>
+          <w:color w:val="000000"/>
+          <w:sz w:val="21"/>
+          <w:szCs w:val="21"/>
+          <w:lang w:eastAsia="en-GB"/>
+        </w:rPr>
+        <w:t>)</w:t>
+      </w:r>
+    </w:p>
+    <w:p>
+      <w:pPr>
+        <w:shd w:val="clear" w:color="auto" w:fill="FFFFFE"/>
+        <w:spacing w:after="0" w:line="285" w:lineRule="atLeast"/>
+        <w:rPr>
+          <w:rFonts w:ascii="Consolas" w:eastAsia="Times New Roman" w:hAnsi="Consolas" w:cs="Times New Roman"/>
+          <w:color w:val="000000"/>
+          <w:sz w:val="21"/>
+          <w:szCs w:val="21"/>
+          <w:lang w:eastAsia="en-GB"/>
+        </w:rPr>
+      </w:pPr>
+      <w:r>
+        <w:rPr>
+          <w:rFonts w:ascii="Consolas" w:eastAsia="Times New Roman" w:hAnsi="Consolas" w:cs="Times New Roman"/>
+          <w:color w:val="000000"/>
+          <w:sz w:val="21"/>
+          <w:szCs w:val="21"/>
+          <w:lang w:eastAsia="en-GB"/>
+        </w:rPr>
+        <w:t xml:space="preserve">    </w:t>
+      </w:r>
+      <w:r>
+        <w:rPr>
+          <w:rFonts w:ascii="Consolas" w:eastAsia="Times New Roman" w:hAnsi="Consolas" w:cs="Times New Roman"/>
+          <w:color w:val="0000FF"/>
+          <w:sz w:val="21"/>
+          <w:szCs w:val="21"/>
+          <w:lang w:eastAsia="en-GB"/>
+        </w:rPr>
+        <w:t>return</w:t>
+      </w:r>
+      <w:r>
+        <w:rPr>
+          <w:rFonts w:ascii="Consolas" w:eastAsia="Times New Roman" w:hAnsi="Consolas" w:cs="Times New Roman"/>
+          <w:color w:val="000000"/>
+          <w:sz w:val="21"/>
+          <w:szCs w:val="21"/>
+          <w:lang w:eastAsia="en-GB"/>
+        </w:rPr>
+        <w:t xml:space="preserve"> music</w:t>
+      </w:r>
+    </w:p>
+    <w:p>
+      <w:pPr>
+        <w:shd w:val="clear" w:color="auto" w:fill="FFFFFE"/>
+        <w:spacing w:after="0" w:line="285" w:lineRule="atLeast"/>
+        <w:rPr>
+          <w:rFonts w:ascii="Consolas" w:eastAsia="Times New Roman" w:hAnsi="Consolas" w:cs="Times New Roman"/>
+          <w:color w:val="000000"/>
+          <w:sz w:val="21"/>
+          <w:szCs w:val="21"/>
+          <w:lang w:eastAsia="en-GB"/>
+        </w:rPr>
+      </w:pPr>
+      <w:r>
+        <w:rPr>
+          <w:rFonts w:ascii="Consolas" w:eastAsia="Times New Roman" w:hAnsi="Consolas" w:cs="Times New Roman"/>
+          <w:color w:val="0000FF"/>
+          <w:sz w:val="21"/>
+          <w:szCs w:val="21"/>
+          <w:lang w:eastAsia="en-GB"/>
+        </w:rPr>
+        <w:t>def</w:t>
+      </w:r>
+      <w:r>
+        <w:rPr>
+          <w:rFonts w:ascii="Consolas" w:eastAsia="Times New Roman" w:hAnsi="Consolas" w:cs="Times New Roman"/>
+          <w:color w:val="000000"/>
+          <w:sz w:val="21"/>
+          <w:szCs w:val="21"/>
+          <w:lang w:eastAsia="en-GB"/>
+        </w:rPr>
+        <w:t xml:space="preserve"> </w:t>
+      </w:r>
+      <w:proofErr w:type="spellStart"/>
+      <w:r>
+        <w:rPr>
+          <w:rFonts w:ascii="Consolas" w:eastAsia="Times New Roman" w:hAnsi="Consolas" w:cs="Times New Roman"/>
+          <w:color w:val="000000"/>
+          <w:sz w:val="21"/>
+          <w:szCs w:val="21"/>
+          <w:lang w:eastAsia="en-GB"/>
+        </w:rPr>
+        <w:t>other_reviews</w:t>
+      </w:r>
+      <w:proofErr w:type="spellEnd"/>
+      <w:r>
+        <w:rPr>
+          <w:rFonts w:ascii="Consolas" w:eastAsia="Times New Roman" w:hAnsi="Consolas" w:cs="Times New Roman"/>
+          <w:color w:val="000000"/>
+          <w:sz w:val="21"/>
+          <w:szCs w:val="21"/>
+          <w:lang w:eastAsia="en-GB"/>
+        </w:rPr>
+        <w:t>(number, stars, music, x):</w:t>
+      </w:r>
+    </w:p>
+    <w:p>
+      <w:pPr>
+        <w:shd w:val="clear" w:color="auto" w:fill="FFFFFE"/>
+        <w:spacing w:after="0" w:line="285" w:lineRule="atLeast"/>
+        <w:rPr>
+          <w:rFonts w:ascii="Consolas" w:eastAsia="Times New Roman" w:hAnsi="Consolas" w:cs="Times New Roman"/>
+          <w:color w:val="000000"/>
+          <w:sz w:val="21"/>
+          <w:szCs w:val="21"/>
+          <w:lang w:eastAsia="en-GB"/>
+        </w:rPr>
+      </w:pPr>
+      <w:r>
+        <w:rPr>
+          <w:rFonts w:ascii="Consolas" w:eastAsia="Times New Roman" w:hAnsi="Consolas" w:cs="Times New Roman"/>
+          <w:color w:val="000000"/>
+          <w:sz w:val="21"/>
+          <w:szCs w:val="21"/>
+          <w:lang w:eastAsia="en-GB"/>
+        </w:rPr>
+        <w:t xml:space="preserve">    </w:t>
+      </w:r>
+      <w:proofErr w:type="spellStart"/>
+      <w:r>
+        <w:rPr>
+          <w:rFonts w:ascii="Consolas" w:eastAsia="Times New Roman" w:hAnsi="Consolas" w:cs="Times New Roman"/>
+          <w:color w:val="000000"/>
+          <w:sz w:val="21"/>
+          <w:szCs w:val="21"/>
+          <w:lang w:eastAsia="en-GB"/>
+        </w:rPr>
+        <w:t>otherReviews</w:t>
+      </w:r>
+      <w:proofErr w:type="spellEnd"/>
+      <w:r>
+        <w:rPr>
+          <w:rFonts w:ascii="Consolas" w:eastAsia="Times New Roman" w:hAnsi="Consolas" w:cs="Times New Roman"/>
+          <w:color w:val="000000"/>
+          <w:sz w:val="21"/>
+          <w:szCs w:val="21"/>
+          <w:lang w:eastAsia="en-GB"/>
+        </w:rPr>
+        <w:t xml:space="preserve"> = []</w:t>
+      </w:r>
+    </w:p>
+    <w:p>
+      <w:pPr>
+        <w:shd w:val="clear" w:color="auto" w:fill="FFFFFE"/>
+        <w:spacing w:after="0" w:line="285" w:lineRule="atLeast"/>
+        <w:rPr>
+          <w:rFonts w:ascii="Consolas" w:eastAsia="Times New Roman" w:hAnsi="Consolas" w:cs="Times New Roman"/>
+          <w:color w:val="000000"/>
+          <w:sz w:val="21"/>
+          <w:szCs w:val="21"/>
+          <w:lang w:eastAsia="en-GB"/>
+        </w:rPr>
+      </w:pPr>
+      <w:r>
+        <w:rPr>
+          <w:rFonts w:ascii="Consolas" w:eastAsia="Times New Roman" w:hAnsi="Consolas" w:cs="Times New Roman"/>
+          <w:color w:val="000000"/>
+          <w:sz w:val="21"/>
+          <w:szCs w:val="21"/>
+          <w:lang w:eastAsia="en-GB"/>
+        </w:rPr>
+        <w:t xml:space="preserve">    choices = []</w:t>
+      </w:r>
+    </w:p>
+    <w:p>
+      <w:pPr>
+        <w:shd w:val="clear" w:color="auto" w:fill="FFFFFE"/>
+        <w:spacing w:after="0" w:line="285" w:lineRule="atLeast"/>
+        <w:rPr>
+          <w:rFonts w:ascii="Consolas" w:eastAsia="Times New Roman" w:hAnsi="Consolas" w:cs="Times New Roman"/>
+          <w:color w:val="000000"/>
+          <w:sz w:val="21"/>
+          <w:szCs w:val="21"/>
+          <w:lang w:eastAsia="en-GB"/>
+        </w:rPr>
+      </w:pPr>
+      <w:r>
+        <w:rPr>
+          <w:rFonts w:ascii="Consolas" w:eastAsia="Times New Roman" w:hAnsi="Consolas" w:cs="Times New Roman"/>
+          <w:color w:val="000000"/>
+          <w:sz w:val="21"/>
+          <w:szCs w:val="21"/>
+          <w:lang w:eastAsia="en-GB"/>
+        </w:rPr>
+        <w:t xml:space="preserve">    </w:t>
+      </w:r>
+      <w:r>
+        <w:rPr>
+          <w:rFonts w:ascii="Consolas" w:eastAsia="Times New Roman" w:hAnsi="Consolas" w:cs="Times New Roman"/>
+          <w:color w:val="0000FF"/>
+          <w:sz w:val="21"/>
+          <w:szCs w:val="21"/>
+          <w:lang w:eastAsia="en-GB"/>
+        </w:rPr>
+        <w:t>for</w:t>
+      </w:r>
+      <w:r>
+        <w:rPr>
+          <w:rFonts w:ascii="Consolas" w:eastAsia="Times New Roman" w:hAnsi="Consolas" w:cs="Times New Roman"/>
+          <w:color w:val="000000"/>
+          <w:sz w:val="21"/>
+          <w:szCs w:val="21"/>
+          <w:lang w:eastAsia="en-GB"/>
+        </w:rPr>
+        <w:t xml:space="preserve"> </w:t>
+      </w:r>
+      <w:proofErr w:type="spellStart"/>
+      <w:r>
+        <w:rPr>
+          <w:rFonts w:ascii="Consolas" w:eastAsia="Times New Roman" w:hAnsi="Consolas" w:cs="Times New Roman"/>
+          <w:color w:val="000000"/>
+          <w:sz w:val="21"/>
+          <w:szCs w:val="21"/>
+          <w:lang w:eastAsia="en-GB"/>
+        </w:rPr>
+        <w:t>i</w:t>
+      </w:r>
+      <w:proofErr w:type="spellEnd"/>
+      <w:r>
+        <w:rPr>
+          <w:rFonts w:ascii="Consolas" w:eastAsia="Times New Roman" w:hAnsi="Consolas" w:cs="Times New Roman"/>
+          <w:color w:val="000000"/>
+          <w:sz w:val="21"/>
+          <w:szCs w:val="21"/>
+          <w:lang w:eastAsia="en-GB"/>
+        </w:rPr>
+        <w:t xml:space="preserve"> </w:t>
+      </w:r>
+      <w:r>
+        <w:rPr>
+          <w:rFonts w:ascii="Consolas" w:eastAsia="Times New Roman" w:hAnsi="Consolas" w:cs="Times New Roman"/>
+          <w:color w:val="0000FF"/>
+          <w:sz w:val="21"/>
+          <w:szCs w:val="21"/>
+          <w:lang w:eastAsia="en-GB"/>
+        </w:rPr>
+        <w:t>in</w:t>
+      </w:r>
+      <w:r>
+        <w:rPr>
+          <w:rFonts w:ascii="Consolas" w:eastAsia="Times New Roman" w:hAnsi="Consolas" w:cs="Times New Roman"/>
+          <w:color w:val="000000"/>
+          <w:sz w:val="21"/>
+          <w:szCs w:val="21"/>
+          <w:lang w:eastAsia="en-GB"/>
+        </w:rPr>
+        <w:t xml:space="preserve"> x:</w:t>
+      </w:r>
+    </w:p>
+    <w:p>
+      <w:pPr>
+        <w:shd w:val="clear" w:color="auto" w:fill="FFFFFE"/>
+        <w:spacing w:after="0" w:line="285" w:lineRule="atLeast"/>
+        <w:rPr>
+          <w:rFonts w:ascii="Consolas" w:eastAsia="Times New Roman" w:hAnsi="Consolas" w:cs="Times New Roman"/>
+          <w:color w:val="000000"/>
+          <w:sz w:val="21"/>
+          <w:szCs w:val="21"/>
+          <w:lang w:eastAsia="en-GB"/>
+        </w:rPr>
+      </w:pPr>
+      <w:r>
+        <w:rPr>
+          <w:rFonts w:ascii="Consolas" w:eastAsia="Times New Roman" w:hAnsi="Consolas" w:cs="Times New Roman"/>
+          <w:color w:val="000000"/>
+          <w:sz w:val="21"/>
+          <w:szCs w:val="21"/>
+          <w:lang w:eastAsia="en-GB"/>
+        </w:rPr>
+        <w:t xml:space="preserve">        </w:t>
+      </w:r>
+      <w:r>
+        <w:rPr>
+          <w:rFonts w:ascii="Consolas" w:eastAsia="Times New Roman" w:hAnsi="Consolas" w:cs="Times New Roman"/>
+          <w:color w:val="0000FF"/>
+          <w:sz w:val="21"/>
+          <w:szCs w:val="21"/>
+          <w:lang w:eastAsia="en-GB"/>
+        </w:rPr>
+        <w:t>print</w:t>
+      </w:r>
+      <w:r>
+        <w:rPr>
+          <w:rFonts w:ascii="Consolas" w:eastAsia="Times New Roman" w:hAnsi="Consolas" w:cs="Times New Roman"/>
+          <w:color w:val="000000"/>
+          <w:sz w:val="21"/>
+          <w:szCs w:val="21"/>
+          <w:lang w:eastAsia="en-GB"/>
+        </w:rPr>
+        <w:t>(</w:t>
+      </w:r>
+      <w:proofErr w:type="spellStart"/>
+      <w:r>
+        <w:rPr>
+          <w:rFonts w:ascii="Consolas" w:eastAsia="Times New Roman" w:hAnsi="Consolas" w:cs="Times New Roman"/>
+          <w:color w:val="000000"/>
+          <w:sz w:val="21"/>
+          <w:szCs w:val="21"/>
+          <w:lang w:eastAsia="en-GB"/>
+        </w:rPr>
+        <w:t>i</w:t>
+      </w:r>
+      <w:proofErr w:type="spellEnd"/>
+      <w:r>
+        <w:rPr>
+          <w:rFonts w:ascii="Consolas" w:eastAsia="Times New Roman" w:hAnsi="Consolas" w:cs="Times New Roman"/>
+          <w:color w:val="000000"/>
+          <w:sz w:val="21"/>
+          <w:szCs w:val="21"/>
+          <w:lang w:eastAsia="en-GB"/>
+        </w:rPr>
+        <w:t>)</w:t>
+      </w:r>
+    </w:p>
+    <w:p>
+      <w:pPr>
+        <w:shd w:val="clear" w:color="auto" w:fill="FFFFFE"/>
+        <w:spacing w:after="0" w:line="285" w:lineRule="atLeast"/>
+        <w:rPr>
+          <w:rFonts w:ascii="Consolas" w:eastAsia="Times New Roman" w:hAnsi="Consolas" w:cs="Times New Roman"/>
+          <w:color w:val="000000"/>
+          <w:sz w:val="21"/>
+          <w:szCs w:val="21"/>
+          <w:lang w:eastAsia="en-GB"/>
+        </w:rPr>
+      </w:pPr>
+      <w:r>
+        <w:rPr>
+          <w:rFonts w:ascii="Consolas" w:eastAsia="Times New Roman" w:hAnsi="Consolas" w:cs="Times New Roman"/>
+          <w:color w:val="000000"/>
+          <w:sz w:val="21"/>
+          <w:szCs w:val="21"/>
+          <w:lang w:eastAsia="en-GB"/>
+        </w:rPr>
+        <w:t xml:space="preserve">        </w:t>
+      </w:r>
+      <w:r>
+        <w:rPr>
+          <w:rFonts w:ascii="Consolas" w:eastAsia="Times New Roman" w:hAnsi="Consolas" w:cs="Times New Roman"/>
+          <w:color w:val="0000FF"/>
+          <w:sz w:val="21"/>
+          <w:szCs w:val="21"/>
+          <w:lang w:eastAsia="en-GB"/>
+        </w:rPr>
+        <w:t>print</w:t>
+      </w:r>
+      <w:r>
+        <w:rPr>
+          <w:rFonts w:ascii="Consolas" w:eastAsia="Times New Roman" w:hAnsi="Consolas" w:cs="Times New Roman"/>
+          <w:color w:val="000000"/>
+          <w:sz w:val="21"/>
+          <w:szCs w:val="21"/>
+          <w:lang w:eastAsia="en-GB"/>
+        </w:rPr>
+        <w:t>(</w:t>
+      </w:r>
+      <w:r>
+        <w:rPr>
+          <w:rFonts w:ascii="Consolas" w:eastAsia="Times New Roman" w:hAnsi="Consolas" w:cs="Times New Roman"/>
+          <w:color w:val="0000FF"/>
+          <w:sz w:val="21"/>
+          <w:szCs w:val="21"/>
+          <w:lang w:eastAsia="en-GB"/>
+        </w:rPr>
+        <w:t>str</w:t>
+      </w:r>
+      <w:r>
+        <w:rPr>
+          <w:rFonts w:ascii="Consolas" w:eastAsia="Times New Roman" w:hAnsi="Consolas" w:cs="Times New Roman"/>
+          <w:color w:val="000000"/>
+          <w:sz w:val="21"/>
+          <w:szCs w:val="21"/>
+          <w:lang w:eastAsia="en-GB"/>
+        </w:rPr>
+        <w:t>(stars))</w:t>
+      </w:r>
+    </w:p>
+    <w:p>
+      <w:pPr>
+        <w:shd w:val="clear" w:color="auto" w:fill="FFFFFE"/>
+        <w:spacing w:after="0" w:line="285" w:lineRule="atLeast"/>
+        <w:rPr>
+          <w:rFonts w:ascii="Consolas" w:eastAsia="Times New Roman" w:hAnsi="Consolas" w:cs="Times New Roman"/>
+          <w:color w:val="000000"/>
+          <w:sz w:val="21"/>
+          <w:szCs w:val="21"/>
+          <w:lang w:eastAsia="en-GB"/>
+        </w:rPr>
+      </w:pPr>
+      <w:r>
+        <w:rPr>
+          <w:rFonts w:ascii="Consolas" w:eastAsia="Times New Roman" w:hAnsi="Consolas" w:cs="Times New Roman"/>
+          <w:color w:val="000000"/>
+          <w:sz w:val="21"/>
+          <w:szCs w:val="21"/>
+          <w:lang w:eastAsia="en-GB"/>
+        </w:rPr>
+        <w:t xml:space="preserve">        </w:t>
+      </w:r>
+      <w:r>
+        <w:rPr>
+          <w:rFonts w:ascii="Consolas" w:eastAsia="Times New Roman" w:hAnsi="Consolas" w:cs="Times New Roman"/>
+          <w:color w:val="0000FF"/>
+          <w:sz w:val="21"/>
+          <w:szCs w:val="21"/>
+          <w:lang w:eastAsia="en-GB"/>
+        </w:rPr>
+        <w:t>print</w:t>
+      </w:r>
+      <w:r>
+        <w:rPr>
+          <w:rFonts w:ascii="Consolas" w:eastAsia="Times New Roman" w:hAnsi="Consolas" w:cs="Times New Roman"/>
+          <w:color w:val="000000"/>
+          <w:sz w:val="21"/>
+          <w:szCs w:val="21"/>
+          <w:lang w:eastAsia="en-GB"/>
+        </w:rPr>
+        <w:t>(</w:t>
+      </w:r>
+      <w:r>
+        <w:rPr>
+          <w:rFonts w:ascii="Consolas" w:eastAsia="Times New Roman" w:hAnsi="Consolas" w:cs="Times New Roman"/>
+          <w:color w:val="0000FF"/>
+          <w:sz w:val="21"/>
+          <w:szCs w:val="21"/>
+          <w:lang w:eastAsia="en-GB"/>
+        </w:rPr>
+        <w:t>str</w:t>
+      </w:r>
+      <w:r>
+        <w:rPr>
+          <w:rFonts w:ascii="Consolas" w:eastAsia="Times New Roman" w:hAnsi="Consolas" w:cs="Times New Roman"/>
+          <w:color w:val="000000"/>
+          <w:sz w:val="21"/>
+          <w:szCs w:val="21"/>
+          <w:lang w:eastAsia="en-GB"/>
+        </w:rPr>
+        <w:t>(number))</w:t>
+      </w:r>
+    </w:p>
+    <w:p>
+      <w:pPr>
+        <w:shd w:val="clear" w:color="auto" w:fill="FFFFFE"/>
+        <w:spacing w:after="0" w:line="285" w:lineRule="atLeast"/>
+        <w:rPr>
+          <w:rFonts w:ascii="Consolas" w:eastAsia="Times New Roman" w:hAnsi="Consolas" w:cs="Times New Roman"/>
+          <w:color w:val="000000"/>
+          <w:sz w:val="21"/>
+          <w:szCs w:val="21"/>
+          <w:lang w:eastAsia="en-GB"/>
+        </w:rPr>
+      </w:pPr>
+      <w:r>
+        <w:rPr>
+          <w:rFonts w:ascii="Consolas" w:eastAsia="Times New Roman" w:hAnsi="Consolas" w:cs="Times New Roman"/>
+          <w:color w:val="000000"/>
+          <w:sz w:val="21"/>
+          <w:szCs w:val="21"/>
+          <w:lang w:eastAsia="en-GB"/>
+        </w:rPr>
+        <w:t xml:space="preserve">        </w:t>
+      </w:r>
+      <w:r>
+        <w:rPr>
+          <w:rFonts w:ascii="Consolas" w:eastAsia="Times New Roman" w:hAnsi="Consolas" w:cs="Times New Roman"/>
+          <w:color w:val="0000FF"/>
+          <w:sz w:val="21"/>
+          <w:szCs w:val="21"/>
+          <w:lang w:eastAsia="en-GB"/>
+        </w:rPr>
+        <w:t>if</w:t>
+      </w:r>
+      <w:r>
+        <w:rPr>
+          <w:rFonts w:ascii="Consolas" w:eastAsia="Times New Roman" w:hAnsi="Consolas" w:cs="Times New Roman"/>
+          <w:color w:val="000000"/>
+          <w:sz w:val="21"/>
+          <w:szCs w:val="21"/>
+          <w:lang w:eastAsia="en-GB"/>
+        </w:rPr>
+        <w:t xml:space="preserve"> </w:t>
+      </w:r>
+      <w:proofErr w:type="spellStart"/>
+      <w:r>
+        <w:rPr>
+          <w:rFonts w:ascii="Consolas" w:eastAsia="Times New Roman" w:hAnsi="Consolas" w:cs="Times New Roman"/>
+          <w:color w:val="000000"/>
+          <w:sz w:val="21"/>
+          <w:szCs w:val="21"/>
+          <w:lang w:eastAsia="en-GB"/>
+        </w:rPr>
+        <w:t>i</w:t>
+      </w:r>
+      <w:proofErr w:type="spellEnd"/>
+      <w:r>
+        <w:rPr>
+          <w:rFonts w:ascii="Consolas" w:eastAsia="Times New Roman" w:hAnsi="Consolas" w:cs="Times New Roman"/>
+          <w:color w:val="000000"/>
+          <w:sz w:val="21"/>
+          <w:szCs w:val="21"/>
+          <w:lang w:eastAsia="en-GB"/>
+        </w:rPr>
+        <w:t>[</w:t>
+      </w:r>
+      <w:r>
+        <w:rPr>
+          <w:rFonts w:ascii="Consolas" w:eastAsia="Times New Roman" w:hAnsi="Consolas" w:cs="Times New Roman"/>
+          <w:color w:val="09885A"/>
+          <w:sz w:val="21"/>
+          <w:szCs w:val="21"/>
+          <w:lang w:eastAsia="en-GB"/>
+        </w:rPr>
+        <w:t>1</w:t>
+      </w:r>
+      <w:r>
+        <w:rPr>
+          <w:rFonts w:ascii="Consolas" w:eastAsia="Times New Roman" w:hAnsi="Consolas" w:cs="Times New Roman"/>
+          <w:color w:val="000000"/>
+          <w:sz w:val="21"/>
+          <w:szCs w:val="21"/>
+          <w:lang w:eastAsia="en-GB"/>
+        </w:rPr>
+        <w:t xml:space="preserve">] == </w:t>
+      </w:r>
+      <w:r>
+        <w:rPr>
+          <w:rFonts w:ascii="Consolas" w:eastAsia="Times New Roman" w:hAnsi="Consolas" w:cs="Times New Roman"/>
+          <w:color w:val="0000FF"/>
+          <w:sz w:val="21"/>
+          <w:szCs w:val="21"/>
+          <w:lang w:eastAsia="en-GB"/>
+        </w:rPr>
+        <w:t>str</w:t>
+      </w:r>
+      <w:r>
+        <w:rPr>
+          <w:rFonts w:ascii="Consolas" w:eastAsia="Times New Roman" w:hAnsi="Consolas" w:cs="Times New Roman"/>
+          <w:color w:val="000000"/>
+          <w:sz w:val="21"/>
+          <w:szCs w:val="21"/>
+          <w:lang w:eastAsia="en-GB"/>
+        </w:rPr>
+        <w:t xml:space="preserve">(music) </w:t>
+      </w:r>
+      <w:r>
+        <w:rPr>
+          <w:rFonts w:ascii="Consolas" w:eastAsia="Times New Roman" w:hAnsi="Consolas" w:cs="Times New Roman"/>
+          <w:color w:val="0000FF"/>
+          <w:sz w:val="21"/>
+          <w:szCs w:val="21"/>
+          <w:lang w:eastAsia="en-GB"/>
+        </w:rPr>
+        <w:t>and</w:t>
+      </w:r>
+      <w:r>
+        <w:rPr>
+          <w:rFonts w:ascii="Consolas" w:eastAsia="Times New Roman" w:hAnsi="Consolas" w:cs="Times New Roman"/>
+          <w:color w:val="000000"/>
+          <w:sz w:val="21"/>
+          <w:szCs w:val="21"/>
+          <w:lang w:eastAsia="en-GB"/>
+        </w:rPr>
+        <w:t xml:space="preserve"> </w:t>
+      </w:r>
+      <w:proofErr w:type="spellStart"/>
+      <w:r>
+        <w:rPr>
+          <w:rFonts w:ascii="Consolas" w:eastAsia="Times New Roman" w:hAnsi="Consolas" w:cs="Times New Roman"/>
+          <w:color w:val="000000"/>
+          <w:sz w:val="21"/>
+          <w:szCs w:val="21"/>
+          <w:lang w:eastAsia="en-GB"/>
+        </w:rPr>
+        <w:t>i</w:t>
+      </w:r>
+      <w:proofErr w:type="spellEnd"/>
+      <w:r>
+        <w:rPr>
+          <w:rFonts w:ascii="Consolas" w:eastAsia="Times New Roman" w:hAnsi="Consolas" w:cs="Times New Roman"/>
+          <w:color w:val="000000"/>
+          <w:sz w:val="21"/>
+          <w:szCs w:val="21"/>
+          <w:lang w:eastAsia="en-GB"/>
+        </w:rPr>
+        <w:t>[</w:t>
+      </w:r>
+      <w:r>
+        <w:rPr>
+          <w:rFonts w:ascii="Consolas" w:eastAsia="Times New Roman" w:hAnsi="Consolas" w:cs="Times New Roman"/>
+          <w:color w:val="09885A"/>
+          <w:sz w:val="21"/>
+          <w:szCs w:val="21"/>
+          <w:lang w:eastAsia="en-GB"/>
+        </w:rPr>
+        <w:t>3</w:t>
+      </w:r>
+      <w:r>
+        <w:rPr>
+          <w:rFonts w:ascii="Consolas" w:eastAsia="Times New Roman" w:hAnsi="Consolas" w:cs="Times New Roman"/>
+          <w:color w:val="000000"/>
+          <w:sz w:val="21"/>
+          <w:szCs w:val="21"/>
+          <w:lang w:eastAsia="en-GB"/>
+        </w:rPr>
+        <w:t xml:space="preserve">] == </w:t>
+      </w:r>
+      <w:r>
+        <w:rPr>
+          <w:rFonts w:ascii="Consolas" w:eastAsia="Times New Roman" w:hAnsi="Consolas" w:cs="Times New Roman"/>
+          <w:color w:val="0000FF"/>
+          <w:sz w:val="21"/>
+          <w:szCs w:val="21"/>
+          <w:lang w:eastAsia="en-GB"/>
+        </w:rPr>
+        <w:t>str</w:t>
+      </w:r>
+      <w:r>
+        <w:rPr>
+          <w:rFonts w:ascii="Consolas" w:eastAsia="Times New Roman" w:hAnsi="Consolas" w:cs="Times New Roman"/>
+          <w:color w:val="000000"/>
+          <w:sz w:val="21"/>
+          <w:szCs w:val="21"/>
+          <w:lang w:eastAsia="en-GB"/>
+        </w:rPr>
+        <w:t xml:space="preserve">(stars) </w:t>
+      </w:r>
+      <w:r>
+        <w:rPr>
+          <w:rFonts w:ascii="Consolas" w:eastAsia="Times New Roman" w:hAnsi="Consolas" w:cs="Times New Roman"/>
+          <w:color w:val="0000FF"/>
+          <w:sz w:val="21"/>
+          <w:szCs w:val="21"/>
+          <w:lang w:eastAsia="en-GB"/>
+        </w:rPr>
+        <w:t>and</w:t>
+      </w:r>
+      <w:r>
+        <w:rPr>
+          <w:rFonts w:ascii="Consolas" w:eastAsia="Times New Roman" w:hAnsi="Consolas" w:cs="Times New Roman"/>
+          <w:color w:val="000000"/>
+          <w:sz w:val="21"/>
+          <w:szCs w:val="21"/>
+          <w:lang w:eastAsia="en-GB"/>
+        </w:rPr>
+        <w:t xml:space="preserve"> </w:t>
+      </w:r>
+      <w:proofErr w:type="spellStart"/>
+      <w:r>
+        <w:rPr>
+          <w:rFonts w:ascii="Consolas" w:eastAsia="Times New Roman" w:hAnsi="Consolas" w:cs="Times New Roman"/>
+          <w:color w:val="000000"/>
+          <w:sz w:val="21"/>
+          <w:szCs w:val="21"/>
+          <w:lang w:eastAsia="en-GB"/>
+        </w:rPr>
+        <w:t>i</w:t>
+      </w:r>
+      <w:proofErr w:type="spellEnd"/>
+      <w:r>
+        <w:rPr>
+          <w:rFonts w:ascii="Consolas" w:eastAsia="Times New Roman" w:hAnsi="Consolas" w:cs="Times New Roman"/>
+          <w:color w:val="000000"/>
+          <w:sz w:val="21"/>
+          <w:szCs w:val="21"/>
+          <w:lang w:eastAsia="en-GB"/>
+        </w:rPr>
+        <w:t>[</w:t>
+      </w:r>
+      <w:r>
+        <w:rPr>
+          <w:rFonts w:ascii="Consolas" w:eastAsia="Times New Roman" w:hAnsi="Consolas" w:cs="Times New Roman"/>
+          <w:color w:val="09885A"/>
+          <w:sz w:val="21"/>
+          <w:szCs w:val="21"/>
+          <w:lang w:eastAsia="en-GB"/>
+        </w:rPr>
+        <w:t>2</w:t>
+      </w:r>
+      <w:r>
+        <w:rPr>
+          <w:rFonts w:ascii="Consolas" w:eastAsia="Times New Roman" w:hAnsi="Consolas" w:cs="Times New Roman"/>
+          <w:color w:val="000000"/>
+          <w:sz w:val="21"/>
+          <w:szCs w:val="21"/>
+          <w:lang w:eastAsia="en-GB"/>
+        </w:rPr>
+        <w:t xml:space="preserve">]!= </w:t>
+      </w:r>
+      <w:r>
+        <w:rPr>
+          <w:rFonts w:ascii="Consolas" w:eastAsia="Times New Roman" w:hAnsi="Consolas" w:cs="Times New Roman"/>
+          <w:color w:val="0000FF"/>
+          <w:sz w:val="21"/>
+          <w:szCs w:val="21"/>
+          <w:lang w:eastAsia="en-GB"/>
+        </w:rPr>
+        <w:t>str</w:t>
+      </w:r>
+      <w:r>
+        <w:rPr>
+          <w:rFonts w:ascii="Consolas" w:eastAsia="Times New Roman" w:hAnsi="Consolas" w:cs="Times New Roman"/>
+          <w:color w:val="000000"/>
+          <w:sz w:val="21"/>
+          <w:szCs w:val="21"/>
+          <w:lang w:eastAsia="en-GB"/>
+        </w:rPr>
+        <w:t>(number):</w:t>
+      </w:r>
+    </w:p>
+    <w:p>
+      <w:pPr>
+        <w:shd w:val="clear" w:color="auto" w:fill="FFFFFE"/>
+        <w:spacing w:after="0" w:line="285" w:lineRule="atLeast"/>
+        <w:rPr>
+          <w:rFonts w:ascii="Consolas" w:eastAsia="Times New Roman" w:hAnsi="Consolas" w:cs="Times New Roman"/>
+          <w:color w:val="000000"/>
+          <w:sz w:val="21"/>
+          <w:szCs w:val="21"/>
+          <w:lang w:eastAsia="en-GB"/>
+        </w:rPr>
+      </w:pPr>
+      <w:r>
+        <w:rPr>
+          <w:rFonts w:ascii="Consolas" w:eastAsia="Times New Roman" w:hAnsi="Consolas" w:cs="Times New Roman"/>
+          <w:color w:val="000000"/>
+          <w:sz w:val="21"/>
+          <w:szCs w:val="21"/>
+          <w:lang w:eastAsia="en-GB"/>
+        </w:rPr>
+        <w:t xml:space="preserve">            </w:t>
+      </w:r>
+      <w:proofErr w:type="spellStart"/>
+      <w:r>
+        <w:rPr>
+          <w:rFonts w:ascii="Consolas" w:eastAsia="Times New Roman" w:hAnsi="Consolas" w:cs="Times New Roman"/>
+          <w:color w:val="000000"/>
+          <w:sz w:val="21"/>
+          <w:szCs w:val="21"/>
+          <w:lang w:eastAsia="en-GB"/>
+        </w:rPr>
+        <w:t>otherReviews.append</w:t>
+      </w:r>
+      <w:proofErr w:type="spellEnd"/>
+      <w:r>
+        <w:rPr>
+          <w:rFonts w:ascii="Consolas" w:eastAsia="Times New Roman" w:hAnsi="Consolas" w:cs="Times New Roman"/>
+          <w:color w:val="000000"/>
+          <w:sz w:val="21"/>
+          <w:szCs w:val="21"/>
+          <w:lang w:eastAsia="en-GB"/>
+        </w:rPr>
+        <w:t>(</w:t>
+      </w:r>
+      <w:proofErr w:type="spellStart"/>
+      <w:r>
+        <w:rPr>
+          <w:rFonts w:ascii="Consolas" w:eastAsia="Times New Roman" w:hAnsi="Consolas" w:cs="Times New Roman"/>
+          <w:color w:val="000000"/>
+          <w:sz w:val="21"/>
+          <w:szCs w:val="21"/>
+          <w:lang w:eastAsia="en-GB"/>
+        </w:rPr>
+        <w:t>i</w:t>
+      </w:r>
+      <w:proofErr w:type="spellEnd"/>
+      <w:r>
+        <w:rPr>
+          <w:rFonts w:ascii="Consolas" w:eastAsia="Times New Roman" w:hAnsi="Consolas" w:cs="Times New Roman"/>
+          <w:color w:val="000000"/>
+          <w:sz w:val="21"/>
+          <w:szCs w:val="21"/>
+          <w:lang w:eastAsia="en-GB"/>
+        </w:rPr>
+        <w:t>)</w:t>
+      </w:r>
+    </w:p>
+    <w:p>
+      <w:pPr>
+        <w:shd w:val="clear" w:color="auto" w:fill="FFFFFE"/>
+        <w:spacing w:after="0" w:line="285" w:lineRule="atLeast"/>
+        <w:rPr>
+          <w:rFonts w:ascii="Consolas" w:eastAsia="Times New Roman" w:hAnsi="Consolas" w:cs="Times New Roman"/>
+          <w:color w:val="000000"/>
+          <w:sz w:val="21"/>
+          <w:szCs w:val="21"/>
+          <w:lang w:eastAsia="en-GB"/>
+        </w:rPr>
+      </w:pPr>
+      <w:r>
+        <w:rPr>
+          <w:rFonts w:ascii="Consolas" w:eastAsia="Times New Roman" w:hAnsi="Consolas" w:cs="Times New Roman"/>
+          <w:color w:val="000000"/>
+          <w:sz w:val="21"/>
+          <w:szCs w:val="21"/>
+          <w:lang w:eastAsia="en-GB"/>
+        </w:rPr>
+        <w:lastRenderedPageBreak/>
+        <w:t xml:space="preserve">            </w:t>
+      </w:r>
+      <w:proofErr w:type="spellStart"/>
+      <w:r>
+        <w:rPr>
+          <w:rFonts w:ascii="Consolas" w:eastAsia="Times New Roman" w:hAnsi="Consolas" w:cs="Times New Roman"/>
+          <w:color w:val="000000"/>
+          <w:sz w:val="21"/>
+          <w:szCs w:val="21"/>
+          <w:lang w:eastAsia="en-GB"/>
+        </w:rPr>
+        <w:t>choices.append</w:t>
+      </w:r>
+      <w:proofErr w:type="spellEnd"/>
+      <w:r>
+        <w:rPr>
+          <w:rFonts w:ascii="Consolas" w:eastAsia="Times New Roman" w:hAnsi="Consolas" w:cs="Times New Roman"/>
+          <w:color w:val="000000"/>
+          <w:sz w:val="21"/>
+          <w:szCs w:val="21"/>
+          <w:lang w:eastAsia="en-GB"/>
+        </w:rPr>
+        <w:t>(</w:t>
+      </w:r>
+      <w:proofErr w:type="spellStart"/>
+      <w:r>
+        <w:rPr>
+          <w:rFonts w:ascii="Consolas" w:eastAsia="Times New Roman" w:hAnsi="Consolas" w:cs="Times New Roman"/>
+          <w:color w:val="000000"/>
+          <w:sz w:val="21"/>
+          <w:szCs w:val="21"/>
+          <w:lang w:eastAsia="en-GB"/>
+        </w:rPr>
+        <w:t>i</w:t>
+      </w:r>
+      <w:proofErr w:type="spellEnd"/>
+      <w:r>
+        <w:rPr>
+          <w:rFonts w:ascii="Consolas" w:eastAsia="Times New Roman" w:hAnsi="Consolas" w:cs="Times New Roman"/>
+          <w:color w:val="000000"/>
+          <w:sz w:val="21"/>
+          <w:szCs w:val="21"/>
+          <w:lang w:eastAsia="en-GB"/>
+        </w:rPr>
+        <w:t>[</w:t>
+      </w:r>
+      <w:r>
+        <w:rPr>
+          <w:rFonts w:ascii="Consolas" w:eastAsia="Times New Roman" w:hAnsi="Consolas" w:cs="Times New Roman"/>
+          <w:color w:val="09885A"/>
+          <w:sz w:val="21"/>
+          <w:szCs w:val="21"/>
+          <w:lang w:eastAsia="en-GB"/>
+        </w:rPr>
+        <w:t>0</w:t>
+      </w:r>
+      <w:r>
+        <w:rPr>
+          <w:rFonts w:ascii="Consolas" w:eastAsia="Times New Roman" w:hAnsi="Consolas" w:cs="Times New Roman"/>
+          <w:color w:val="000000"/>
+          <w:sz w:val="21"/>
+          <w:szCs w:val="21"/>
+          <w:lang w:eastAsia="en-GB"/>
+        </w:rPr>
+        <w:t>])</w:t>
+      </w:r>
+    </w:p>
+    <w:p>
+      <w:pPr>
+        <w:shd w:val="clear" w:color="auto" w:fill="FFFFFE"/>
+        <w:spacing w:after="0" w:line="285" w:lineRule="atLeast"/>
+        <w:rPr>
+          <w:rFonts w:ascii="Consolas" w:eastAsia="Times New Roman" w:hAnsi="Consolas" w:cs="Times New Roman"/>
+          <w:color w:val="000000"/>
+          <w:sz w:val="21"/>
+          <w:szCs w:val="21"/>
+          <w:lang w:eastAsia="en-GB"/>
+        </w:rPr>
+      </w:pPr>
+      <w:r>
+        <w:rPr>
+          <w:rFonts w:ascii="Consolas" w:eastAsia="Times New Roman" w:hAnsi="Consolas" w:cs="Times New Roman"/>
+          <w:color w:val="000000"/>
+          <w:sz w:val="21"/>
+          <w:szCs w:val="21"/>
+          <w:lang w:eastAsia="en-GB"/>
+        </w:rPr>
+        <w:t xml:space="preserve">            </w:t>
+      </w:r>
+      <w:r>
+        <w:rPr>
+          <w:rFonts w:ascii="Consolas" w:eastAsia="Times New Roman" w:hAnsi="Consolas" w:cs="Times New Roman"/>
+          <w:color w:val="0000FF"/>
+          <w:sz w:val="21"/>
+          <w:szCs w:val="21"/>
+          <w:lang w:eastAsia="en-GB"/>
+        </w:rPr>
+        <w:t>print</w:t>
+      </w:r>
+      <w:r>
+        <w:rPr>
+          <w:rFonts w:ascii="Consolas" w:eastAsia="Times New Roman" w:hAnsi="Consolas" w:cs="Times New Roman"/>
+          <w:color w:val="000000"/>
+          <w:sz w:val="21"/>
+          <w:szCs w:val="21"/>
+          <w:lang w:eastAsia="en-GB"/>
+        </w:rPr>
+        <w:t>(</w:t>
+      </w:r>
+      <w:r>
+        <w:rPr>
+          <w:rFonts w:ascii="Consolas" w:eastAsia="Times New Roman" w:hAnsi="Consolas" w:cs="Times New Roman"/>
+          <w:color w:val="A31515"/>
+          <w:sz w:val="21"/>
+          <w:szCs w:val="21"/>
+          <w:lang w:eastAsia="en-GB"/>
+        </w:rPr>
+        <w:t>"Hello"</w:t>
+      </w:r>
+      <w:r>
+        <w:rPr>
+          <w:rFonts w:ascii="Consolas" w:eastAsia="Times New Roman" w:hAnsi="Consolas" w:cs="Times New Roman"/>
+          <w:color w:val="000000"/>
+          <w:sz w:val="21"/>
+          <w:szCs w:val="21"/>
+          <w:lang w:eastAsia="en-GB"/>
+        </w:rPr>
+        <w:t>)</w:t>
+      </w:r>
+    </w:p>
+    <w:p>
+      <w:pPr>
+        <w:shd w:val="clear" w:color="auto" w:fill="FFFFFE"/>
+        <w:spacing w:after="0" w:line="285" w:lineRule="atLeast"/>
+        <w:rPr>
+          <w:rFonts w:ascii="Consolas" w:eastAsia="Times New Roman" w:hAnsi="Consolas" w:cs="Times New Roman"/>
+          <w:color w:val="000000"/>
+          <w:sz w:val="21"/>
+          <w:szCs w:val="21"/>
+          <w:lang w:eastAsia="en-GB"/>
+        </w:rPr>
+      </w:pPr>
+      <w:r>
+        <w:rPr>
+          <w:rFonts w:ascii="Consolas" w:eastAsia="Times New Roman" w:hAnsi="Consolas" w:cs="Times New Roman"/>
+          <w:color w:val="000000"/>
+          <w:sz w:val="21"/>
+          <w:szCs w:val="21"/>
+          <w:lang w:eastAsia="en-GB"/>
+        </w:rPr>
+        <w:t xml:space="preserve">    </w:t>
+      </w:r>
+      <w:r>
+        <w:rPr>
+          <w:rFonts w:ascii="Consolas" w:eastAsia="Times New Roman" w:hAnsi="Consolas" w:cs="Times New Roman"/>
+          <w:color w:val="0000FF"/>
+          <w:sz w:val="21"/>
+          <w:szCs w:val="21"/>
+          <w:lang w:eastAsia="en-GB"/>
+        </w:rPr>
+        <w:t>return</w:t>
+      </w:r>
+      <w:r>
+        <w:rPr>
+          <w:rFonts w:ascii="Consolas" w:eastAsia="Times New Roman" w:hAnsi="Consolas" w:cs="Times New Roman"/>
+          <w:color w:val="000000"/>
+          <w:sz w:val="21"/>
+          <w:szCs w:val="21"/>
+          <w:lang w:eastAsia="en-GB"/>
+        </w:rPr>
+        <w:t xml:space="preserve"> </w:t>
+      </w:r>
+      <w:proofErr w:type="spellStart"/>
+      <w:r>
+        <w:rPr>
+          <w:rFonts w:ascii="Consolas" w:eastAsia="Times New Roman" w:hAnsi="Consolas" w:cs="Times New Roman"/>
+          <w:color w:val="000000"/>
+          <w:sz w:val="21"/>
+          <w:szCs w:val="21"/>
+          <w:lang w:eastAsia="en-GB"/>
+        </w:rPr>
+        <w:t>otherReviews</w:t>
+      </w:r>
+      <w:proofErr w:type="spellEnd"/>
+      <w:r>
+        <w:rPr>
+          <w:rFonts w:ascii="Consolas" w:eastAsia="Times New Roman" w:hAnsi="Consolas" w:cs="Times New Roman"/>
+          <w:color w:val="000000"/>
+          <w:sz w:val="21"/>
+          <w:szCs w:val="21"/>
+          <w:lang w:eastAsia="en-GB"/>
+        </w:rPr>
+        <w:t>, choices</w:t>
+      </w:r>
+    </w:p>
+    <w:p>
+      <w:pPr>
+        <w:shd w:val="clear" w:color="auto" w:fill="FFFFFE"/>
+        <w:spacing w:after="0" w:line="285" w:lineRule="atLeast"/>
+        <w:rPr>
+          <w:rFonts w:ascii="Consolas" w:eastAsia="Times New Roman" w:hAnsi="Consolas" w:cs="Times New Roman"/>
+          <w:color w:val="000000"/>
+          <w:sz w:val="21"/>
+          <w:szCs w:val="21"/>
+          <w:lang w:eastAsia="en-GB"/>
+        </w:rPr>
+      </w:pPr>
+    </w:p>
+    <w:p>
+      <w:pPr>
+        <w:shd w:val="clear" w:color="auto" w:fill="FFFFFE"/>
+        <w:spacing w:after="0" w:line="285" w:lineRule="atLeast"/>
+        <w:rPr>
+          <w:rFonts w:ascii="Consolas" w:eastAsia="Times New Roman" w:hAnsi="Consolas" w:cs="Times New Roman"/>
+          <w:color w:val="000000"/>
+          <w:sz w:val="21"/>
+          <w:szCs w:val="21"/>
+          <w:lang w:eastAsia="en-GB"/>
+        </w:rPr>
+      </w:pPr>
+      <w:r>
+        <w:rPr>
+          <w:rFonts w:ascii="Consolas" w:eastAsia="Times New Roman" w:hAnsi="Consolas" w:cs="Times New Roman"/>
+          <w:color w:val="0000FF"/>
+          <w:sz w:val="21"/>
+          <w:szCs w:val="21"/>
+          <w:lang w:eastAsia="en-GB"/>
+        </w:rPr>
+        <w:t>def</w:t>
+      </w:r>
+      <w:r>
+        <w:rPr>
+          <w:rFonts w:ascii="Consolas" w:eastAsia="Times New Roman" w:hAnsi="Consolas" w:cs="Times New Roman"/>
+          <w:color w:val="000000"/>
+          <w:sz w:val="21"/>
+          <w:szCs w:val="21"/>
+          <w:lang w:eastAsia="en-GB"/>
+        </w:rPr>
+        <w:t xml:space="preserve"> suggest(number, x):</w:t>
+      </w:r>
+    </w:p>
+    <w:p>
+      <w:pPr>
+        <w:shd w:val="clear" w:color="auto" w:fill="FFFFFE"/>
+        <w:spacing w:after="0" w:line="285" w:lineRule="atLeast"/>
+        <w:rPr>
+          <w:rFonts w:ascii="Consolas" w:eastAsia="Times New Roman" w:hAnsi="Consolas" w:cs="Times New Roman"/>
+          <w:color w:val="000000"/>
+          <w:sz w:val="21"/>
+          <w:szCs w:val="21"/>
+          <w:lang w:eastAsia="en-GB"/>
+        </w:rPr>
+      </w:pPr>
+      <w:r>
+        <w:rPr>
+          <w:rFonts w:ascii="Consolas" w:eastAsia="Times New Roman" w:hAnsi="Consolas" w:cs="Times New Roman"/>
+          <w:color w:val="000000"/>
+          <w:sz w:val="21"/>
+          <w:szCs w:val="21"/>
+          <w:lang w:eastAsia="en-GB"/>
+        </w:rPr>
+        <w:t xml:space="preserve">    reviews = </w:t>
+      </w:r>
+      <w:proofErr w:type="spellStart"/>
+      <w:r>
+        <w:rPr>
+          <w:rFonts w:ascii="Consolas" w:eastAsia="Times New Roman" w:hAnsi="Consolas" w:cs="Times New Roman"/>
+          <w:color w:val="000000"/>
+          <w:sz w:val="21"/>
+          <w:szCs w:val="21"/>
+          <w:lang w:eastAsia="en-GB"/>
+        </w:rPr>
+        <w:t>get_user_reviews</w:t>
+      </w:r>
+      <w:proofErr w:type="spellEnd"/>
+      <w:r>
+        <w:rPr>
+          <w:rFonts w:ascii="Consolas" w:eastAsia="Times New Roman" w:hAnsi="Consolas" w:cs="Times New Roman"/>
+          <w:color w:val="000000"/>
+          <w:sz w:val="21"/>
+          <w:szCs w:val="21"/>
+          <w:lang w:eastAsia="en-GB"/>
+        </w:rPr>
+        <w:t>(x)</w:t>
+      </w:r>
+    </w:p>
+    <w:p>
+      <w:pPr>
+        <w:shd w:val="clear" w:color="auto" w:fill="FFFFFE"/>
+        <w:spacing w:after="0" w:line="285" w:lineRule="atLeast"/>
+        <w:rPr>
+          <w:rFonts w:ascii="Consolas" w:eastAsia="Times New Roman" w:hAnsi="Consolas" w:cs="Times New Roman"/>
+          <w:color w:val="000000"/>
+          <w:sz w:val="21"/>
+          <w:szCs w:val="21"/>
+          <w:lang w:eastAsia="en-GB"/>
+        </w:rPr>
+      </w:pPr>
+      <w:r>
+        <w:rPr>
+          <w:rFonts w:ascii="Consolas" w:eastAsia="Times New Roman" w:hAnsi="Consolas" w:cs="Times New Roman"/>
+          <w:color w:val="000000"/>
+          <w:sz w:val="21"/>
+          <w:szCs w:val="21"/>
+          <w:lang w:eastAsia="en-GB"/>
+        </w:rPr>
+        <w:t xml:space="preserve">    </w:t>
+      </w:r>
+      <w:proofErr w:type="spellStart"/>
+      <w:r>
+        <w:rPr>
+          <w:rFonts w:ascii="Consolas" w:eastAsia="Times New Roman" w:hAnsi="Consolas" w:cs="Times New Roman"/>
+          <w:color w:val="000000"/>
+          <w:sz w:val="21"/>
+          <w:szCs w:val="21"/>
+          <w:lang w:eastAsia="en-GB"/>
+        </w:rPr>
+        <w:t>reviewToUse</w:t>
+      </w:r>
+      <w:proofErr w:type="spellEnd"/>
+      <w:r>
+        <w:rPr>
+          <w:rFonts w:ascii="Consolas" w:eastAsia="Times New Roman" w:hAnsi="Consolas" w:cs="Times New Roman"/>
+          <w:color w:val="000000"/>
+          <w:sz w:val="21"/>
+          <w:szCs w:val="21"/>
+          <w:lang w:eastAsia="en-GB"/>
+        </w:rPr>
+        <w:t xml:space="preserve"> = </w:t>
+      </w:r>
+      <w:proofErr w:type="spellStart"/>
+      <w:r>
+        <w:rPr>
+          <w:rFonts w:ascii="Consolas" w:eastAsia="Times New Roman" w:hAnsi="Consolas" w:cs="Times New Roman"/>
+          <w:color w:val="000000"/>
+          <w:sz w:val="21"/>
+          <w:szCs w:val="21"/>
+          <w:lang w:eastAsia="en-GB"/>
+        </w:rPr>
+        <w:t>date_check</w:t>
+      </w:r>
+      <w:proofErr w:type="spellEnd"/>
+      <w:r>
+        <w:rPr>
+          <w:rFonts w:ascii="Consolas" w:eastAsia="Times New Roman" w:hAnsi="Consolas" w:cs="Times New Roman"/>
+          <w:color w:val="000000"/>
+          <w:sz w:val="21"/>
+          <w:szCs w:val="21"/>
+          <w:lang w:eastAsia="en-GB"/>
+        </w:rPr>
+        <w:t>(reviews)</w:t>
+      </w:r>
+    </w:p>
+    <w:p>
+      <w:pPr>
+        <w:shd w:val="clear" w:color="auto" w:fill="FFFFFE"/>
+        <w:spacing w:after="0" w:line="285" w:lineRule="atLeast"/>
+        <w:rPr>
+          <w:rFonts w:ascii="Consolas" w:eastAsia="Times New Roman" w:hAnsi="Consolas" w:cs="Times New Roman"/>
+          <w:color w:val="000000"/>
+          <w:sz w:val="21"/>
+          <w:szCs w:val="21"/>
+          <w:lang w:eastAsia="en-GB"/>
+        </w:rPr>
+      </w:pPr>
+      <w:r>
+        <w:rPr>
+          <w:rFonts w:ascii="Consolas" w:eastAsia="Times New Roman" w:hAnsi="Consolas" w:cs="Times New Roman"/>
+          <w:color w:val="000000"/>
+          <w:sz w:val="21"/>
+          <w:szCs w:val="21"/>
+          <w:lang w:eastAsia="en-GB"/>
+        </w:rPr>
+        <w:t xml:space="preserve">    stars = </w:t>
+      </w:r>
+      <w:proofErr w:type="spellStart"/>
+      <w:r>
+        <w:rPr>
+          <w:rFonts w:ascii="Consolas" w:eastAsia="Times New Roman" w:hAnsi="Consolas" w:cs="Times New Roman"/>
+          <w:color w:val="000000"/>
+          <w:sz w:val="21"/>
+          <w:szCs w:val="21"/>
+          <w:lang w:eastAsia="en-GB"/>
+        </w:rPr>
+        <w:t>review_check</w:t>
+      </w:r>
+      <w:proofErr w:type="spellEnd"/>
+      <w:r>
+        <w:rPr>
+          <w:rFonts w:ascii="Consolas" w:eastAsia="Times New Roman" w:hAnsi="Consolas" w:cs="Times New Roman"/>
+          <w:color w:val="000000"/>
+          <w:sz w:val="21"/>
+          <w:szCs w:val="21"/>
+          <w:lang w:eastAsia="en-GB"/>
+        </w:rPr>
+        <w:t>(</w:t>
+      </w:r>
+      <w:proofErr w:type="spellStart"/>
+      <w:r>
+        <w:rPr>
+          <w:rFonts w:ascii="Consolas" w:eastAsia="Times New Roman" w:hAnsi="Consolas" w:cs="Times New Roman"/>
+          <w:color w:val="000000"/>
+          <w:sz w:val="21"/>
+          <w:szCs w:val="21"/>
+          <w:lang w:eastAsia="en-GB"/>
+        </w:rPr>
+        <w:t>reviewToUse</w:t>
+      </w:r>
+      <w:proofErr w:type="spellEnd"/>
+      <w:r>
+        <w:rPr>
+          <w:rFonts w:ascii="Consolas" w:eastAsia="Times New Roman" w:hAnsi="Consolas" w:cs="Times New Roman"/>
+          <w:color w:val="000000"/>
+          <w:sz w:val="21"/>
+          <w:szCs w:val="21"/>
+          <w:lang w:eastAsia="en-GB"/>
+        </w:rPr>
+        <w:t>)</w:t>
+      </w:r>
+    </w:p>
+    <w:p>
+      <w:pPr>
+        <w:shd w:val="clear" w:color="auto" w:fill="FFFFFE"/>
+        <w:spacing w:after="0" w:line="285" w:lineRule="atLeast"/>
+        <w:rPr>
+          <w:rFonts w:ascii="Consolas" w:eastAsia="Times New Roman" w:hAnsi="Consolas" w:cs="Times New Roman"/>
+          <w:color w:val="000000"/>
+          <w:sz w:val="21"/>
+          <w:szCs w:val="21"/>
+          <w:lang w:eastAsia="en-GB"/>
+        </w:rPr>
+      </w:pPr>
+      <w:r>
+        <w:rPr>
+          <w:rFonts w:ascii="Consolas" w:eastAsia="Times New Roman" w:hAnsi="Consolas" w:cs="Times New Roman"/>
+          <w:color w:val="000000"/>
+          <w:sz w:val="21"/>
+          <w:szCs w:val="21"/>
+          <w:lang w:eastAsia="en-GB"/>
+        </w:rPr>
+        <w:t xml:space="preserve">    music = </w:t>
+      </w:r>
+      <w:proofErr w:type="spellStart"/>
+      <w:r>
+        <w:rPr>
+          <w:rFonts w:ascii="Consolas" w:eastAsia="Times New Roman" w:hAnsi="Consolas" w:cs="Times New Roman"/>
+          <w:color w:val="000000"/>
+          <w:sz w:val="21"/>
+          <w:szCs w:val="21"/>
+          <w:lang w:eastAsia="en-GB"/>
+        </w:rPr>
+        <w:t>music_check</w:t>
+      </w:r>
+      <w:proofErr w:type="spellEnd"/>
+      <w:r>
+        <w:rPr>
+          <w:rFonts w:ascii="Consolas" w:eastAsia="Times New Roman" w:hAnsi="Consolas" w:cs="Times New Roman"/>
+          <w:color w:val="000000"/>
+          <w:sz w:val="21"/>
+          <w:szCs w:val="21"/>
+          <w:lang w:eastAsia="en-GB"/>
+        </w:rPr>
+        <w:t>(</w:t>
+      </w:r>
+      <w:proofErr w:type="spellStart"/>
+      <w:r>
+        <w:rPr>
+          <w:rFonts w:ascii="Consolas" w:eastAsia="Times New Roman" w:hAnsi="Consolas" w:cs="Times New Roman"/>
+          <w:color w:val="000000"/>
+          <w:sz w:val="21"/>
+          <w:szCs w:val="21"/>
+          <w:lang w:eastAsia="en-GB"/>
+        </w:rPr>
+        <w:t>reviewToUse</w:t>
+      </w:r>
+      <w:proofErr w:type="spellEnd"/>
+      <w:r>
+        <w:rPr>
+          <w:rFonts w:ascii="Consolas" w:eastAsia="Times New Roman" w:hAnsi="Consolas" w:cs="Times New Roman"/>
+          <w:color w:val="000000"/>
+          <w:sz w:val="21"/>
+          <w:szCs w:val="21"/>
+          <w:lang w:eastAsia="en-GB"/>
+        </w:rPr>
+        <w:t>)</w:t>
+      </w:r>
+    </w:p>
+    <w:p>
+      <w:pPr>
+        <w:shd w:val="clear" w:color="auto" w:fill="FFFFFE"/>
+        <w:spacing w:after="0" w:line="285" w:lineRule="atLeast"/>
+        <w:rPr>
+          <w:rFonts w:ascii="Consolas" w:eastAsia="Times New Roman" w:hAnsi="Consolas" w:cs="Times New Roman"/>
+          <w:color w:val="000000"/>
+          <w:sz w:val="21"/>
+          <w:szCs w:val="21"/>
+          <w:lang w:eastAsia="en-GB"/>
+        </w:rPr>
+      </w:pPr>
+      <w:r>
+        <w:rPr>
+          <w:rFonts w:ascii="Consolas" w:eastAsia="Times New Roman" w:hAnsi="Consolas" w:cs="Times New Roman"/>
+          <w:color w:val="000000"/>
+          <w:sz w:val="21"/>
+          <w:szCs w:val="21"/>
+          <w:lang w:eastAsia="en-GB"/>
+        </w:rPr>
+        <w:t xml:space="preserve">    </w:t>
+      </w:r>
+      <w:proofErr w:type="spellStart"/>
+      <w:r>
+        <w:rPr>
+          <w:rFonts w:ascii="Consolas" w:eastAsia="Times New Roman" w:hAnsi="Consolas" w:cs="Times New Roman"/>
+          <w:color w:val="000000"/>
+          <w:sz w:val="21"/>
+          <w:szCs w:val="21"/>
+          <w:lang w:eastAsia="en-GB"/>
+        </w:rPr>
+        <w:t>otherReviews</w:t>
+      </w:r>
+      <w:proofErr w:type="spellEnd"/>
+      <w:r>
+        <w:rPr>
+          <w:rFonts w:ascii="Consolas" w:eastAsia="Times New Roman" w:hAnsi="Consolas" w:cs="Times New Roman"/>
+          <w:color w:val="000000"/>
+          <w:sz w:val="21"/>
+          <w:szCs w:val="21"/>
+          <w:lang w:eastAsia="en-GB"/>
+        </w:rPr>
+        <w:t xml:space="preserve">, choices = </w:t>
+      </w:r>
+      <w:proofErr w:type="spellStart"/>
+      <w:r>
+        <w:rPr>
+          <w:rFonts w:ascii="Consolas" w:eastAsia="Times New Roman" w:hAnsi="Consolas" w:cs="Times New Roman"/>
+          <w:color w:val="000000"/>
+          <w:sz w:val="21"/>
+          <w:szCs w:val="21"/>
+          <w:lang w:eastAsia="en-GB"/>
+        </w:rPr>
+        <w:t>other_reviews</w:t>
+      </w:r>
+      <w:proofErr w:type="spellEnd"/>
+      <w:r>
+        <w:rPr>
+          <w:rFonts w:ascii="Consolas" w:eastAsia="Times New Roman" w:hAnsi="Consolas" w:cs="Times New Roman"/>
+          <w:color w:val="000000"/>
+          <w:sz w:val="21"/>
+          <w:szCs w:val="21"/>
+          <w:lang w:eastAsia="en-GB"/>
+        </w:rPr>
+        <w:t>(number ,stars, music, x)</w:t>
+      </w:r>
+    </w:p>
+    <w:p>
+      <w:pPr>
+        <w:shd w:val="clear" w:color="auto" w:fill="FFFFFE"/>
+        <w:spacing w:after="0" w:line="285" w:lineRule="atLeast"/>
+        <w:rPr>
+          <w:rFonts w:ascii="Consolas" w:eastAsia="Times New Roman" w:hAnsi="Consolas" w:cs="Times New Roman"/>
+          <w:color w:val="000000"/>
+          <w:sz w:val="21"/>
+          <w:szCs w:val="21"/>
+          <w:lang w:eastAsia="en-GB"/>
+        </w:rPr>
+      </w:pPr>
+      <w:r>
+        <w:rPr>
+          <w:rFonts w:ascii="Consolas" w:eastAsia="Times New Roman" w:hAnsi="Consolas" w:cs="Times New Roman"/>
+          <w:color w:val="000000"/>
+          <w:sz w:val="21"/>
+          <w:szCs w:val="21"/>
+          <w:lang w:eastAsia="en-GB"/>
+        </w:rPr>
+        <w:t xml:space="preserve">    </w:t>
+      </w:r>
+      <w:r>
+        <w:rPr>
+          <w:rFonts w:ascii="Consolas" w:eastAsia="Times New Roman" w:hAnsi="Consolas" w:cs="Times New Roman"/>
+          <w:color w:val="0000FF"/>
+          <w:sz w:val="21"/>
+          <w:szCs w:val="21"/>
+          <w:lang w:eastAsia="en-GB"/>
+        </w:rPr>
+        <w:t>print</w:t>
+      </w:r>
+      <w:r>
+        <w:rPr>
+          <w:rFonts w:ascii="Consolas" w:eastAsia="Times New Roman" w:hAnsi="Consolas" w:cs="Times New Roman"/>
+          <w:color w:val="000000"/>
+          <w:sz w:val="21"/>
+          <w:szCs w:val="21"/>
+          <w:lang w:eastAsia="en-GB"/>
+        </w:rPr>
+        <w:t>(</w:t>
+      </w:r>
+      <w:proofErr w:type="spellStart"/>
+      <w:r>
+        <w:rPr>
+          <w:rFonts w:ascii="Consolas" w:eastAsia="Times New Roman" w:hAnsi="Consolas" w:cs="Times New Roman"/>
+          <w:color w:val="000000"/>
+          <w:sz w:val="21"/>
+          <w:szCs w:val="21"/>
+          <w:lang w:eastAsia="en-GB"/>
+        </w:rPr>
+        <w:t>otherReviews</w:t>
+      </w:r>
+      <w:proofErr w:type="spellEnd"/>
+      <w:r>
+        <w:rPr>
+          <w:rFonts w:ascii="Consolas" w:eastAsia="Times New Roman" w:hAnsi="Consolas" w:cs="Times New Roman"/>
+          <w:color w:val="000000"/>
+          <w:sz w:val="21"/>
+          <w:szCs w:val="21"/>
+          <w:lang w:eastAsia="en-GB"/>
+        </w:rPr>
+        <w:t>)</w:t>
+      </w:r>
+    </w:p>
+    <w:p>
+      <w:pPr>
+        <w:shd w:val="clear" w:color="auto" w:fill="FFFFFE"/>
+        <w:spacing w:after="0" w:line="285" w:lineRule="atLeast"/>
+        <w:rPr>
+          <w:rFonts w:ascii="Consolas" w:eastAsia="Times New Roman" w:hAnsi="Consolas" w:cs="Times New Roman"/>
+          <w:color w:val="000000"/>
+          <w:sz w:val="21"/>
+          <w:szCs w:val="21"/>
+          <w:lang w:eastAsia="en-GB"/>
+        </w:rPr>
+      </w:pPr>
+      <w:r>
+        <w:rPr>
+          <w:rFonts w:ascii="Consolas" w:eastAsia="Times New Roman" w:hAnsi="Consolas" w:cs="Times New Roman"/>
+          <w:color w:val="000000"/>
+          <w:sz w:val="21"/>
+          <w:szCs w:val="21"/>
+          <w:lang w:eastAsia="en-GB"/>
+        </w:rPr>
+        <w:t xml:space="preserve">    </w:t>
+      </w:r>
+      <w:proofErr w:type="spellStart"/>
+      <w:r>
+        <w:rPr>
+          <w:rFonts w:ascii="Consolas" w:eastAsia="Times New Roman" w:hAnsi="Consolas" w:cs="Times New Roman"/>
+          <w:color w:val="000000"/>
+          <w:sz w:val="21"/>
+          <w:szCs w:val="21"/>
+          <w:lang w:eastAsia="en-GB"/>
+        </w:rPr>
+        <w:t>FinalChoices</w:t>
+      </w:r>
+      <w:proofErr w:type="spellEnd"/>
+      <w:r>
+        <w:rPr>
+          <w:rFonts w:ascii="Consolas" w:eastAsia="Times New Roman" w:hAnsi="Consolas" w:cs="Times New Roman"/>
+          <w:color w:val="000000"/>
+          <w:sz w:val="21"/>
+          <w:szCs w:val="21"/>
+          <w:lang w:eastAsia="en-GB"/>
+        </w:rPr>
+        <w:t xml:space="preserve"> = []</w:t>
+      </w:r>
+    </w:p>
+    <w:p>
+      <w:pPr>
+        <w:shd w:val="clear" w:color="auto" w:fill="FFFFFE"/>
+        <w:spacing w:after="0" w:line="285" w:lineRule="atLeast"/>
+        <w:rPr>
+          <w:rFonts w:ascii="Consolas" w:eastAsia="Times New Roman" w:hAnsi="Consolas" w:cs="Times New Roman"/>
+          <w:color w:val="000000"/>
+          <w:sz w:val="21"/>
+          <w:szCs w:val="21"/>
+          <w:lang w:eastAsia="en-GB"/>
+        </w:rPr>
+      </w:pPr>
+      <w:r>
+        <w:rPr>
+          <w:rFonts w:ascii="Consolas" w:eastAsia="Times New Roman" w:hAnsi="Consolas" w:cs="Times New Roman"/>
+          <w:color w:val="000000"/>
+          <w:sz w:val="21"/>
+          <w:szCs w:val="21"/>
+          <w:lang w:eastAsia="en-GB"/>
+        </w:rPr>
+        <w:t xml:space="preserve">    </w:t>
+      </w:r>
+      <w:r>
+        <w:rPr>
+          <w:rFonts w:ascii="Consolas" w:eastAsia="Times New Roman" w:hAnsi="Consolas" w:cs="Times New Roman"/>
+          <w:color w:val="0000FF"/>
+          <w:sz w:val="21"/>
+          <w:szCs w:val="21"/>
+          <w:lang w:eastAsia="en-GB"/>
+        </w:rPr>
+        <w:t>if</w:t>
+      </w:r>
+      <w:r>
+        <w:rPr>
+          <w:rFonts w:ascii="Consolas" w:eastAsia="Times New Roman" w:hAnsi="Consolas" w:cs="Times New Roman"/>
+          <w:color w:val="000000"/>
+          <w:sz w:val="21"/>
+          <w:szCs w:val="21"/>
+          <w:lang w:eastAsia="en-GB"/>
+        </w:rPr>
+        <w:t xml:space="preserve"> </w:t>
+      </w:r>
+      <w:proofErr w:type="spellStart"/>
+      <w:r>
+        <w:rPr>
+          <w:rFonts w:ascii="Consolas" w:eastAsia="Times New Roman" w:hAnsi="Consolas" w:cs="Times New Roman"/>
+          <w:color w:val="0000FF"/>
+          <w:sz w:val="21"/>
+          <w:szCs w:val="21"/>
+          <w:lang w:eastAsia="en-GB"/>
+        </w:rPr>
+        <w:t>len</w:t>
+      </w:r>
+      <w:proofErr w:type="spellEnd"/>
+      <w:r>
+        <w:rPr>
+          <w:rFonts w:ascii="Consolas" w:eastAsia="Times New Roman" w:hAnsi="Consolas" w:cs="Times New Roman"/>
+          <w:color w:val="000000"/>
+          <w:sz w:val="21"/>
+          <w:szCs w:val="21"/>
+          <w:lang w:eastAsia="en-GB"/>
+        </w:rPr>
+        <w:t xml:space="preserve">(choices) &gt; </w:t>
+      </w:r>
+      <w:r>
+        <w:rPr>
+          <w:rFonts w:ascii="Consolas" w:eastAsia="Times New Roman" w:hAnsi="Consolas" w:cs="Times New Roman"/>
+          <w:color w:val="09885A"/>
+          <w:sz w:val="21"/>
+          <w:szCs w:val="21"/>
+          <w:lang w:eastAsia="en-GB"/>
+        </w:rPr>
+        <w:t>0</w:t>
+      </w:r>
+      <w:r>
+        <w:rPr>
+          <w:rFonts w:ascii="Consolas" w:eastAsia="Times New Roman" w:hAnsi="Consolas" w:cs="Times New Roman"/>
+          <w:color w:val="000000"/>
+          <w:sz w:val="21"/>
+          <w:szCs w:val="21"/>
+          <w:lang w:eastAsia="en-GB"/>
+        </w:rPr>
+        <w:t xml:space="preserve"> </w:t>
+      </w:r>
+      <w:r>
+        <w:rPr>
+          <w:rFonts w:ascii="Consolas" w:eastAsia="Times New Roman" w:hAnsi="Consolas" w:cs="Times New Roman"/>
+          <w:color w:val="0000FF"/>
+          <w:sz w:val="21"/>
+          <w:szCs w:val="21"/>
+          <w:lang w:eastAsia="en-GB"/>
+        </w:rPr>
+        <w:t>and</w:t>
+      </w:r>
+      <w:r>
+        <w:rPr>
+          <w:rFonts w:ascii="Consolas" w:eastAsia="Times New Roman" w:hAnsi="Consolas" w:cs="Times New Roman"/>
+          <w:color w:val="000000"/>
+          <w:sz w:val="21"/>
+          <w:szCs w:val="21"/>
+          <w:lang w:eastAsia="en-GB"/>
+        </w:rPr>
+        <w:t xml:space="preserve"> </w:t>
+      </w:r>
+      <w:proofErr w:type="spellStart"/>
+      <w:r>
+        <w:rPr>
+          <w:rFonts w:ascii="Consolas" w:eastAsia="Times New Roman" w:hAnsi="Consolas" w:cs="Times New Roman"/>
+          <w:color w:val="0000FF"/>
+          <w:sz w:val="21"/>
+          <w:szCs w:val="21"/>
+          <w:lang w:eastAsia="en-GB"/>
+        </w:rPr>
+        <w:t>len</w:t>
+      </w:r>
+      <w:proofErr w:type="spellEnd"/>
+      <w:r>
+        <w:rPr>
+          <w:rFonts w:ascii="Consolas" w:eastAsia="Times New Roman" w:hAnsi="Consolas" w:cs="Times New Roman"/>
+          <w:color w:val="000000"/>
+          <w:sz w:val="21"/>
+          <w:szCs w:val="21"/>
+          <w:lang w:eastAsia="en-GB"/>
+        </w:rPr>
+        <w:t xml:space="preserve">(choices) &lt;= </w:t>
+      </w:r>
+      <w:r>
+        <w:rPr>
+          <w:rFonts w:ascii="Consolas" w:eastAsia="Times New Roman" w:hAnsi="Consolas" w:cs="Times New Roman"/>
+          <w:color w:val="09885A"/>
+          <w:sz w:val="21"/>
+          <w:szCs w:val="21"/>
+          <w:lang w:eastAsia="en-GB"/>
+        </w:rPr>
+        <w:t>5</w:t>
+      </w:r>
+      <w:r>
+        <w:rPr>
+          <w:rFonts w:ascii="Consolas" w:eastAsia="Times New Roman" w:hAnsi="Consolas" w:cs="Times New Roman"/>
+          <w:color w:val="000000"/>
+          <w:sz w:val="21"/>
+          <w:szCs w:val="21"/>
+          <w:lang w:eastAsia="en-GB"/>
+        </w:rPr>
+        <w:t>:</w:t>
+      </w:r>
+    </w:p>
+    <w:p>
+      <w:pPr>
+        <w:shd w:val="clear" w:color="auto" w:fill="FFFFFE"/>
+        <w:spacing w:after="0" w:line="285" w:lineRule="atLeast"/>
+        <w:rPr>
+          <w:rFonts w:ascii="Consolas" w:eastAsia="Times New Roman" w:hAnsi="Consolas" w:cs="Times New Roman"/>
+          <w:color w:val="000000"/>
+          <w:sz w:val="21"/>
+          <w:szCs w:val="21"/>
+          <w:lang w:eastAsia="en-GB"/>
+        </w:rPr>
+      </w:pPr>
+      <w:r>
+        <w:rPr>
+          <w:rFonts w:ascii="Consolas" w:eastAsia="Times New Roman" w:hAnsi="Consolas" w:cs="Times New Roman"/>
+          <w:color w:val="000000"/>
+          <w:sz w:val="21"/>
+          <w:szCs w:val="21"/>
+          <w:lang w:eastAsia="en-GB"/>
+        </w:rPr>
+        <w:t xml:space="preserve">        </w:t>
+      </w:r>
+      <w:r>
+        <w:rPr>
+          <w:rFonts w:ascii="Consolas" w:eastAsia="Times New Roman" w:hAnsi="Consolas" w:cs="Times New Roman"/>
+          <w:color w:val="0000FF"/>
+          <w:sz w:val="21"/>
+          <w:szCs w:val="21"/>
+          <w:lang w:eastAsia="en-GB"/>
+        </w:rPr>
+        <w:t>for</w:t>
+      </w:r>
+      <w:r>
+        <w:rPr>
+          <w:rFonts w:ascii="Consolas" w:eastAsia="Times New Roman" w:hAnsi="Consolas" w:cs="Times New Roman"/>
+          <w:color w:val="000000"/>
+          <w:sz w:val="21"/>
+          <w:szCs w:val="21"/>
+          <w:lang w:eastAsia="en-GB"/>
+        </w:rPr>
+        <w:t xml:space="preserve"> </w:t>
+      </w:r>
+      <w:proofErr w:type="spellStart"/>
+      <w:r>
+        <w:rPr>
+          <w:rFonts w:ascii="Consolas" w:eastAsia="Times New Roman" w:hAnsi="Consolas" w:cs="Times New Roman"/>
+          <w:color w:val="000000"/>
+          <w:sz w:val="21"/>
+          <w:szCs w:val="21"/>
+          <w:lang w:eastAsia="en-GB"/>
+        </w:rPr>
+        <w:t>i</w:t>
+      </w:r>
+      <w:proofErr w:type="spellEnd"/>
+      <w:r>
+        <w:rPr>
+          <w:rFonts w:ascii="Consolas" w:eastAsia="Times New Roman" w:hAnsi="Consolas" w:cs="Times New Roman"/>
+          <w:color w:val="000000"/>
+          <w:sz w:val="21"/>
+          <w:szCs w:val="21"/>
+          <w:lang w:eastAsia="en-GB"/>
+        </w:rPr>
+        <w:t xml:space="preserve"> </w:t>
+      </w:r>
+      <w:r>
+        <w:rPr>
+          <w:rFonts w:ascii="Consolas" w:eastAsia="Times New Roman" w:hAnsi="Consolas" w:cs="Times New Roman"/>
+          <w:color w:val="0000FF"/>
+          <w:sz w:val="21"/>
+          <w:szCs w:val="21"/>
+          <w:lang w:eastAsia="en-GB"/>
+        </w:rPr>
+        <w:t>in</w:t>
+      </w:r>
+      <w:r>
+        <w:rPr>
+          <w:rFonts w:ascii="Consolas" w:eastAsia="Times New Roman" w:hAnsi="Consolas" w:cs="Times New Roman"/>
+          <w:color w:val="000000"/>
+          <w:sz w:val="21"/>
+          <w:szCs w:val="21"/>
+          <w:lang w:eastAsia="en-GB"/>
+        </w:rPr>
+        <w:t xml:space="preserve"> choices:</w:t>
+      </w:r>
+    </w:p>
+    <w:p>
+      <w:pPr>
+        <w:shd w:val="clear" w:color="auto" w:fill="FFFFFE"/>
+        <w:spacing w:after="0" w:line="285" w:lineRule="atLeast"/>
+        <w:rPr>
+          <w:rFonts w:ascii="Consolas" w:eastAsia="Times New Roman" w:hAnsi="Consolas" w:cs="Times New Roman"/>
+          <w:color w:val="000000"/>
+          <w:sz w:val="21"/>
+          <w:szCs w:val="21"/>
+          <w:lang w:eastAsia="en-GB"/>
+        </w:rPr>
+      </w:pPr>
+      <w:r>
+        <w:rPr>
+          <w:rFonts w:ascii="Consolas" w:eastAsia="Times New Roman" w:hAnsi="Consolas" w:cs="Times New Roman"/>
+          <w:color w:val="000000"/>
+          <w:sz w:val="21"/>
+          <w:szCs w:val="21"/>
+          <w:lang w:eastAsia="en-GB"/>
+        </w:rPr>
+        <w:t xml:space="preserve">            </w:t>
+      </w:r>
+      <w:proofErr w:type="spellStart"/>
+      <w:r>
+        <w:rPr>
+          <w:rFonts w:ascii="Consolas" w:eastAsia="Times New Roman" w:hAnsi="Consolas" w:cs="Times New Roman"/>
+          <w:color w:val="000000"/>
+          <w:sz w:val="21"/>
+          <w:szCs w:val="21"/>
+          <w:lang w:eastAsia="en-GB"/>
+        </w:rPr>
+        <w:t>FinalChoices.append</w:t>
+      </w:r>
+      <w:proofErr w:type="spellEnd"/>
+      <w:r>
+        <w:rPr>
+          <w:rFonts w:ascii="Consolas" w:eastAsia="Times New Roman" w:hAnsi="Consolas" w:cs="Times New Roman"/>
+          <w:color w:val="000000"/>
+          <w:sz w:val="21"/>
+          <w:szCs w:val="21"/>
+          <w:lang w:eastAsia="en-GB"/>
+        </w:rPr>
+        <w:t>(</w:t>
+      </w:r>
+      <w:proofErr w:type="spellStart"/>
+      <w:r>
+        <w:rPr>
+          <w:rFonts w:ascii="Consolas" w:eastAsia="Times New Roman" w:hAnsi="Consolas" w:cs="Times New Roman"/>
+          <w:color w:val="000000"/>
+          <w:sz w:val="21"/>
+          <w:szCs w:val="21"/>
+          <w:lang w:eastAsia="en-GB"/>
+        </w:rPr>
+        <w:t>i</w:t>
+      </w:r>
+      <w:proofErr w:type="spellEnd"/>
+      <w:r>
+        <w:rPr>
+          <w:rFonts w:ascii="Consolas" w:eastAsia="Times New Roman" w:hAnsi="Consolas" w:cs="Times New Roman"/>
+          <w:color w:val="000000"/>
+          <w:sz w:val="21"/>
+          <w:szCs w:val="21"/>
+          <w:lang w:eastAsia="en-GB"/>
+        </w:rPr>
+        <w:t>)</w:t>
+      </w:r>
+    </w:p>
+    <w:p>
+      <w:pPr>
+        <w:shd w:val="clear" w:color="auto" w:fill="FFFFFE"/>
+        <w:spacing w:after="0" w:line="285" w:lineRule="atLeast"/>
+        <w:rPr>
+          <w:rFonts w:ascii="Consolas" w:eastAsia="Times New Roman" w:hAnsi="Consolas" w:cs="Times New Roman"/>
+          <w:color w:val="000000"/>
+          <w:sz w:val="21"/>
+          <w:szCs w:val="21"/>
+          <w:lang w:eastAsia="en-GB"/>
+        </w:rPr>
+      </w:pPr>
+      <w:r>
+        <w:rPr>
+          <w:rFonts w:ascii="Consolas" w:eastAsia="Times New Roman" w:hAnsi="Consolas" w:cs="Times New Roman"/>
+          <w:color w:val="000000"/>
+          <w:sz w:val="21"/>
+          <w:szCs w:val="21"/>
+          <w:lang w:eastAsia="en-GB"/>
+        </w:rPr>
+        <w:t xml:space="preserve">    </w:t>
+      </w:r>
+      <w:proofErr w:type="spellStart"/>
+      <w:r>
+        <w:rPr>
+          <w:rFonts w:ascii="Consolas" w:eastAsia="Times New Roman" w:hAnsi="Consolas" w:cs="Times New Roman"/>
+          <w:color w:val="0000FF"/>
+          <w:sz w:val="21"/>
+          <w:szCs w:val="21"/>
+          <w:lang w:eastAsia="en-GB"/>
+        </w:rPr>
+        <w:t>elif</w:t>
+      </w:r>
+      <w:proofErr w:type="spellEnd"/>
+      <w:r>
+        <w:rPr>
+          <w:rFonts w:ascii="Consolas" w:eastAsia="Times New Roman" w:hAnsi="Consolas" w:cs="Times New Roman"/>
+          <w:color w:val="000000"/>
+          <w:sz w:val="21"/>
+          <w:szCs w:val="21"/>
+          <w:lang w:eastAsia="en-GB"/>
+        </w:rPr>
+        <w:t xml:space="preserve"> </w:t>
+      </w:r>
+      <w:proofErr w:type="spellStart"/>
+      <w:r>
+        <w:rPr>
+          <w:rFonts w:ascii="Consolas" w:eastAsia="Times New Roman" w:hAnsi="Consolas" w:cs="Times New Roman"/>
+          <w:color w:val="0000FF"/>
+          <w:sz w:val="21"/>
+          <w:szCs w:val="21"/>
+          <w:lang w:eastAsia="en-GB"/>
+        </w:rPr>
+        <w:t>len</w:t>
+      </w:r>
+      <w:proofErr w:type="spellEnd"/>
+      <w:r>
+        <w:rPr>
+          <w:rFonts w:ascii="Consolas" w:eastAsia="Times New Roman" w:hAnsi="Consolas" w:cs="Times New Roman"/>
+          <w:color w:val="000000"/>
+          <w:sz w:val="21"/>
+          <w:szCs w:val="21"/>
+          <w:lang w:eastAsia="en-GB"/>
+        </w:rPr>
+        <w:t xml:space="preserve">(choices) &gt; </w:t>
+      </w:r>
+      <w:r>
+        <w:rPr>
+          <w:rFonts w:ascii="Consolas" w:eastAsia="Times New Roman" w:hAnsi="Consolas" w:cs="Times New Roman"/>
+          <w:color w:val="09885A"/>
+          <w:sz w:val="21"/>
+          <w:szCs w:val="21"/>
+          <w:lang w:eastAsia="en-GB"/>
+        </w:rPr>
+        <w:t>5</w:t>
+      </w:r>
+      <w:r>
+        <w:rPr>
+          <w:rFonts w:ascii="Consolas" w:eastAsia="Times New Roman" w:hAnsi="Consolas" w:cs="Times New Roman"/>
+          <w:color w:val="000000"/>
+          <w:sz w:val="21"/>
+          <w:szCs w:val="21"/>
+          <w:lang w:eastAsia="en-GB"/>
+        </w:rPr>
+        <w:t>:</w:t>
+      </w:r>
+    </w:p>
+    <w:p>
+      <w:pPr>
+        <w:shd w:val="clear" w:color="auto" w:fill="FFFFFE"/>
+        <w:spacing w:after="0" w:line="285" w:lineRule="atLeast"/>
+        <w:rPr>
+          <w:rFonts w:ascii="Consolas" w:eastAsia="Times New Roman" w:hAnsi="Consolas" w:cs="Times New Roman"/>
+          <w:color w:val="000000"/>
+          <w:sz w:val="21"/>
+          <w:szCs w:val="21"/>
+          <w:lang w:eastAsia="en-GB"/>
+        </w:rPr>
+      </w:pPr>
+      <w:r>
+        <w:rPr>
+          <w:rFonts w:ascii="Consolas" w:eastAsia="Times New Roman" w:hAnsi="Consolas" w:cs="Times New Roman"/>
+          <w:color w:val="000000"/>
+          <w:sz w:val="21"/>
+          <w:szCs w:val="21"/>
+          <w:lang w:eastAsia="en-GB"/>
+        </w:rPr>
+        <w:t xml:space="preserve">        </w:t>
+      </w:r>
+      <w:r>
+        <w:rPr>
+          <w:rFonts w:ascii="Consolas" w:eastAsia="Times New Roman" w:hAnsi="Consolas" w:cs="Times New Roman"/>
+          <w:color w:val="0000FF"/>
+          <w:sz w:val="21"/>
+          <w:szCs w:val="21"/>
+          <w:lang w:eastAsia="en-GB"/>
+        </w:rPr>
+        <w:t>for</w:t>
+      </w:r>
+      <w:r>
+        <w:rPr>
+          <w:rFonts w:ascii="Consolas" w:eastAsia="Times New Roman" w:hAnsi="Consolas" w:cs="Times New Roman"/>
+          <w:color w:val="000000"/>
+          <w:sz w:val="21"/>
+          <w:szCs w:val="21"/>
+          <w:lang w:eastAsia="en-GB"/>
+        </w:rPr>
+        <w:t xml:space="preserve"> </w:t>
+      </w:r>
+      <w:proofErr w:type="spellStart"/>
+      <w:r>
+        <w:rPr>
+          <w:rFonts w:ascii="Consolas" w:eastAsia="Times New Roman" w:hAnsi="Consolas" w:cs="Times New Roman"/>
+          <w:color w:val="000000"/>
+          <w:sz w:val="21"/>
+          <w:szCs w:val="21"/>
+          <w:lang w:eastAsia="en-GB"/>
+        </w:rPr>
+        <w:t>i</w:t>
+      </w:r>
+      <w:proofErr w:type="spellEnd"/>
+      <w:r>
+        <w:rPr>
+          <w:rFonts w:ascii="Consolas" w:eastAsia="Times New Roman" w:hAnsi="Consolas" w:cs="Times New Roman"/>
+          <w:color w:val="000000"/>
+          <w:sz w:val="21"/>
+          <w:szCs w:val="21"/>
+          <w:lang w:eastAsia="en-GB"/>
+        </w:rPr>
+        <w:t xml:space="preserve"> </w:t>
+      </w:r>
+      <w:r>
+        <w:rPr>
+          <w:rFonts w:ascii="Consolas" w:eastAsia="Times New Roman" w:hAnsi="Consolas" w:cs="Times New Roman"/>
+          <w:color w:val="0000FF"/>
+          <w:sz w:val="21"/>
+          <w:szCs w:val="21"/>
+          <w:lang w:eastAsia="en-GB"/>
+        </w:rPr>
+        <w:t>in</w:t>
+      </w:r>
+      <w:r>
+        <w:rPr>
+          <w:rFonts w:ascii="Consolas" w:eastAsia="Times New Roman" w:hAnsi="Consolas" w:cs="Times New Roman"/>
+          <w:color w:val="000000"/>
+          <w:sz w:val="21"/>
+          <w:szCs w:val="21"/>
+          <w:lang w:eastAsia="en-GB"/>
+        </w:rPr>
+        <w:t xml:space="preserve"> </w:t>
+      </w:r>
+      <w:r>
+        <w:rPr>
+          <w:rFonts w:ascii="Consolas" w:eastAsia="Times New Roman" w:hAnsi="Consolas" w:cs="Times New Roman"/>
+          <w:color w:val="0000FF"/>
+          <w:sz w:val="21"/>
+          <w:szCs w:val="21"/>
+          <w:lang w:eastAsia="en-GB"/>
+        </w:rPr>
+        <w:t>range</w:t>
+      </w:r>
+      <w:r>
+        <w:rPr>
+          <w:rFonts w:ascii="Consolas" w:eastAsia="Times New Roman" w:hAnsi="Consolas" w:cs="Times New Roman"/>
+          <w:color w:val="000000"/>
+          <w:sz w:val="21"/>
+          <w:szCs w:val="21"/>
+          <w:lang w:eastAsia="en-GB"/>
+        </w:rPr>
+        <w:t>(</w:t>
+      </w:r>
+      <w:r>
+        <w:rPr>
+          <w:rFonts w:ascii="Consolas" w:eastAsia="Times New Roman" w:hAnsi="Consolas" w:cs="Times New Roman"/>
+          <w:color w:val="09885A"/>
+          <w:sz w:val="21"/>
+          <w:szCs w:val="21"/>
+          <w:lang w:eastAsia="en-GB"/>
+        </w:rPr>
+        <w:t>0</w:t>
+      </w:r>
+      <w:r>
+        <w:rPr>
+          <w:rFonts w:ascii="Consolas" w:eastAsia="Times New Roman" w:hAnsi="Consolas" w:cs="Times New Roman"/>
+          <w:color w:val="000000"/>
+          <w:sz w:val="21"/>
+          <w:szCs w:val="21"/>
+          <w:lang w:eastAsia="en-GB"/>
+        </w:rPr>
+        <w:t>,</w:t>
+      </w:r>
+      <w:r>
+        <w:rPr>
+          <w:rFonts w:ascii="Consolas" w:eastAsia="Times New Roman" w:hAnsi="Consolas" w:cs="Times New Roman"/>
+          <w:color w:val="09885A"/>
+          <w:sz w:val="21"/>
+          <w:szCs w:val="21"/>
+          <w:lang w:eastAsia="en-GB"/>
+        </w:rPr>
+        <w:t>5</w:t>
+      </w:r>
+      <w:r>
+        <w:rPr>
+          <w:rFonts w:ascii="Consolas" w:eastAsia="Times New Roman" w:hAnsi="Consolas" w:cs="Times New Roman"/>
+          <w:color w:val="000000"/>
+          <w:sz w:val="21"/>
+          <w:szCs w:val="21"/>
+          <w:lang w:eastAsia="en-GB"/>
+        </w:rPr>
+        <w:t>):</w:t>
+      </w:r>
+    </w:p>
+    <w:p>
+      <w:pPr>
+        <w:shd w:val="clear" w:color="auto" w:fill="FFFFFE"/>
+        <w:spacing w:after="0" w:line="285" w:lineRule="atLeast"/>
+        <w:rPr>
+          <w:rFonts w:ascii="Consolas" w:eastAsia="Times New Roman" w:hAnsi="Consolas" w:cs="Times New Roman"/>
+          <w:color w:val="000000"/>
+          <w:sz w:val="21"/>
+          <w:szCs w:val="21"/>
+          <w:lang w:eastAsia="en-GB"/>
+        </w:rPr>
+      </w:pPr>
+      <w:r>
+        <w:rPr>
+          <w:rFonts w:ascii="Consolas" w:eastAsia="Times New Roman" w:hAnsi="Consolas" w:cs="Times New Roman"/>
+          <w:color w:val="000000"/>
+          <w:sz w:val="21"/>
+          <w:szCs w:val="21"/>
+          <w:lang w:eastAsia="en-GB"/>
+        </w:rPr>
+        <w:t xml:space="preserve">            choice = </w:t>
+      </w:r>
+      <w:proofErr w:type="spellStart"/>
+      <w:r>
+        <w:rPr>
+          <w:rFonts w:ascii="Consolas" w:eastAsia="Times New Roman" w:hAnsi="Consolas" w:cs="Times New Roman"/>
+          <w:color w:val="000000"/>
+          <w:sz w:val="21"/>
+          <w:szCs w:val="21"/>
+          <w:lang w:eastAsia="en-GB"/>
+        </w:rPr>
+        <w:t>random.choice</w:t>
+      </w:r>
+      <w:proofErr w:type="spellEnd"/>
+      <w:r>
+        <w:rPr>
+          <w:rFonts w:ascii="Consolas" w:eastAsia="Times New Roman" w:hAnsi="Consolas" w:cs="Times New Roman"/>
+          <w:color w:val="000000"/>
+          <w:sz w:val="21"/>
+          <w:szCs w:val="21"/>
+          <w:lang w:eastAsia="en-GB"/>
+        </w:rPr>
+        <w:t>(choices)</w:t>
+      </w:r>
+    </w:p>
+    <w:p>
+      <w:pPr>
+        <w:shd w:val="clear" w:color="auto" w:fill="FFFFFE"/>
+        <w:spacing w:after="0" w:line="285" w:lineRule="atLeast"/>
+        <w:rPr>
+          <w:rFonts w:ascii="Consolas" w:eastAsia="Times New Roman" w:hAnsi="Consolas" w:cs="Times New Roman"/>
+          <w:color w:val="000000"/>
+          <w:sz w:val="21"/>
+          <w:szCs w:val="21"/>
+          <w:lang w:eastAsia="en-GB"/>
+        </w:rPr>
+      </w:pPr>
+      <w:r>
+        <w:rPr>
+          <w:rFonts w:ascii="Consolas" w:eastAsia="Times New Roman" w:hAnsi="Consolas" w:cs="Times New Roman"/>
+          <w:color w:val="000000"/>
+          <w:sz w:val="21"/>
+          <w:szCs w:val="21"/>
+          <w:lang w:eastAsia="en-GB"/>
+        </w:rPr>
+        <w:t xml:space="preserve">            </w:t>
+      </w:r>
+      <w:proofErr w:type="spellStart"/>
+      <w:r>
+        <w:rPr>
+          <w:rFonts w:ascii="Consolas" w:eastAsia="Times New Roman" w:hAnsi="Consolas" w:cs="Times New Roman"/>
+          <w:color w:val="000000"/>
+          <w:sz w:val="21"/>
+          <w:szCs w:val="21"/>
+          <w:lang w:eastAsia="en-GB"/>
+        </w:rPr>
+        <w:t>choices.remove</w:t>
+      </w:r>
+      <w:proofErr w:type="spellEnd"/>
+      <w:r>
+        <w:rPr>
+          <w:rFonts w:ascii="Consolas" w:eastAsia="Times New Roman" w:hAnsi="Consolas" w:cs="Times New Roman"/>
+          <w:color w:val="000000"/>
+          <w:sz w:val="21"/>
+          <w:szCs w:val="21"/>
+          <w:lang w:eastAsia="en-GB"/>
+        </w:rPr>
+        <w:t>(choice)</w:t>
+      </w:r>
+    </w:p>
+    <w:p>
+      <w:pPr>
+        <w:shd w:val="clear" w:color="auto" w:fill="FFFFFE"/>
+        <w:spacing w:after="0" w:line="285" w:lineRule="atLeast"/>
+        <w:rPr>
+          <w:rFonts w:ascii="Consolas" w:eastAsia="Times New Roman" w:hAnsi="Consolas" w:cs="Times New Roman"/>
+          <w:color w:val="000000"/>
+          <w:sz w:val="21"/>
+          <w:szCs w:val="21"/>
+          <w:lang w:eastAsia="en-GB"/>
+        </w:rPr>
+      </w:pPr>
+      <w:r>
+        <w:rPr>
+          <w:rFonts w:ascii="Consolas" w:eastAsia="Times New Roman" w:hAnsi="Consolas" w:cs="Times New Roman"/>
+          <w:color w:val="000000"/>
+          <w:sz w:val="21"/>
+          <w:szCs w:val="21"/>
+          <w:lang w:eastAsia="en-GB"/>
+        </w:rPr>
+        <w:t xml:space="preserve">            </w:t>
+      </w:r>
+      <w:proofErr w:type="spellStart"/>
+      <w:r>
+        <w:rPr>
+          <w:rFonts w:ascii="Consolas" w:eastAsia="Times New Roman" w:hAnsi="Consolas" w:cs="Times New Roman"/>
+          <w:color w:val="000000"/>
+          <w:sz w:val="21"/>
+          <w:szCs w:val="21"/>
+          <w:lang w:eastAsia="en-GB"/>
+        </w:rPr>
+        <w:t>FinalChoices.append</w:t>
+      </w:r>
+      <w:proofErr w:type="spellEnd"/>
+      <w:r>
+        <w:rPr>
+          <w:rFonts w:ascii="Consolas" w:eastAsia="Times New Roman" w:hAnsi="Consolas" w:cs="Times New Roman"/>
+          <w:color w:val="000000"/>
+          <w:sz w:val="21"/>
+          <w:szCs w:val="21"/>
+          <w:lang w:eastAsia="en-GB"/>
+        </w:rPr>
+        <w:t>(choice)</w:t>
+      </w:r>
+    </w:p>
+    <w:p>
+      <w:pPr>
+        <w:shd w:val="clear" w:color="auto" w:fill="FFFFFE"/>
+        <w:spacing w:after="0" w:line="285" w:lineRule="atLeast"/>
+        <w:rPr>
+          <w:rFonts w:ascii="Consolas" w:eastAsia="Times New Roman" w:hAnsi="Consolas" w:cs="Times New Roman"/>
+          <w:color w:val="000000"/>
+          <w:sz w:val="21"/>
+          <w:szCs w:val="21"/>
+          <w:lang w:eastAsia="en-GB"/>
+        </w:rPr>
+      </w:pPr>
+      <w:r>
+        <w:rPr>
+          <w:rFonts w:ascii="Consolas" w:eastAsia="Times New Roman" w:hAnsi="Consolas" w:cs="Times New Roman"/>
+          <w:color w:val="000000"/>
+          <w:sz w:val="21"/>
+          <w:szCs w:val="21"/>
+          <w:lang w:eastAsia="en-GB"/>
+        </w:rPr>
+        <w:t xml:space="preserve">    </w:t>
+      </w:r>
+      <w:r>
+        <w:rPr>
+          <w:rFonts w:ascii="Consolas" w:eastAsia="Times New Roman" w:hAnsi="Consolas" w:cs="Times New Roman"/>
+          <w:color w:val="0000FF"/>
+          <w:sz w:val="21"/>
+          <w:szCs w:val="21"/>
+          <w:lang w:eastAsia="en-GB"/>
+        </w:rPr>
+        <w:t>for</w:t>
+      </w:r>
+      <w:r>
+        <w:rPr>
+          <w:rFonts w:ascii="Consolas" w:eastAsia="Times New Roman" w:hAnsi="Consolas" w:cs="Times New Roman"/>
+          <w:color w:val="000000"/>
+          <w:sz w:val="21"/>
+          <w:szCs w:val="21"/>
+          <w:lang w:eastAsia="en-GB"/>
+        </w:rPr>
+        <w:t xml:space="preserve"> </w:t>
+      </w:r>
+      <w:proofErr w:type="spellStart"/>
+      <w:r>
+        <w:rPr>
+          <w:rFonts w:ascii="Consolas" w:eastAsia="Times New Roman" w:hAnsi="Consolas" w:cs="Times New Roman"/>
+          <w:color w:val="000000"/>
+          <w:sz w:val="21"/>
+          <w:szCs w:val="21"/>
+          <w:lang w:eastAsia="en-GB"/>
+        </w:rPr>
+        <w:t>i</w:t>
+      </w:r>
+      <w:proofErr w:type="spellEnd"/>
+      <w:r>
+        <w:rPr>
+          <w:rFonts w:ascii="Consolas" w:eastAsia="Times New Roman" w:hAnsi="Consolas" w:cs="Times New Roman"/>
+          <w:color w:val="000000"/>
+          <w:sz w:val="21"/>
+          <w:szCs w:val="21"/>
+          <w:lang w:eastAsia="en-GB"/>
+        </w:rPr>
+        <w:t xml:space="preserve"> </w:t>
+      </w:r>
+      <w:r>
+        <w:rPr>
+          <w:rFonts w:ascii="Consolas" w:eastAsia="Times New Roman" w:hAnsi="Consolas" w:cs="Times New Roman"/>
+          <w:color w:val="0000FF"/>
+          <w:sz w:val="21"/>
+          <w:szCs w:val="21"/>
+          <w:lang w:eastAsia="en-GB"/>
+        </w:rPr>
+        <w:t>in</w:t>
+      </w:r>
+      <w:r>
+        <w:rPr>
+          <w:rFonts w:ascii="Consolas" w:eastAsia="Times New Roman" w:hAnsi="Consolas" w:cs="Times New Roman"/>
+          <w:color w:val="000000"/>
+          <w:sz w:val="21"/>
+          <w:szCs w:val="21"/>
+          <w:lang w:eastAsia="en-GB"/>
+        </w:rPr>
+        <w:t xml:space="preserve"> </w:t>
+      </w:r>
+      <w:proofErr w:type="spellStart"/>
+      <w:r>
+        <w:rPr>
+          <w:rFonts w:ascii="Consolas" w:eastAsia="Times New Roman" w:hAnsi="Consolas" w:cs="Times New Roman"/>
+          <w:color w:val="000000"/>
+          <w:sz w:val="21"/>
+          <w:szCs w:val="21"/>
+          <w:lang w:eastAsia="en-GB"/>
+        </w:rPr>
+        <w:t>otherReviews</w:t>
+      </w:r>
+      <w:proofErr w:type="spellEnd"/>
+      <w:r>
+        <w:rPr>
+          <w:rFonts w:ascii="Consolas" w:eastAsia="Times New Roman" w:hAnsi="Consolas" w:cs="Times New Roman"/>
+          <w:color w:val="000000"/>
+          <w:sz w:val="21"/>
+          <w:szCs w:val="21"/>
+          <w:lang w:eastAsia="en-GB"/>
+        </w:rPr>
+        <w:t>:</w:t>
+      </w:r>
+    </w:p>
+    <w:p>
+      <w:pPr>
+        <w:shd w:val="clear" w:color="auto" w:fill="FFFFFE"/>
+        <w:spacing w:after="0" w:line="285" w:lineRule="atLeast"/>
+        <w:rPr>
+          <w:rFonts w:ascii="Consolas" w:eastAsia="Times New Roman" w:hAnsi="Consolas" w:cs="Times New Roman"/>
+          <w:color w:val="000000"/>
+          <w:sz w:val="21"/>
+          <w:szCs w:val="21"/>
+          <w:lang w:eastAsia="en-GB"/>
+        </w:rPr>
+      </w:pPr>
+      <w:r>
+        <w:rPr>
+          <w:rFonts w:ascii="Consolas" w:eastAsia="Times New Roman" w:hAnsi="Consolas" w:cs="Times New Roman"/>
+          <w:color w:val="000000"/>
+          <w:sz w:val="21"/>
+          <w:szCs w:val="21"/>
+          <w:lang w:eastAsia="en-GB"/>
+        </w:rPr>
+        <w:t xml:space="preserve">        </w:t>
+      </w:r>
+      <w:r>
+        <w:rPr>
+          <w:rFonts w:ascii="Consolas" w:eastAsia="Times New Roman" w:hAnsi="Consolas" w:cs="Times New Roman"/>
+          <w:color w:val="0000FF"/>
+          <w:sz w:val="21"/>
+          <w:szCs w:val="21"/>
+          <w:lang w:eastAsia="en-GB"/>
+        </w:rPr>
+        <w:t>for</w:t>
+      </w:r>
+      <w:r>
+        <w:rPr>
+          <w:rFonts w:ascii="Consolas" w:eastAsia="Times New Roman" w:hAnsi="Consolas" w:cs="Times New Roman"/>
+          <w:color w:val="000000"/>
+          <w:sz w:val="21"/>
+          <w:szCs w:val="21"/>
+          <w:lang w:eastAsia="en-GB"/>
+        </w:rPr>
+        <w:t xml:space="preserve"> j </w:t>
+      </w:r>
+      <w:r>
+        <w:rPr>
+          <w:rFonts w:ascii="Consolas" w:eastAsia="Times New Roman" w:hAnsi="Consolas" w:cs="Times New Roman"/>
+          <w:color w:val="0000FF"/>
+          <w:sz w:val="21"/>
+          <w:szCs w:val="21"/>
+          <w:lang w:eastAsia="en-GB"/>
+        </w:rPr>
+        <w:t>in</w:t>
+      </w:r>
+      <w:r>
+        <w:rPr>
+          <w:rFonts w:ascii="Consolas" w:eastAsia="Times New Roman" w:hAnsi="Consolas" w:cs="Times New Roman"/>
+          <w:color w:val="000000"/>
+          <w:sz w:val="21"/>
+          <w:szCs w:val="21"/>
+          <w:lang w:eastAsia="en-GB"/>
+        </w:rPr>
+        <w:t xml:space="preserve"> </w:t>
+      </w:r>
+      <w:proofErr w:type="spellStart"/>
+      <w:r>
+        <w:rPr>
+          <w:rFonts w:ascii="Consolas" w:eastAsia="Times New Roman" w:hAnsi="Consolas" w:cs="Times New Roman"/>
+          <w:color w:val="000000"/>
+          <w:sz w:val="21"/>
+          <w:szCs w:val="21"/>
+          <w:lang w:eastAsia="en-GB"/>
+        </w:rPr>
+        <w:t>FinalChoices</w:t>
+      </w:r>
+      <w:proofErr w:type="spellEnd"/>
+      <w:r>
+        <w:rPr>
+          <w:rFonts w:ascii="Consolas" w:eastAsia="Times New Roman" w:hAnsi="Consolas" w:cs="Times New Roman"/>
+          <w:color w:val="000000"/>
+          <w:sz w:val="21"/>
+          <w:szCs w:val="21"/>
+          <w:lang w:eastAsia="en-GB"/>
+        </w:rPr>
+        <w:t>:</w:t>
+      </w:r>
+    </w:p>
+    <w:p>
+      <w:pPr>
+        <w:shd w:val="clear" w:color="auto" w:fill="FFFFFE"/>
+        <w:spacing w:after="0" w:line="285" w:lineRule="atLeast"/>
+        <w:rPr>
+          <w:rFonts w:ascii="Consolas" w:eastAsia="Times New Roman" w:hAnsi="Consolas" w:cs="Times New Roman"/>
+          <w:color w:val="000000"/>
+          <w:sz w:val="21"/>
+          <w:szCs w:val="21"/>
+          <w:lang w:eastAsia="en-GB"/>
+        </w:rPr>
+      </w:pPr>
+      <w:r>
+        <w:rPr>
+          <w:rFonts w:ascii="Consolas" w:eastAsia="Times New Roman" w:hAnsi="Consolas" w:cs="Times New Roman"/>
+          <w:color w:val="000000"/>
+          <w:sz w:val="21"/>
+          <w:szCs w:val="21"/>
+          <w:lang w:eastAsia="en-GB"/>
+        </w:rPr>
+        <w:t xml:space="preserve">            </w:t>
+      </w:r>
+      <w:r>
+        <w:rPr>
+          <w:rFonts w:ascii="Consolas" w:eastAsia="Times New Roman" w:hAnsi="Consolas" w:cs="Times New Roman"/>
+          <w:color w:val="0000FF"/>
+          <w:sz w:val="21"/>
+          <w:szCs w:val="21"/>
+          <w:lang w:eastAsia="en-GB"/>
+        </w:rPr>
+        <w:t>if</w:t>
+      </w:r>
+      <w:r>
+        <w:rPr>
+          <w:rFonts w:ascii="Consolas" w:eastAsia="Times New Roman" w:hAnsi="Consolas" w:cs="Times New Roman"/>
+          <w:color w:val="000000"/>
+          <w:sz w:val="21"/>
+          <w:szCs w:val="21"/>
+          <w:lang w:eastAsia="en-GB"/>
+        </w:rPr>
+        <w:t xml:space="preserve"> </w:t>
+      </w:r>
+      <w:proofErr w:type="spellStart"/>
+      <w:r>
+        <w:rPr>
+          <w:rFonts w:ascii="Consolas" w:eastAsia="Times New Roman" w:hAnsi="Consolas" w:cs="Times New Roman"/>
+          <w:color w:val="000000"/>
+          <w:sz w:val="21"/>
+          <w:szCs w:val="21"/>
+          <w:lang w:eastAsia="en-GB"/>
+        </w:rPr>
+        <w:t>i</w:t>
+      </w:r>
+      <w:proofErr w:type="spellEnd"/>
+      <w:r>
+        <w:rPr>
+          <w:rFonts w:ascii="Consolas" w:eastAsia="Times New Roman" w:hAnsi="Consolas" w:cs="Times New Roman"/>
+          <w:color w:val="000000"/>
+          <w:sz w:val="21"/>
+          <w:szCs w:val="21"/>
+          <w:lang w:eastAsia="en-GB"/>
+        </w:rPr>
+        <w:t>[</w:t>
+      </w:r>
+      <w:r>
+        <w:rPr>
+          <w:rFonts w:ascii="Consolas" w:eastAsia="Times New Roman" w:hAnsi="Consolas" w:cs="Times New Roman"/>
+          <w:color w:val="09885A"/>
+          <w:sz w:val="21"/>
+          <w:szCs w:val="21"/>
+          <w:lang w:eastAsia="en-GB"/>
+        </w:rPr>
+        <w:t>0</w:t>
+      </w:r>
+      <w:r>
+        <w:rPr>
+          <w:rFonts w:ascii="Consolas" w:eastAsia="Times New Roman" w:hAnsi="Consolas" w:cs="Times New Roman"/>
+          <w:color w:val="000000"/>
+          <w:sz w:val="21"/>
+          <w:szCs w:val="21"/>
+          <w:lang w:eastAsia="en-GB"/>
+        </w:rPr>
+        <w:t>] == j:</w:t>
+      </w:r>
+    </w:p>
+    <w:p>
+      <w:pPr>
+        <w:shd w:val="clear" w:color="auto" w:fill="FFFFFE"/>
+        <w:spacing w:after="0" w:line="285" w:lineRule="atLeast"/>
+        <w:rPr>
+          <w:rFonts w:ascii="Consolas" w:eastAsia="Times New Roman" w:hAnsi="Consolas" w:cs="Times New Roman"/>
+          <w:color w:val="000000"/>
+          <w:sz w:val="21"/>
+          <w:szCs w:val="21"/>
+          <w:lang w:eastAsia="en-GB"/>
+        </w:rPr>
+      </w:pPr>
+      <w:r>
+        <w:rPr>
+          <w:rFonts w:ascii="Consolas" w:eastAsia="Times New Roman" w:hAnsi="Consolas" w:cs="Times New Roman"/>
+          <w:color w:val="000000"/>
+          <w:sz w:val="21"/>
+          <w:szCs w:val="21"/>
+          <w:lang w:eastAsia="en-GB"/>
+        </w:rPr>
+        <w:t xml:space="preserve">                </w:t>
+      </w:r>
+      <w:r>
+        <w:rPr>
+          <w:rFonts w:ascii="Consolas" w:eastAsia="Times New Roman" w:hAnsi="Consolas" w:cs="Times New Roman"/>
+          <w:color w:val="0000FF"/>
+          <w:sz w:val="21"/>
+          <w:szCs w:val="21"/>
+          <w:lang w:eastAsia="en-GB"/>
+        </w:rPr>
+        <w:t>print</w:t>
+      </w:r>
+      <w:r>
+        <w:rPr>
+          <w:rFonts w:ascii="Consolas" w:eastAsia="Times New Roman" w:hAnsi="Consolas" w:cs="Times New Roman"/>
+          <w:color w:val="000000"/>
+          <w:sz w:val="21"/>
+          <w:szCs w:val="21"/>
+          <w:lang w:eastAsia="en-GB"/>
+        </w:rPr>
+        <w:t>(</w:t>
+      </w:r>
+      <w:proofErr w:type="spellStart"/>
+      <w:r>
+        <w:rPr>
+          <w:rFonts w:ascii="Consolas" w:eastAsia="Times New Roman" w:hAnsi="Consolas" w:cs="Times New Roman"/>
+          <w:color w:val="000000"/>
+          <w:sz w:val="21"/>
+          <w:szCs w:val="21"/>
+          <w:lang w:eastAsia="en-GB"/>
+        </w:rPr>
+        <w:t>i</w:t>
+      </w:r>
+      <w:proofErr w:type="spellEnd"/>
+      <w:r>
+        <w:rPr>
+          <w:rFonts w:ascii="Consolas" w:eastAsia="Times New Roman" w:hAnsi="Consolas" w:cs="Times New Roman"/>
+          <w:color w:val="000000"/>
+          <w:sz w:val="21"/>
+          <w:szCs w:val="21"/>
+          <w:lang w:eastAsia="en-GB"/>
+        </w:rPr>
+        <w:t>)</w:t>
+      </w:r>
+    </w:p>
+    <w:p>
+      <w:pPr>
+        <w:shd w:val="clear" w:color="auto" w:fill="FFFFFE"/>
+        <w:spacing w:after="0" w:line="285" w:lineRule="atLeast"/>
+        <w:rPr>
+          <w:rFonts w:ascii="Consolas" w:eastAsia="Times New Roman" w:hAnsi="Consolas" w:cs="Times New Roman"/>
+          <w:color w:val="000000"/>
+          <w:sz w:val="21"/>
+          <w:szCs w:val="21"/>
+          <w:lang w:eastAsia="en-GB"/>
+        </w:rPr>
+      </w:pPr>
+    </w:p>
+    <w:p>
+      <w:pPr>
+        <w:shd w:val="clear" w:color="auto" w:fill="FFFFFE"/>
+        <w:spacing w:after="0" w:line="285" w:lineRule="atLeast"/>
+        <w:rPr>
+          <w:rFonts w:ascii="Consolas" w:eastAsia="Times New Roman" w:hAnsi="Consolas" w:cs="Times New Roman"/>
+          <w:color w:val="000000"/>
+          <w:sz w:val="21"/>
+          <w:szCs w:val="21"/>
+          <w:lang w:eastAsia="en-GB"/>
+        </w:rPr>
+      </w:pPr>
+      <w:r>
+        <w:rPr>
+          <w:rFonts w:ascii="Consolas" w:eastAsia="Times New Roman" w:hAnsi="Consolas" w:cs="Times New Roman"/>
+          <w:color w:val="000000"/>
+          <w:sz w:val="21"/>
+          <w:szCs w:val="21"/>
+          <w:lang w:eastAsia="en-GB"/>
+        </w:rPr>
+        <w:t>suggest(number, x)</w:t>
+      </w:r>
+    </w:p>
+    <w:p>
+      <w:pPr>
+        <w:shd w:val="clear" w:color="auto" w:fill="FFFFFE"/>
+        <w:spacing w:after="240" w:line="285" w:lineRule="atLeast"/>
+        <w:rPr>
+          <w:rFonts w:ascii="Consolas" w:eastAsia="Times New Roman" w:hAnsi="Consolas" w:cs="Times New Roman"/>
+          <w:color w:val="000000"/>
+          <w:sz w:val="21"/>
+          <w:szCs w:val="21"/>
+          <w:lang w:eastAsia="en-GB"/>
+        </w:rPr>
+      </w:pPr>
+      <w:r>
+        <w:rPr>
+          <w:rFonts w:ascii="Consolas" w:eastAsia="Times New Roman" w:hAnsi="Consolas" w:cs="Times New Roman"/>
+          <w:color w:val="000000"/>
+          <w:sz w:val="21"/>
+          <w:szCs w:val="21"/>
+          <w:lang w:eastAsia="en-GB"/>
+        </w:rPr>
+        <w:br/>
+      </w:r>
+    </w:p>
+    <w:p>
+      <w:pPr>
+        <w:tabs>
+          <w:tab w:val="left" w:pos="5148"/>
+        </w:tabs>
+      </w:pPr>
+      <w:r>
+        <w:t>The final edition can work straight on the database and is way shorter as it just uses a few queries rather than having to search through every single bit of the csv. It also links in to a view.</w:t>
       </w:r>
     </w:p>
     <w:p>
@@ -4248,6 +9513,7 @@
     <w:p/>
     <w:p>
       <w:r>
+        <w:lastRenderedPageBreak/>
         <w:t>Instead of using the neural networks algorithm I learnt over the Summer holidays</w:t>
       </w:r>
       <w:r>
@@ -4263,11 +9529,7 @@
         <w:t>-</w:t>
       </w:r>
       <w:r>
-        <w:t xml:space="preserve">based algorithms. One is called content-based filtering which is where you look at people have been recently been getting out and recommend music based off of it. The other is collaborative filtering systems which </w:t>
-      </w:r>
-      <w:r>
-        <w:lastRenderedPageBreak/>
-        <w:t xml:space="preserve">make recommendations based on user interactions. This would be when you see what other people got when they got out what you had. </w:t>
+        <w:t xml:space="preserve">based algorithms. One is called content-based filtering which is where you look at people have been recently been getting out and recommend music based off of it. The other is collaborative filtering systems which make recommendations based on user interactions. This would be when you see what other people got when they got out what you had. </w:t>
       </w:r>
     </w:p>
     <w:p/>
@@ -4886,7 +10148,41 @@
         <w:t>-Users can see their reserved/loaned music</w:t>
       </w:r>
     </w:p>
-    <w:p/>
+    <w:p>
+      <w:r>
+        <w:t>-Different types of users.</w:t>
+      </w:r>
+    </w:p>
+    <w:p>
+      <w:r>
+        <w:t xml:space="preserve">    -Visitors have to login</w:t>
+      </w:r>
+    </w:p>
+    <w:p>
+      <w:r>
+        <w:t xml:space="preserve">    -Non-members can see all music and all composers but not reserve anything</w:t>
+      </w:r>
+    </w:p>
+    <w:p>
+      <w:r>
+        <w:t xml:space="preserve">    -Members can do everything that a non-member can do but can also reserve only for themselves and see their suggestions</w:t>
+      </w:r>
+    </w:p>
+    <w:p>
+      <w:r>
+        <w:t xml:space="preserve">     -Librarians can do everything a member can but can also reserve for others, allow users to actually borrow music, renew users music and can return music.</w:t>
+      </w:r>
+    </w:p>
+    <w:p>
+      <w:r>
+        <w:t xml:space="preserve">     -Admins can see everything that a librarian can but can also edit the database completely and see all logs.</w:t>
+      </w:r>
+    </w:p>
+    <w:p>
+      <w:r>
+        <w:t>As part of the user types I will need permissions which will be outlined in design</w:t>
+      </w:r>
+    </w:p>
     <w:p>
       <w:pPr>
         <w:pStyle w:val="Heading3"/>
@@ -4920,6 +10216,7 @@
     </w:p>
     <w:p>
       <w:r>
+        <w:lastRenderedPageBreak/>
         <w:tab/>
       </w:r>
       <w:r>
@@ -4973,7 +10270,6 @@
     </w:p>
     <w:p>
       <w:r>
-        <w:lastRenderedPageBreak/>
         <w:tab/>
         <w:t>-My Reserved</w:t>
       </w:r>
@@ -5018,7 +10314,7 @@
         </w:numPr>
       </w:pPr>
       <w:r>
-        <w:t>Watch app for reminders about loans and reservations and allow renewals.</w:t>
+        <w:t>AI that is specific to each user and learns their normal music and gives them suggestions as they go along</w:t>
       </w:r>
     </w:p>
     <w:p>
@@ -5030,7 +10326,7 @@
         </w:numPr>
       </w:pPr>
       <w:r>
-        <w:t>AI that is specific to each user and learns their normal music and gives them suggestions as they go along</w:t>
+        <w:t>Hard coded (or possibly AI based) chatbot to answer simple questions about how to use the reservation system</w:t>
       </w:r>
     </w:p>
     <w:p>
@@ -5042,7 +10338,59 @@
         </w:numPr>
       </w:pPr>
       <w:r>
-        <w:t>Hard coded (or possibly AI based) chatbot to answer simple questions about how to use the reservation system</w:t>
+        <w:t>Calendaring</w:t>
+      </w:r>
+    </w:p>
+    <w:p>
+      <w:pPr>
+        <w:pStyle w:val="ListParagraph"/>
+        <w:numPr>
+          <w:ilvl w:val="0"/>
+          <w:numId w:val="3"/>
+        </w:numPr>
+      </w:pPr>
+      <w:r>
+        <w:t>Suggestions algorithm that allows users to see what other users have given good reviews to based off of the fact that they gave a similar good review to the same piece of music</w:t>
+      </w:r>
+    </w:p>
+    <w:p>
+      <w:pPr>
+        <w:pStyle w:val="ListParagraph"/>
+        <w:numPr>
+          <w:ilvl w:val="0"/>
+          <w:numId w:val="3"/>
+        </w:numPr>
+      </w:pPr>
+      <w:r>
+        <w:t xml:space="preserve">Filtering using </w:t>
+      </w:r>
+      <w:proofErr w:type="spellStart"/>
+      <w:r>
+        <w:t>JQuery</w:t>
+      </w:r>
+      <w:proofErr w:type="spellEnd"/>
+      <w:r>
+        <w:t xml:space="preserve">. I chose this as it was the easiest to do in the time I had. I could have used Django-filter but it would have taken a long time and in the time constraints I couldn’t. </w:t>
+      </w:r>
+      <w:proofErr w:type="spellStart"/>
+      <w:r>
+        <w:t>JQuery</w:t>
+      </w:r>
+      <w:proofErr w:type="spellEnd"/>
+      <w:r>
+        <w:t xml:space="preserve"> allows easy lists similar to excel that will give me the filtering.</w:t>
+      </w:r>
+    </w:p>
+    <w:p>
+      <w:pPr>
+        <w:pStyle w:val="ListParagraph"/>
+        <w:numPr>
+          <w:ilvl w:val="0"/>
+          <w:numId w:val="3"/>
+        </w:numPr>
+      </w:pPr>
+      <w:r>
+        <w:t xml:space="preserve">Adding in a separate user database to show that I could remove my user database and use BEAT’s instead. </w:t>
       </w:r>
     </w:p>
     <w:p>
@@ -5109,6 +10457,9 @@
       <w:r>
         <w:t xml:space="preserve">) to make the website look nice. Django doing most things will allow me to focus more on complicated algorithms and building my AI for my suggestions page (and hopefully my chatbot). </w:t>
       </w:r>
+      <w:r>
+        <w:t>I tried using Flask but it has very limited resources and doesn’t provide you with much of a framework.</w:t>
+      </w:r>
     </w:p>
     <w:p/>
     <w:p>
@@ -5119,7 +10470,15 @@
         <w:t>TensorFlow</w:t>
       </w:r>
       <w:r>
-        <w:t xml:space="preserve"> and tflearn. These contain basic functions for creating layers for the network to learn from. This also allows it to learn off of itself to get better every time.</w:t>
+        <w:t xml:space="preserve"> and </w:t>
+      </w:r>
+      <w:proofErr w:type="spellStart"/>
+      <w:r>
+        <w:t>tflearn</w:t>
+      </w:r>
+      <w:proofErr w:type="spellEnd"/>
+      <w:r>
+        <w:t>. These contain basic functions for creating layers for the network to learn from. This also allows it to learn off of itself to get better every time.</w:t>
       </w:r>
       <w:r>
         <w:t xml:space="preserve"> Using this library will free up time working on my own functions to create layers as well as being able to not have to get it to teach it every time from new data. This will also allow it to function quicker and I can link it to the Google Cloud to do all the learning for me. </w:t>
@@ -5131,113 +10490,149 @@
     <w:p/>
     <w:p>
       <w:r>
+        <w:t>From my research, it is more suitable to run AI on a server where you get a GPU you can use rather than trying to host it on your machine which will never have a powerful enough GPU. Also</w:t>
+      </w:r>
+      <w:r>
+        <w:t>,</w:t>
+      </w:r>
+      <w:r>
+        <w:t xml:space="preserve"> neural networks are the better way for me to go as they learn off of lists and are easy enough to </w:t>
+      </w:r>
+      <w:r>
+        <w:t>program,</w:t>
+      </w:r>
+      <w:r>
+        <w:t xml:space="preserve"> they also take up far less space compared to deep learning. Deep learning would create more links but takes more time which I don’t have.</w:t>
+      </w:r>
+    </w:p>
+    <w:p/>
+    <w:p>
+      <w:r>
+        <w:t xml:space="preserve">To run the server, I have chosen to run a virtual Ubuntu server on Digital Ocean. They offer a $5 tier and </w:t>
+      </w:r>
+      <w:r>
+        <w:t>GitHub</w:t>
+      </w:r>
+      <w:r>
+        <w:t xml:space="preserve"> provides a free $50 as a student. For the web server I am just using Django. I have some familiarity with Apache but there is no need for it as Django can do everything. </w:t>
+      </w:r>
+      <w:r>
+        <w:t>Eventually I would have to use Apache for the final running of the server but as it is still in development I will not be using it.</w:t>
+      </w:r>
+    </w:p>
+    <w:p/>
+    <w:p>
+      <w:r>
         <w:lastRenderedPageBreak/>
-        <w:t>From my research, it is more suitable to run AI on a server where you get a GPU you can use rather than trying to host it on your machine which will never have a powerful enough GPU. Also</w:t>
-      </w:r>
-      <w:r>
-        <w:t>,</w:t>
-      </w:r>
-      <w:r>
-        <w:t xml:space="preserve"> neural networks are the better way for me to go as they learn off of lists and are easy enough to </w:t>
-      </w:r>
-      <w:r>
-        <w:t>program,</w:t>
-      </w:r>
-      <w:r>
-        <w:t xml:space="preserve"> they also take up far less space compared to deep learning. Deep learning would create more links but takes more time which I don’t have.</w:t>
+        <w:t>If I have time to create a phone app it will first be on android as I only have a windows laptop so can only run android studio. For this I would have to learn Kotlin. This is a java</w:t>
+      </w:r>
+      <w:r>
+        <w:t>-</w:t>
+      </w:r>
+      <w:r>
+        <w:t xml:space="preserve">based language made specifically for Android devices. </w:t>
       </w:r>
     </w:p>
     <w:p/>
     <w:p>
       <w:r>
-        <w:t xml:space="preserve">To run the server, I have chosen to run a virtual Ubuntu server on Digital Ocean. They offer a $5 tier and </w:t>
-      </w:r>
-      <w:r>
-        <w:t>GitHub</w:t>
-      </w:r>
-      <w:r>
-        <w:t xml:space="preserve"> provides a free $50 as a student. For the web server I am just using Django. I have some familiarity with Apache but there is no need for it as Django can do everything. </w:t>
+        <w:t>I would need to buy a</w:t>
+      </w:r>
+      <w:r>
+        <w:t xml:space="preserve">n iOS device </w:t>
+      </w:r>
+      <w:r>
+        <w:t xml:space="preserve">and learn Swift to be able to create an app for apple watch and </w:t>
+      </w:r>
+      <w:r>
+        <w:t>iPhone</w:t>
+      </w:r>
+      <w:r>
+        <w:t>/</w:t>
+      </w:r>
+      <w:r>
+        <w:t>iPad</w:t>
+      </w:r>
+      <w:r>
+        <w:t>.</w:t>
+      </w:r>
+      <w:r>
+        <w:t xml:space="preserve"> This is a C based language aimed to work on just Apple Devices and only be written in MacOS</w:t>
+      </w:r>
+      <w:r>
+        <w:t>/Linux</w:t>
+      </w:r>
+      <w:r>
+        <w:t>.</w:t>
+      </w:r>
+      <w:r>
+        <w:t xml:space="preserve"> </w:t>
       </w:r>
     </w:p>
     <w:p/>
     <w:p>
       <w:r>
-        <w:t>If I have time to create a phone app it will first be on android as I only have a windows laptop so can only run android studio. For this I would have to learn Kotlin. This is a java</w:t>
-      </w:r>
-      <w:r>
-        <w:t>-</w:t>
-      </w:r>
-      <w:r>
-        <w:t xml:space="preserve">based language made specifically for Android devices. </w:t>
-      </w:r>
-      <w:r>
-        <w:t xml:space="preserve">This can also be used for building the watch app at the same time. </w:t>
+        <w:t xml:space="preserve">For the database I am currently using SQLite3 as it is built into Django. It is an easy way to use python and databases without having to write hard SQL queries as instead you write 2 line queries which Django turns into sqlite3 queries for you. You also create readable models which have methods in them that are callable. I will for the moment create my own user model but in the future I can either import BEAT’s user table into my own or as they are using </w:t>
+      </w:r>
+      <w:proofErr w:type="spellStart"/>
+      <w:r>
+        <w:t>wordpress</w:t>
+      </w:r>
+      <w:proofErr w:type="spellEnd"/>
+      <w:r>
+        <w:t xml:space="preserve"> there is an easy API called </w:t>
+      </w:r>
+      <w:proofErr w:type="spellStart"/>
+      <w:r>
+        <w:t>django-wordpress</w:t>
+      </w:r>
+      <w:proofErr w:type="spellEnd"/>
+      <w:r>
+        <w:t xml:space="preserve"> that allows you to integrate WordPress’s user table into </w:t>
+      </w:r>
+      <w:r>
+        <w:t>D</w:t>
+      </w:r>
+      <w:bookmarkStart w:id="43" w:name="_GoBack"/>
+      <w:bookmarkEnd w:id="43"/>
+      <w:r>
+        <w:t>jango.</w:t>
       </w:r>
     </w:p>
     <w:p/>
     <w:p>
-      <w:r>
-        <w:t>I would need to buy a</w:t>
-      </w:r>
-      <w:r>
-        <w:t xml:space="preserve">n iOS device </w:t>
-      </w:r>
-      <w:r>
-        <w:t xml:space="preserve">and learn Swift to be able to create an app for apple watch and </w:t>
-      </w:r>
-      <w:r>
-        <w:t>iPhone</w:t>
-      </w:r>
-      <w:r>
-        <w:t>/</w:t>
-      </w:r>
-      <w:r>
-        <w:t>iPad</w:t>
-      </w:r>
-      <w:r>
-        <w:t>.</w:t>
-      </w:r>
-      <w:r>
-        <w:t xml:space="preserve"> This is a C based language aimed to work on just Apple Devices and only be written in MacOS</w:t>
-      </w:r>
-      <w:r>
-        <w:t>/Linux</w:t>
-      </w:r>
-      <w:r>
-        <w:t>.</w:t>
+      <w:pPr>
+        <w:pStyle w:val="Heading3"/>
+      </w:pPr>
+      <w:bookmarkStart w:id="44" w:name="_Toc21369961"/>
+      <w:bookmarkStart w:id="45" w:name="_Toc21939135"/>
+      <w:r>
+        <w:t>Privacy Policy</w:t>
+      </w:r>
+      <w:bookmarkEnd w:id="44"/>
+      <w:bookmarkEnd w:id="45"/>
+    </w:p>
+    <w:p>
+      <w:r>
+        <w:t>I am building a website and of 25</w:t>
+      </w:r>
+      <w:r>
+        <w:rPr>
+          <w:vertAlign w:val="superscript"/>
+        </w:rPr>
+        <w:t>th</w:t>
+      </w:r>
+      <w:r>
+        <w:t xml:space="preserve"> of May 2018 the GDPR laws came into force. This is the General Data Protection Regulation Act. It tells you what you can store and how long you should store it for.</w:t>
       </w:r>
       <w:r>
         <w:t xml:space="preserve"> </w:t>
       </w:r>
-    </w:p>
-    <w:p/>
-    <w:p>
-      <w:pPr>
-        <w:pStyle w:val="Heading3"/>
-      </w:pPr>
-      <w:bookmarkStart w:id="43" w:name="_Toc21369961"/>
-      <w:bookmarkStart w:id="44" w:name="_Toc21939135"/>
-      <w:r>
-        <w:t>Privacy Policy</w:t>
-      </w:r>
-      <w:bookmarkEnd w:id="43"/>
-      <w:bookmarkEnd w:id="44"/>
-    </w:p>
-    <w:p>
-      <w:r>
-        <w:t>I am building a website and of 25</w:t>
-      </w:r>
-      <w:r>
-        <w:rPr>
-          <w:vertAlign w:val="superscript"/>
-        </w:rPr>
-        <w:t>th</w:t>
-      </w:r>
-      <w:r>
-        <w:t xml:space="preserve"> of May 2018 the GDPR laws came into force. This is the General Data Protection Regulation Act. It tells you what you can store and how long you should store it for.</w:t>
-      </w:r>
-      <w:r>
-        <w:t xml:space="preserve"> My client currently has a privacy policy for their other websites so I will take this and update it.</w:t>
+      <w:r>
+        <w:t xml:space="preserve">This may disappear in the future depending on Brexit but currently it is still necessary. </w:t>
+      </w:r>
+      <w:r>
+        <w:t>My client currently has a privacy policy for their other websites so I will take this and update it.</w:t>
       </w:r>
     </w:p>
     <w:p/>
@@ -5339,7 +10734,6 @@
         </w:numPr>
       </w:pPr>
       <w:r>
-        <w:lastRenderedPageBreak/>
         <w:t>Whether I am using cookies</w:t>
       </w:r>
     </w:p>
@@ -5381,6 +10775,7 @@
           <w:sz w:val="36"/>
           <w:szCs w:val="36"/>
         </w:rPr>
+        <w:lastRenderedPageBreak/>
         <w:t>C</w:t>
       </w:r>
       <w:r>
@@ -5733,13 +11128,16 @@
         <w:t xml:space="preserve"> </w:t>
       </w:r>
       <w:r>
-        <w:t xml:space="preserve">If you don’t want us using this information just let us know </w:t>
-      </w:r>
-      <w:bookmarkStart w:id="45" w:name="_GoBack"/>
-      <w:bookmarkEnd w:id="45"/>
-      <w:r>
-        <w:t>by email.</w:t>
-      </w:r>
+        <w:t>If you don’t want us using this information just let us know by email</w:t>
+      </w:r>
+      <w:r>
+        <w:t xml:space="preserve"> at </w:t>
+      </w:r>
+      <w:proofErr w:type="spellStart"/>
+      <w:r>
+        <w:t>admin@gshs.tech</w:t>
+      </w:r>
+      <w:proofErr w:type="spellEnd"/>
     </w:p>
     <w:sectPr>
       <w:headerReference w:type="default" r:id="rId34"/>
@@ -6322,7 +11720,7 @@
       </w:pPr>
     </w:pPrDefault>
   </w:docDefaults>
-  <w:latentStyles w:defLockedState="0" w:defUIPriority="99" w:defSemiHidden="0" w:defUnhideWhenUsed="0" w:defQFormat="0" w:count="377">
+  <w:latentStyles w:defLockedState="0" w:defUIPriority="99" w:defSemiHidden="0" w:defUnhideWhenUsed="0" w:defQFormat="0" w:count="376">
     <w:lsdException w:name="Normal" w:uiPriority="0" w:qFormat="1"/>
     <w:lsdException w:name="heading 1" w:uiPriority="9" w:qFormat="1"/>
     <w:lsdException w:name="heading 2" w:semiHidden="1" w:uiPriority="9" w:unhideWhenUsed="1" w:qFormat="1"/>
@@ -6699,7 +12097,6 @@
     <w:lsdException w:name="Hashtag" w:semiHidden="1" w:unhideWhenUsed="1"/>
     <w:lsdException w:name="Unresolved Mention" w:semiHidden="1" w:unhideWhenUsed="1"/>
     <w:lsdException w:name="Smart Link" w:semiHidden="1" w:unhideWhenUsed="1"/>
-    <w:lsdException w:name="Smart Link Error" w:semiHidden="1" w:unhideWhenUsed="1"/>
   </w:latentStyles>
   <w:style w:type="paragraph" w:default="1" w:styleId="Normal">
     <w:name w:val="Normal"/>
@@ -7452,7 +12849,7 @@
 </file>
 
 <file path=customXml/itemProps1.xml><?xml version="1.0" encoding="utf-8"?>
-<ds:datastoreItem xmlns:ds="http://schemas.openxmlformats.org/officeDocument/2006/customXml" ds:itemID="{7E72A907-2425-4E95-8233-9D64B8F996CF}">
+<ds:datastoreItem xmlns:ds="http://schemas.openxmlformats.org/officeDocument/2006/customXml" ds:itemID="{E8A1B960-D105-4FDA-8970-9564D64AC85E}">
   <ds:schemaRefs>
     <ds:schemaRef ds:uri="http://schemas.openxmlformats.org/officeDocument/2006/bibliography"/>
   </ds:schemaRefs>
